--- a/DIPLOM_1.0(UM).docx
+++ b/DIPLOM_1.0(UM).docx
@@ -16793,12 +16793,14 @@
         </w:rPr>
         <w:t xml:space="preserve"> </w:t>
       </w:r>
-      <w:r>
-        <w:rPr>
-          <w:sz w:val="28"/>
-          <w:szCs w:val="28"/>
-        </w:rPr>
-        <w:t xml:space="preserve"> М. : Вильямс, 2011. – 1392 с.</w:t>
+      <w:bookmarkStart w:id="25" w:name="_GoBack"/>
+      <w:bookmarkEnd w:id="25"/>
+      <w:r>
+        <w:rPr>
+          <w:sz w:val="28"/>
+          <w:szCs w:val="28"/>
+        </w:rPr>
+        <w:t>М. : Вильямс, 2011. – 1392 с.</w:t>
       </w:r>
     </w:p>
     <w:p>
@@ -17099,8 +17101,6 @@
         <w:ind w:left="709"/>
         <w:jc w:val="left"/>
       </w:pPr>
-      <w:bookmarkStart w:id="25" w:name="_GoBack"/>
-      <w:bookmarkEnd w:id="25"/>
     </w:p>
     <w:p>
       <w:pPr>
@@ -17423,7 +17423,7 @@
                               <w:sz w:val="32"/>
                               <w:szCs w:val="32"/>
                             </w:rPr>
-                            <w:t>36</w:t>
+                            <w:t>38</w:t>
                           </w:r>
                           <w:r>
                             <w:rPr>

--- a/DIPLOM_1.0(UM).docx
+++ b/DIPLOM_1.0(UM).docx
@@ -117,6 +117,9 @@
         <w:tabs>
           <w:tab w:val="right" w:leader="dot" w:pos="9355"/>
         </w:tabs>
+        <w:rPr>
+          <w:rStyle w:val="af"/>
+        </w:rPr>
       </w:pPr>
       <w:hyperlink w:anchor="__RefHeading___Toc2267_646782902">
         <w:r>
@@ -146,6 +149,43 @@
           <w:tab w:val="right" w:leader="dot" w:pos="9355"/>
         </w:tabs>
       </w:pPr>
+      <w:hyperlink w:anchor="__RefHeading___Toc2267_646782902">
+        <w:r>
+          <w:rPr>
+            <w:rStyle w:val="af"/>
+          </w:rPr>
+          <w:t>1.4</w:t>
+        </w:r>
+        <w:r>
+          <w:rPr>
+            <w:rStyle w:val="af"/>
+          </w:rPr>
+          <w:t> </w:t>
+        </w:r>
+        <w:r>
+          <w:t>Обоснование используемых технологий</w:t>
+        </w:r>
+        <w:r>
+          <w:rPr>
+            <w:rStyle w:val="af"/>
+          </w:rPr>
+          <w:tab/>
+        </w:r>
+        <w:r>
+          <w:rPr>
+            <w:rStyle w:val="af"/>
+          </w:rPr>
+          <w:t>6</w:t>
+        </w:r>
+      </w:hyperlink>
+    </w:p>
+    <w:p>
+      <w:pPr>
+        <w:pStyle w:val="af2"/>
+        <w:tabs>
+          <w:tab w:val="right" w:leader="dot" w:pos="9355"/>
+        </w:tabs>
+      </w:pPr>
       <w:hyperlink w:anchor="__RefHeading__1746_2075059964">
         <w:r>
           <w:rPr>
@@ -163,7 +203,7 @@
           <w:rPr>
             <w:rStyle w:val="af"/>
           </w:rPr>
-          <w:t>7</w:t>
+          <w:t>8</w:t>
         </w:r>
       </w:hyperlink>
     </w:p>
@@ -191,7 +231,7 @@
           <w:rPr>
             <w:rStyle w:val="af"/>
           </w:rPr>
-          <w:t>7</w:t>
+          <w:t>8</w:t>
         </w:r>
       </w:hyperlink>
     </w:p>
@@ -201,6 +241,9 @@
         <w:tabs>
           <w:tab w:val="right" w:leader="dot" w:pos="9355"/>
         </w:tabs>
+        <w:rPr>
+          <w:rStyle w:val="af"/>
+        </w:rPr>
       </w:pPr>
       <w:hyperlink w:anchor="__RefHeading__872_1456780723">
         <w:r>
@@ -219,6 +262,41 @@
           <w:rPr>
             <w:rStyle w:val="af"/>
           </w:rPr>
+          <w:t>12</w:t>
+        </w:r>
+      </w:hyperlink>
+    </w:p>
+    <w:p>
+      <w:pPr>
+        <w:pStyle w:val="af2"/>
+        <w:tabs>
+          <w:tab w:val="right" w:leader="dot" w:pos="9355"/>
+        </w:tabs>
+      </w:pPr>
+      <w:hyperlink w:anchor="__RefHeading__872_1456780723">
+        <w:r>
+          <w:rPr>
+            <w:rStyle w:val="af"/>
+          </w:rPr>
+          <w:t>2.3</w:t>
+        </w:r>
+        <w:r>
+          <w:rPr>
+            <w:rStyle w:val="af"/>
+          </w:rPr>
+          <w:t> </w:t>
+        </w:r>
+        <w:r>
+          <w:rPr>
+            <w:rStyle w:val="af"/>
+          </w:rPr>
+          <w:t>Проектирование структуры слоя доступа к данным</w:t>
+        </w:r>
+        <w:r>
+          <w:rPr>
+            <w:rStyle w:val="af"/>
+          </w:rPr>
+          <w:tab/>
           <w:t>12</w:t>
         </w:r>
       </w:hyperlink>
@@ -464,6 +542,9 @@
     <w:p>
       <w:pPr>
         <w:pStyle w:val="af0"/>
+        <w:rPr>
+          <w:lang w:val="en-US"/>
+        </w:rPr>
       </w:pPr>
       <w:r>
         <w:t xml:space="preserve">Результатом разработки должно стать приложение, позволяющее </w:t>
@@ -485,10 +566,18 @@
       <w:pPr>
         <w:pStyle w:val="12"/>
         <w:ind w:left="0"/>
+        <w:rPr>
+          <w:rFonts w:cs="Times New Roman"/>
+          <w:szCs w:val="28"/>
+        </w:rPr>
       </w:pPr>
       <w:bookmarkStart w:id="1" w:name="__RefHeading__558_1027853445"/>
       <w:bookmarkEnd w:id="1"/>
       <w:r>
+        <w:rPr>
+          <w:rFonts w:cs="Times New Roman"/>
+          <w:szCs w:val="28"/>
+        </w:rPr>
         <w:lastRenderedPageBreak/>
         <w:t>Описание предметной области</w:t>
       </w:r>
@@ -500,16 +589,451 @@
           <w:ilvl w:val="1"/>
           <w:numId w:val="11"/>
         </w:numPr>
+        <w:rPr>
+          <w:rFonts w:cs="Times New Roman"/>
+          <w:szCs w:val="28"/>
+        </w:rPr>
       </w:pPr>
       <w:bookmarkStart w:id="2" w:name="__RefHeading__589_1698352192"/>
       <w:bookmarkEnd w:id="2"/>
       <w:r>
+        <w:rPr>
+          <w:rFonts w:cs="Times New Roman"/>
+          <w:szCs w:val="28"/>
+        </w:rPr>
         <w:t>Обзор литературы</w:t>
       </w:r>
     </w:p>
     <w:p>
       <w:pPr>
+        <w:pStyle w:val="1"/>
+        <w:numPr>
+          <w:ilvl w:val="0"/>
+          <w:numId w:val="0"/>
+        </w:numPr>
+        <w:shd w:val="clear" w:color="auto" w:fill="FFFFFF" w:themeFill="background1"/>
+        <w:ind w:firstLine="708"/>
+        <w:rPr>
+          <w:rFonts w:cs="Times New Roman"/>
+          <w:color w:val="000000" w:themeColor="text1"/>
+          <w:szCs w:val="28"/>
+          <w:shd w:val="clear" w:color="auto" w:fill="FFFFFF"/>
+        </w:rPr>
+      </w:pPr>
+      <w:r>
+        <w:rPr>
+          <w:rFonts w:cs="Times New Roman"/>
+          <w:color w:val="000000" w:themeColor="text1"/>
+          <w:szCs w:val="28"/>
+          <w:shd w:val="clear" w:color="auto" w:fill="FFFFFF"/>
+        </w:rPr>
+        <w:t>Интернет-маркетинг является составляющей электронной коммерции. Его также называют online-маркетингом. Он может включать такие части, как</w:t>
+      </w:r>
+      <w:r>
+        <w:rPr>
+          <w:rStyle w:val="apple-converted-space"/>
+          <w:rFonts w:cs="Times New Roman"/>
+          <w:color w:val="000000" w:themeColor="text1"/>
+          <w:szCs w:val="28"/>
+          <w:shd w:val="clear" w:color="auto" w:fill="FFFFFF"/>
+        </w:rPr>
+        <w:t> </w:t>
+      </w:r>
+      <w:r>
+        <w:rPr>
+          <w:rFonts w:cs="Times New Roman"/>
+          <w:color w:val="000000" w:themeColor="text1"/>
+          <w:szCs w:val="28"/>
+          <w:shd w:val="clear" w:color="auto" w:fill="FFFFFF"/>
+        </w:rPr>
+        <w:t>интернет-интеграция, информационный менеджмент,</w:t>
+      </w:r>
+      <w:r>
+        <w:rPr>
+          <w:rStyle w:val="apple-converted-space"/>
+          <w:rFonts w:cs="Times New Roman"/>
+          <w:color w:val="000000" w:themeColor="text1"/>
+          <w:szCs w:val="28"/>
+          <w:shd w:val="clear" w:color="auto" w:fill="FFFFFF"/>
+        </w:rPr>
+        <w:t> </w:t>
+      </w:r>
+      <w:r>
+        <w:rPr>
+          <w:rFonts w:cs="Times New Roman"/>
+          <w:color w:val="000000" w:themeColor="text1"/>
+          <w:szCs w:val="28"/>
+          <w:shd w:val="clear" w:color="auto" w:fill="FFFFFF"/>
+        </w:rPr>
+        <w:t>PR, служба работы с покупателями и продажи. Электронная коммерция и интернет-маркетинг стали популярными с расширением доступа к интернету и являют собой неотъемлемую часть любой нормальной маркетинговой кампании. Сегмент интернет-маркетинга и рекламы растёт как в потребительском секторе, о чем свидетельствует появление с каждым днем все новых</w:t>
+      </w:r>
+      <w:r>
+        <w:rPr>
+          <w:rStyle w:val="apple-converted-space"/>
+          <w:rFonts w:cs="Times New Roman"/>
+          <w:color w:val="000000" w:themeColor="text1"/>
+          <w:szCs w:val="28"/>
+          <w:shd w:val="clear" w:color="auto" w:fill="FFFFFF"/>
+        </w:rPr>
+        <w:t> </w:t>
+      </w:r>
+      <w:r>
+        <w:rPr>
+          <w:rFonts w:cs="Times New Roman"/>
+          <w:color w:val="000000" w:themeColor="text1"/>
+          <w:szCs w:val="28"/>
+          <w:shd w:val="clear" w:color="auto" w:fill="FFFFFF"/>
+        </w:rPr>
+        <w:t xml:space="preserve">интернет-магазинов. Основными преимуществами интернет-маркетинга считаются интерактивность, возможность максимально точного таргетинга, возможность </w:t>
+      </w:r>
+      <w:r>
+        <w:rPr>
+          <w:rFonts w:cs="Times New Roman"/>
+          <w:color w:val="000000" w:themeColor="text1"/>
+          <w:szCs w:val="28"/>
+          <w:shd w:val="clear" w:color="auto" w:fill="FFFFFF"/>
+        </w:rPr>
+        <w:t>пост</w:t>
+      </w:r>
+      <w:r>
+        <w:rPr>
+          <w:rFonts w:cs="Times New Roman"/>
+          <w:color w:val="000000" w:themeColor="text1"/>
+          <w:szCs w:val="28"/>
+          <w:shd w:val="clear" w:color="auto" w:fill="FFFFFF"/>
+        </w:rPr>
+        <w:t>клик-анализа, который ведет к максимальному повышению таких показателей как</w:t>
+      </w:r>
+      <w:r>
+        <w:rPr>
+          <w:rStyle w:val="apple-converted-space"/>
+          <w:rFonts w:cs="Times New Roman"/>
+          <w:color w:val="000000" w:themeColor="text1"/>
+          <w:szCs w:val="28"/>
+          <w:shd w:val="clear" w:color="auto" w:fill="FFFFFF"/>
+        </w:rPr>
+        <w:t> </w:t>
+      </w:r>
+      <w:r>
+        <w:rPr>
+          <w:rFonts w:cs="Times New Roman"/>
+          <w:color w:val="000000" w:themeColor="text1"/>
+          <w:szCs w:val="28"/>
+          <w:shd w:val="clear" w:color="auto" w:fill="FFFFFF"/>
+        </w:rPr>
+        <w:t>конверсия сайта</w:t>
+      </w:r>
+      <w:r>
+        <w:rPr>
+          <w:rStyle w:val="apple-converted-space"/>
+          <w:rFonts w:cs="Times New Roman"/>
+          <w:color w:val="000000" w:themeColor="text1"/>
+          <w:szCs w:val="28"/>
+          <w:shd w:val="clear" w:color="auto" w:fill="FFFFFF"/>
+        </w:rPr>
+        <w:t> </w:t>
+      </w:r>
+      <w:r>
+        <w:rPr>
+          <w:rFonts w:cs="Times New Roman"/>
+          <w:color w:val="000000" w:themeColor="text1"/>
+          <w:szCs w:val="28"/>
+          <w:shd w:val="clear" w:color="auto" w:fill="FFFFFF"/>
+        </w:rPr>
+        <w:t>и ROI интернет-рекламы.</w:t>
+      </w:r>
+    </w:p>
+    <w:p>
+      <w:pPr>
         <w:pStyle w:val="af0"/>
+        <w:shd w:val="clear" w:color="auto" w:fill="FFFFFF" w:themeFill="background1"/>
+        <w:rPr>
+          <w:rFonts w:cs="Times New Roman"/>
+          <w:color w:val="000000" w:themeColor="text1"/>
+          <w:szCs w:val="28"/>
+          <w:shd w:val="clear" w:color="auto" w:fill="FFFFFF"/>
+        </w:rPr>
+      </w:pPr>
+      <w:r>
+        <w:rPr>
+          <w:rFonts w:cs="Times New Roman"/>
+          <w:color w:val="000000" w:themeColor="text1"/>
+          <w:szCs w:val="28"/>
+          <w:shd w:val="clear" w:color="auto" w:fill="FFFFFF"/>
+        </w:rPr>
+        <w:t>Интернет-маркетинг появился в начале 1990-х годов, когда текстовые</w:t>
+      </w:r>
+      <w:r>
+        <w:rPr>
+          <w:rStyle w:val="apple-converted-space"/>
+          <w:rFonts w:cs="Times New Roman"/>
+          <w:color w:val="000000" w:themeColor="text1"/>
+          <w:szCs w:val="28"/>
+          <w:shd w:val="clear" w:color="auto" w:fill="FFFFFF"/>
+        </w:rPr>
+        <w:t> </w:t>
+      </w:r>
+      <w:r>
+        <w:rPr>
+          <w:rFonts w:cs="Times New Roman"/>
+          <w:color w:val="000000" w:themeColor="text1"/>
+          <w:szCs w:val="28"/>
+          <w:shd w:val="clear" w:color="auto" w:fill="FFFFFF"/>
+        </w:rPr>
+        <w:t>сайты</w:t>
+      </w:r>
+      <w:r>
+        <w:rPr>
+          <w:rStyle w:val="apple-converted-space"/>
+          <w:rFonts w:cs="Times New Roman"/>
+          <w:color w:val="000000" w:themeColor="text1"/>
+          <w:szCs w:val="28"/>
+          <w:shd w:val="clear" w:color="auto" w:fill="FFFFFF"/>
+        </w:rPr>
+        <w:t> </w:t>
+      </w:r>
+      <w:r>
+        <w:rPr>
+          <w:rFonts w:cs="Times New Roman"/>
+          <w:color w:val="000000" w:themeColor="text1"/>
+          <w:szCs w:val="28"/>
+          <w:shd w:val="clear" w:color="auto" w:fill="FFFFFF"/>
+        </w:rPr>
+        <w:t>начали размещать информацию о товарах. Сейчас интернет-маркетинг — это нечто большее, чем продажа информационных продуктов, сейчас идет торговля информационным пространством,</w:t>
+      </w:r>
+      <w:r>
+        <w:rPr>
+          <w:rStyle w:val="apple-converted-space"/>
+          <w:rFonts w:cs="Times New Roman"/>
+          <w:color w:val="000000" w:themeColor="text1"/>
+          <w:szCs w:val="28"/>
+          <w:shd w:val="clear" w:color="auto" w:fill="FFFFFF"/>
+        </w:rPr>
+        <w:t> </w:t>
+      </w:r>
+      <w:r>
+        <w:rPr>
+          <w:rFonts w:cs="Times New Roman"/>
+          <w:color w:val="000000" w:themeColor="text1"/>
+          <w:szCs w:val="28"/>
+          <w:shd w:val="clear" w:color="auto" w:fill="FFFFFF"/>
+        </w:rPr>
+        <w:t>программными</w:t>
+      </w:r>
+      <w:r>
+        <w:rPr>
+          <w:rStyle w:val="apple-converted-space"/>
+          <w:rFonts w:cs="Times New Roman"/>
+          <w:color w:val="000000" w:themeColor="text1"/>
+          <w:szCs w:val="28"/>
+          <w:shd w:val="clear" w:color="auto" w:fill="FFFFFF"/>
+        </w:rPr>
+        <w:t> </w:t>
+      </w:r>
+      <w:r>
+        <w:rPr>
+          <w:rFonts w:cs="Times New Roman"/>
+          <w:color w:val="000000" w:themeColor="text1"/>
+          <w:szCs w:val="28"/>
+          <w:shd w:val="clear" w:color="auto" w:fill="FFFFFF"/>
+        </w:rPr>
+        <w:t>продуктами,</w:t>
+      </w:r>
+      <w:r>
+        <w:rPr>
+          <w:rStyle w:val="apple-converted-space"/>
+          <w:rFonts w:cs="Times New Roman"/>
+          <w:color w:val="000000" w:themeColor="text1"/>
+          <w:szCs w:val="28"/>
+          <w:shd w:val="clear" w:color="auto" w:fill="FFFFFF"/>
+        </w:rPr>
+        <w:t> </w:t>
+      </w:r>
+      <w:r>
+        <w:rPr>
+          <w:rFonts w:cs="Times New Roman"/>
+          <w:color w:val="000000" w:themeColor="text1"/>
+          <w:szCs w:val="28"/>
+          <w:shd w:val="clear" w:color="auto" w:fill="FFFFFF"/>
+        </w:rPr>
+        <w:t>бизнес-моделями</w:t>
+      </w:r>
+      <w:r>
+        <w:rPr>
+          <w:rStyle w:val="apple-converted-space"/>
+          <w:rFonts w:cs="Times New Roman"/>
+          <w:color w:val="000000" w:themeColor="text1"/>
+          <w:szCs w:val="28"/>
+          <w:shd w:val="clear" w:color="auto" w:fill="FFFFFF"/>
+        </w:rPr>
+        <w:t> </w:t>
+      </w:r>
+      <w:r>
+        <w:rPr>
+          <w:rFonts w:cs="Times New Roman"/>
+          <w:color w:val="000000" w:themeColor="text1"/>
+          <w:szCs w:val="28"/>
+          <w:shd w:val="clear" w:color="auto" w:fill="FFFFFF"/>
+        </w:rPr>
+        <w:t>и многими другими товарами и услугами. Такие компании, как</w:t>
+      </w:r>
+      <w:r>
+        <w:rPr>
+          <w:rStyle w:val="apple-converted-space"/>
+          <w:rFonts w:cs="Times New Roman"/>
+          <w:color w:val="000000" w:themeColor="text1"/>
+          <w:szCs w:val="28"/>
+          <w:shd w:val="clear" w:color="auto" w:fill="FFFFFF"/>
+        </w:rPr>
+        <w:t> </w:t>
+      </w:r>
+      <w:r>
+        <w:rPr>
+          <w:rFonts w:cs="Times New Roman"/>
+          <w:color w:val="000000" w:themeColor="text1"/>
+          <w:szCs w:val="28"/>
+          <w:shd w:val="clear" w:color="auto" w:fill="FFFFFF"/>
+          <w:lang w:val="en-US"/>
+        </w:rPr>
+        <w:t>Google</w:t>
+      </w:r>
+      <w:r>
+        <w:rPr>
+          <w:rFonts w:cs="Times New Roman"/>
+          <w:color w:val="000000" w:themeColor="text1"/>
+          <w:szCs w:val="28"/>
+          <w:shd w:val="clear" w:color="auto" w:fill="FFFFFF"/>
+        </w:rPr>
+        <w:t>,</w:t>
+      </w:r>
+      <w:r>
+        <w:rPr>
+          <w:rStyle w:val="apple-converted-space"/>
+          <w:rFonts w:cs="Times New Roman"/>
+          <w:color w:val="000000" w:themeColor="text1"/>
+          <w:szCs w:val="28"/>
+          <w:shd w:val="clear" w:color="auto" w:fill="FFFFFF"/>
+        </w:rPr>
+        <w:t> </w:t>
+      </w:r>
+      <w:r>
+        <w:rPr>
+          <w:rFonts w:cs="Times New Roman"/>
+          <w:color w:val="000000" w:themeColor="text1"/>
+          <w:szCs w:val="28"/>
+          <w:lang w:val="en-US"/>
+        </w:rPr>
+        <w:t>Yahoo</w:t>
+      </w:r>
+      <w:r>
+        <w:rPr>
+          <w:rFonts w:cs="Times New Roman"/>
+          <w:color w:val="000000" w:themeColor="text1"/>
+          <w:szCs w:val="28"/>
+          <w:shd w:val="clear" w:color="auto" w:fill="FFFFFF"/>
+        </w:rPr>
+        <w:t>, и</w:t>
+      </w:r>
+      <w:r>
+        <w:rPr>
+          <w:rStyle w:val="apple-converted-space"/>
+          <w:rFonts w:cs="Times New Roman"/>
+          <w:color w:val="000000" w:themeColor="text1"/>
+          <w:szCs w:val="28"/>
+          <w:shd w:val="clear" w:color="auto" w:fill="FFFFFF"/>
+        </w:rPr>
+        <w:t> </w:t>
+      </w:r>
+      <w:r>
+        <w:rPr>
+          <w:rFonts w:cs="Times New Roman"/>
+          <w:color w:val="000000" w:themeColor="text1"/>
+          <w:szCs w:val="28"/>
+          <w:lang w:val="en-US"/>
+        </w:rPr>
+        <w:t>MSN</w:t>
+      </w:r>
+      <w:r>
+        <w:rPr>
+          <w:rStyle w:val="apple-converted-space"/>
+          <w:rFonts w:cs="Times New Roman"/>
+          <w:color w:val="000000" w:themeColor="text1"/>
+          <w:szCs w:val="28"/>
+          <w:shd w:val="clear" w:color="auto" w:fill="FFFFFF"/>
+        </w:rPr>
+        <w:t> </w:t>
+      </w:r>
+      <w:r>
+        <w:rPr>
+          <w:rFonts w:cs="Times New Roman"/>
+          <w:color w:val="000000" w:themeColor="text1"/>
+          <w:szCs w:val="28"/>
+          <w:shd w:val="clear" w:color="auto" w:fill="FFFFFF"/>
+        </w:rPr>
+        <w:t>подняли на новый уровень и сегментировали рынок интернет-рекламы, предлагая малому и среднему бизнесу услуги по локальной рекламе.</w:t>
+      </w:r>
+      <w:r>
+        <w:rPr>
+          <w:rStyle w:val="apple-converted-space"/>
+          <w:rFonts w:cs="Times New Roman"/>
+          <w:color w:val="000000" w:themeColor="text1"/>
+          <w:szCs w:val="28"/>
+          <w:shd w:val="clear" w:color="auto" w:fill="FFFFFF"/>
+        </w:rPr>
+        <w:t> </w:t>
+      </w:r>
+      <w:r>
+        <w:rPr>
+          <w:rFonts w:cs="Times New Roman"/>
+          <w:color w:val="000000" w:themeColor="text1"/>
+          <w:szCs w:val="28"/>
+          <w:shd w:val="clear" w:color="auto" w:fill="FFFFFF"/>
+        </w:rPr>
+        <w:t>Рентабельность</w:t>
+      </w:r>
+      <w:r>
+        <w:rPr>
+          <w:rStyle w:val="apple-converted-space"/>
+          <w:rFonts w:cs="Times New Roman"/>
+          <w:color w:val="000000" w:themeColor="text1"/>
+          <w:szCs w:val="28"/>
+          <w:shd w:val="clear" w:color="auto" w:fill="FFFFFF"/>
+        </w:rPr>
+        <w:t> </w:t>
+      </w:r>
+      <w:r>
+        <w:rPr>
+          <w:rFonts w:cs="Times New Roman"/>
+          <w:color w:val="000000" w:themeColor="text1"/>
+          <w:szCs w:val="28"/>
+          <w:shd w:val="clear" w:color="auto" w:fill="FFFFFF"/>
+        </w:rPr>
+        <w:t>инвестиций</w:t>
+      </w:r>
+      <w:r>
+        <w:rPr>
+          <w:rStyle w:val="apple-converted-space"/>
+          <w:rFonts w:cs="Times New Roman"/>
+          <w:color w:val="000000" w:themeColor="text1"/>
+          <w:szCs w:val="28"/>
+          <w:shd w:val="clear" w:color="auto" w:fill="FFFFFF"/>
+        </w:rPr>
+        <w:t> </w:t>
+      </w:r>
+      <w:r>
+        <w:rPr>
+          <w:rFonts w:cs="Times New Roman"/>
+          <w:color w:val="000000" w:themeColor="text1"/>
+          <w:szCs w:val="28"/>
+          <w:shd w:val="clear" w:color="auto" w:fill="FFFFFF"/>
+        </w:rPr>
+        <w:t>возросла, а расходы удалось снизить. Этот тип маркетинга стал основой современного капитализма, которая позволяет любому, у кого есть идея, товар или услуга, достичь максимально широкой аудитории.</w:t>
+      </w:r>
+    </w:p>
+    <w:p>
+      <w:pPr>
+        <w:pStyle w:val="af0"/>
+        <w:shd w:val="clear" w:color="auto" w:fill="FFFFFF" w:themeFill="background1"/>
         <w:rPr>
           <w:rFonts w:cs="Times New Roman"/>
           <w:color w:val="252525"/>
@@ -553,17 +1077,20 @@
           <w:szCs w:val="28"/>
           <w:shd w:val="clear" w:color="auto" w:fill="FFFFFF"/>
         </w:rPr>
-        <w:t>. Виртуальная витрина представляет собой как online магазин, так и интернет-площадку, позволя</w:t>
-      </w:r>
-      <w:r>
+        <w:t>.</w:t>
+      </w:r>
+    </w:p>
+    <w:p>
+      <w:pPr>
+        <w:pStyle w:val="af0"/>
+        <w:shd w:val="clear" w:color="auto" w:fill="FFFFFF" w:themeFill="background1"/>
         <w:rPr>
           <w:rFonts w:cs="Times New Roman"/>
           <w:color w:val="252525"/>
           <w:szCs w:val="28"/>
           <w:shd w:val="clear" w:color="auto" w:fill="FFFFFF"/>
         </w:rPr>
-        <w:t xml:space="preserve">ющую рекламировать и продвигать </w:t>
-      </w:r>
+      </w:pPr>
       <w:r>
         <w:rPr>
           <w:rFonts w:cs="Times New Roman"/>
@@ -571,7 +1098,17 @@
           <w:szCs w:val="28"/>
           <w:shd w:val="clear" w:color="auto" w:fill="FFFFFF"/>
         </w:rPr>
-        <w:t>offline магазины. Главная задача</w:t>
+        <w:t xml:space="preserve">Виртуальная витрина представляет собой как online магазин, так и </w:t>
+      </w:r>
+      <w:r>
+        <w:rPr>
+          <w:rFonts w:cs="Times New Roman"/>
+          <w:color w:val="252525"/>
+          <w:szCs w:val="28"/>
+          <w:shd w:val="clear" w:color="auto" w:fill="FFFFFF"/>
+        </w:rPr>
+        <w:lastRenderedPageBreak/>
+        <w:t>интернет-площадку, позволяющую рекламировать и продвигать offline магазины. Главная задача</w:t>
       </w:r>
       <w:r>
         <w:rPr>
@@ -615,35 +1152,210 @@
     </w:p>
     <w:p>
       <w:pPr>
+        <w:shd w:val="clear" w:color="auto" w:fill="FFFFFF" w:themeFill="background1"/>
+        <w:spacing w:line="360" w:lineRule="auto"/>
+        <w:ind w:firstLine="708"/>
+        <w:jc w:val="both"/>
+        <w:rPr>
+          <w:sz w:val="28"/>
+          <w:szCs w:val="28"/>
+        </w:rPr>
+      </w:pPr>
+      <w:r>
+        <w:rPr>
+          <w:sz w:val="28"/>
+          <w:szCs w:val="28"/>
+          <w:shd w:val="clear" w:color="auto" w:fill="FFFFFF"/>
+        </w:rPr>
+        <w:t>На страницах интернет-витрины размещается информация о фирме, каталоги продукции (услуг), прайс-листы на них и форма для подачи заявки. В интернет-витрине можно публиковать новости компании, дополнительную информацию о производителях, советы, аналитические обзоры и т. д. Такой сайт по сравнению с традиционными источниками обеспечивает более полную информацию о товарах и услугах.</w:t>
+      </w:r>
+      <w:r>
+        <w:rPr>
+          <w:sz w:val="28"/>
+          <w:szCs w:val="28"/>
+        </w:rPr>
+        <w:br/>
+      </w:r>
+      <w:r>
+        <w:rPr>
+          <w:sz w:val="28"/>
+          <w:szCs w:val="28"/>
+          <w:shd w:val="clear" w:color="auto" w:fill="FFFFFF"/>
+        </w:rPr>
+        <w:t>Среди интернет-витрин можно выделить следующие разновидности:</w:t>
+      </w:r>
+      <w:r>
+        <w:rPr>
+          <w:sz w:val="28"/>
+          <w:szCs w:val="28"/>
+        </w:rPr>
+        <w:t xml:space="preserve"> </w:t>
+      </w:r>
+    </w:p>
+    <w:p>
+      <w:pPr>
+        <w:shd w:val="clear" w:color="auto" w:fill="FFFFFF" w:themeFill="background1"/>
+        <w:spacing w:line="360" w:lineRule="auto"/>
+        <w:jc w:val="both"/>
+        <w:rPr>
+          <w:sz w:val="28"/>
+          <w:szCs w:val="28"/>
+          <w:shd w:val="clear" w:color="auto" w:fill="FFFFFF"/>
+        </w:rPr>
+      </w:pPr>
+      <w:r>
+        <w:rPr>
+          <w:sz w:val="28"/>
+          <w:szCs w:val="28"/>
+        </w:rPr>
+        <w:t>-</w:t>
+      </w:r>
+      <w:r>
+        <w:rPr>
+          <w:sz w:val="28"/>
+          <w:szCs w:val="28"/>
+          <w:shd w:val="clear" w:color="auto" w:fill="FFFFFF"/>
+        </w:rPr>
+        <w:t xml:space="preserve">  статическая интерне</w:t>
+      </w:r>
+      <w:r>
+        <w:rPr>
+          <w:sz w:val="28"/>
+          <w:szCs w:val="28"/>
+          <w:shd w:val="clear" w:color="auto" w:fill="FFFFFF"/>
+        </w:rPr>
+        <w:t>т-витрина на основе обычных НТМ</w:t>
+      </w:r>
+      <w:r>
+        <w:rPr>
+          <w:sz w:val="28"/>
+          <w:szCs w:val="28"/>
+          <w:shd w:val="clear" w:color="auto" w:fill="FFFFFF"/>
+          <w:lang w:val="en-US"/>
+        </w:rPr>
+        <w:t>L</w:t>
+      </w:r>
+      <w:r>
+        <w:rPr>
+          <w:sz w:val="28"/>
+          <w:szCs w:val="28"/>
+          <w:shd w:val="clear" w:color="auto" w:fill="FFFFFF"/>
+        </w:rPr>
+        <w:t xml:space="preserve"> </w:t>
+      </w:r>
+      <w:r>
+        <w:rPr>
+          <w:sz w:val="28"/>
+          <w:szCs w:val="28"/>
+          <w:shd w:val="clear" w:color="auto" w:fill="FFFFFF"/>
+        </w:rPr>
+        <w:t>файлов</w:t>
+      </w:r>
+    </w:p>
+    <w:p>
+      <w:pPr>
+        <w:shd w:val="clear" w:color="auto" w:fill="FFFFFF" w:themeFill="background1"/>
+        <w:spacing w:line="360" w:lineRule="auto"/>
+        <w:jc w:val="both"/>
+        <w:rPr>
+          <w:sz w:val="28"/>
+          <w:szCs w:val="28"/>
+          <w:shd w:val="clear" w:color="auto" w:fill="FFFFFF"/>
+        </w:rPr>
+      </w:pPr>
+      <w:r>
+        <w:rPr>
+          <w:sz w:val="28"/>
+          <w:szCs w:val="28"/>
+          <w:shd w:val="clear" w:color="auto" w:fill="FFFFFF"/>
+        </w:rPr>
+        <w:t>-</w:t>
+      </w:r>
+      <w:r>
+        <w:rPr>
+          <w:sz w:val="28"/>
+          <w:szCs w:val="28"/>
+          <w:shd w:val="clear" w:color="auto" w:fill="FFFFFF"/>
+        </w:rPr>
+        <w:t xml:space="preserve">  динамическая интернет-витрина с отображением информации из некоторой базы данных.</w:t>
+      </w:r>
+    </w:p>
+    <w:p>
+      <w:pPr>
+        <w:shd w:val="clear" w:color="auto" w:fill="FFFFFF" w:themeFill="background1"/>
+        <w:spacing w:line="360" w:lineRule="auto"/>
+        <w:jc w:val="both"/>
+        <w:rPr>
+          <w:sz w:val="28"/>
+          <w:szCs w:val="28"/>
+        </w:rPr>
+      </w:pPr>
+      <w:r>
+        <w:rPr>
+          <w:sz w:val="28"/>
+          <w:szCs w:val="28"/>
+        </w:rPr>
+        <w:br/>
+      </w:r>
+      <w:r>
+        <w:rPr>
+          <w:sz w:val="28"/>
+          <w:szCs w:val="28"/>
+          <w:shd w:val="clear" w:color="auto" w:fill="FFFFFF"/>
+        </w:rPr>
+        <w:t>Наряду с участием в электронном торговом ряду, это наименее затратное решение, однако интернет-витрина в отличие от торгового ряда не обеспечивает полный цикл продажи, включая интерактивные процедуры выписки счетов, приема оплаты, отслеживания выполнения заказа и т. д.</w:t>
+      </w:r>
+      <w:r>
+        <w:rPr>
+          <w:sz w:val="28"/>
+          <w:szCs w:val="28"/>
+        </w:rPr>
+        <w:br/>
+      </w:r>
+      <w:r>
+        <w:rPr>
+          <w:sz w:val="28"/>
+          <w:szCs w:val="28"/>
+          <w:shd w:val="clear" w:color="auto" w:fill="FFFFFF"/>
+        </w:rPr>
+        <w:t>Принцип работы интернет-витрины основан на сборе предварительных заявок с последующим их выполнением. По этому принципу работают, например, вебсайты, специализирующиеся на продаже товаров ограниченного спроса (таких, например, как предметы искусства). Основная проблема для продавца заключается в необходимости гарантировать потенциальному клиенту выполнение заказа на заранее оговоренных условиях. Покупатель же рискует получить выбранный товар или услугу с опозданием (или не получить вообще).</w:t>
+      </w:r>
+      <w:r>
+        <w:rPr>
+          <w:sz w:val="28"/>
+          <w:szCs w:val="28"/>
+        </w:rPr>
+        <w:t xml:space="preserve"> Отличительная</w:t>
+      </w:r>
+      <w:r>
+        <w:rPr>
+          <w:sz w:val="28"/>
+          <w:szCs w:val="28"/>
+          <w:shd w:val="clear" w:color="auto" w:fill="FFFFFF"/>
+        </w:rPr>
+        <w:t xml:space="preserve"> особенность данной бизнес-модели — осуществление процесса купли</w:t>
+      </w:r>
+      <w:r>
+        <w:rPr>
+          <w:sz w:val="28"/>
+          <w:szCs w:val="28"/>
+          <w:shd w:val="clear" w:color="auto" w:fill="FFFFFF"/>
+        </w:rPr>
+        <w:t>/</w:t>
+      </w:r>
+      <w:r>
+        <w:rPr>
+          <w:sz w:val="28"/>
+          <w:szCs w:val="28"/>
+          <w:shd w:val="clear" w:color="auto" w:fill="FFFFFF"/>
+        </w:rPr>
+        <w:t>продажи в несколько этапов.</w:t>
+      </w:r>
+    </w:p>
+    <w:p>
+      <w:pPr>
         <w:pStyle w:val="af0"/>
-        <w:rPr>
-          <w:rFonts w:cs="Times New Roman"/>
-          <w:color w:val="252525"/>
-          <w:szCs w:val="28"/>
-          <w:shd w:val="clear" w:color="auto" w:fill="FFFFFF"/>
-        </w:rPr>
-      </w:pPr>
-      <w:r>
-        <w:rPr>
-          <w:rFonts w:cs="Times New Roman"/>
-          <w:color w:val="252525"/>
-          <w:szCs w:val="28"/>
-          <w:shd w:val="clear" w:color="auto" w:fill="FFFFFF"/>
-        </w:rPr>
-        <w:t>Продавец размещает на страницах подобного веб-сайта фото-галереи продаваемого товара с описанием, размещает информацию о распродажах и акциях. Покупатель получает возможность круглосуточного доступа к информации о магазине о реализуемых в нем товарах.</w:t>
-      </w:r>
-    </w:p>
-    <w:p>
-      <w:pPr>
-        <w:pStyle w:val="af0"/>
-        <w:rPr>
-          <w:rFonts w:cs="Times New Roman"/>
-          <w:color w:val="252525"/>
-          <w:szCs w:val="28"/>
-          <w:shd w:val="clear" w:color="auto" w:fill="FFFFFF"/>
-        </w:rPr>
-      </w:pPr>
-      <w:r>
+        <w:shd w:val="clear" w:color="auto" w:fill="FFFFFF" w:themeFill="background1"/>
         <w:rPr>
           <w:rFonts w:cs="Times New Roman"/>
           <w:bCs/>
@@ -651,8 +1363,195 @@
           <w:szCs w:val="28"/>
           <w:shd w:val="clear" w:color="auto" w:fill="FFFFFF"/>
         </w:rPr>
-        <w:t>Това</w:t>
-      </w:r>
+      </w:pPr>
+      <w:r>
+        <w:rPr>
+          <w:rFonts w:eastAsia="Times New Roman" w:cs="Times New Roman"/>
+          <w:szCs w:val="28"/>
+          <w:shd w:val="clear" w:color="auto" w:fill="FFFFFF"/>
+          <w:lang w:eastAsia="ru-RU" w:bidi="ar-SA"/>
+        </w:rPr>
+        <w:t xml:space="preserve">Сначала продавец собирает заявки, затем выясняет у поставщика сроки </w:t>
+      </w:r>
+      <w:r>
+        <w:rPr>
+          <w:rFonts w:eastAsia="Times New Roman" w:cs="Times New Roman"/>
+          <w:szCs w:val="28"/>
+          <w:shd w:val="clear" w:color="auto" w:fill="FFFFFF"/>
+          <w:lang w:eastAsia="ru-RU" w:bidi="ar-SA"/>
+        </w:rPr>
+        <w:lastRenderedPageBreak/>
+        <w:t>и условия исполнения заказа, после чего информирует об этом потенциальных клиентов (как правило, с помощью электронной почты) и наконец в случае их согласия обеспечивает доставку товара.</w:t>
+      </w:r>
+      <w:r>
+        <w:rPr>
+          <w:rFonts w:eastAsia="Times New Roman" w:cs="Times New Roman"/>
+          <w:szCs w:val="28"/>
+          <w:lang w:eastAsia="ru-RU" w:bidi="ar-SA"/>
+        </w:rPr>
+        <w:br/>
+      </w:r>
+      <w:r>
+        <w:rPr>
+          <w:rFonts w:eastAsia="Times New Roman" w:cs="Times New Roman"/>
+          <w:szCs w:val="28"/>
+          <w:shd w:val="clear" w:color="auto" w:fill="FFFFFF"/>
+          <w:lang w:eastAsia="ru-RU" w:bidi="ar-SA"/>
+        </w:rPr>
+        <w:t>С точки зрения продавцов, интернет-витрина и интернет-магазин различаются весьма значительно. Интернет-витрина обходится торговым компаниям недорого, однако она имеет существенные недостатки:</w:t>
+      </w:r>
+      <w:r>
+        <w:rPr>
+          <w:rFonts w:eastAsia="Times New Roman" w:cs="Times New Roman"/>
+          <w:szCs w:val="28"/>
+          <w:lang w:eastAsia="ru-RU" w:bidi="ar-SA"/>
+        </w:rPr>
+        <w:br/>
+      </w:r>
+      <w:r>
+        <w:rPr>
+          <w:rFonts w:eastAsia="Times New Roman" w:cs="Times New Roman"/>
+          <w:szCs w:val="28"/>
+          <w:shd w:val="clear" w:color="auto" w:fill="FFFFFF"/>
+          <w:lang w:eastAsia="ru-RU" w:bidi="ar-SA"/>
+        </w:rPr>
+        <w:t>1) не позволяет автоматизировать торговлю с реального склада;</w:t>
+      </w:r>
+      <w:r>
+        <w:rPr>
+          <w:rFonts w:eastAsia="Times New Roman" w:cs="Times New Roman"/>
+          <w:szCs w:val="28"/>
+          <w:lang w:eastAsia="ru-RU" w:bidi="ar-SA"/>
+        </w:rPr>
+        <w:br/>
+      </w:r>
+      <w:r>
+        <w:rPr>
+          <w:rFonts w:eastAsia="Times New Roman" w:cs="Times New Roman"/>
+          <w:szCs w:val="28"/>
+          <w:shd w:val="clear" w:color="auto" w:fill="FFFFFF"/>
+          <w:lang w:eastAsia="ru-RU" w:bidi="ar-SA"/>
+        </w:rPr>
+        <w:t>2) не позволяет сократить штат продавцов и их операционные расходы;</w:t>
+      </w:r>
+      <w:r>
+        <w:rPr>
+          <w:rFonts w:eastAsia="Times New Roman" w:cs="Times New Roman"/>
+          <w:szCs w:val="28"/>
+          <w:lang w:eastAsia="ru-RU" w:bidi="ar-SA"/>
+        </w:rPr>
+        <w:br/>
+      </w:r>
+      <w:r>
+        <w:rPr>
+          <w:rFonts w:eastAsia="Times New Roman" w:cs="Times New Roman"/>
+          <w:szCs w:val="28"/>
+          <w:shd w:val="clear" w:color="auto" w:fill="FFFFFF"/>
+          <w:lang w:eastAsia="ru-RU" w:bidi="ar-SA"/>
+        </w:rPr>
+        <w:t>3) отсутствует гибкость в управлении торговыми процессами и организации маркетинговых акций.</w:t>
+      </w:r>
+      <w:r>
+        <w:rPr>
+          <w:rFonts w:eastAsia="Times New Roman" w:cs="Times New Roman"/>
+          <w:szCs w:val="28"/>
+          <w:lang w:eastAsia="ru-RU" w:bidi="ar-SA"/>
+        </w:rPr>
+        <w:br/>
+      </w:r>
+      <w:r>
+        <w:rPr>
+          <w:rFonts w:eastAsia="Times New Roman" w:cs="Times New Roman"/>
+          <w:szCs w:val="28"/>
+          <w:shd w:val="clear" w:color="auto" w:fill="FFFFFF"/>
+          <w:lang w:eastAsia="ru-RU" w:bidi="ar-SA"/>
+        </w:rPr>
+        <w:t>Все запросы покупателей в интернет-витрине поступают не в автоматизированную систему обработки заказов, как в электронном магазине, а к менеджерам по продажам. Далее бизнес-процессы интернет-витрины полностью повторяют бизнес-процессы традиционного предприятия розничной торговли. В данном случае отсутствует возможность реального уменьшения уровня операционных</w:t>
+      </w:r>
+      <w:r>
+        <w:rPr>
+          <w:rFonts w:eastAsia="Times New Roman" w:cs="Times New Roman"/>
+          <w:szCs w:val="28"/>
+          <w:shd w:val="clear" w:color="auto" w:fill="FFFFFF"/>
+          <w:lang w:eastAsia="ru-RU" w:bidi="ar-SA"/>
+        </w:rPr>
+        <w:t xml:space="preserve"> издержек, рентабельность веб ви</w:t>
+      </w:r>
+      <w:r>
+        <w:rPr>
+          <w:rFonts w:eastAsia="Times New Roman" w:cs="Times New Roman"/>
+          <w:szCs w:val="28"/>
+          <w:shd w:val="clear" w:color="auto" w:fill="FFFFFF"/>
+          <w:lang w:eastAsia="ru-RU" w:bidi="ar-SA"/>
+        </w:rPr>
+        <w:t xml:space="preserve">трины мало отличается от рентабельности обычных методов ведения торговли. Главная особенность работы такой формы </w:t>
+      </w:r>
+      <w:r>
+        <w:rPr>
+          <w:rFonts w:eastAsia="Times New Roman" w:cs="Times New Roman"/>
+          <w:szCs w:val="28"/>
+          <w:shd w:val="clear" w:color="auto" w:fill="FFFFFF"/>
+          <w:lang w:eastAsia="ru-RU" w:bidi="ar-SA"/>
+        </w:rPr>
+        <w:t>и</w:t>
+      </w:r>
+      <w:r>
+        <w:rPr>
+          <w:rFonts w:eastAsia="Times New Roman" w:cs="Times New Roman"/>
+          <w:szCs w:val="28"/>
+          <w:shd w:val="clear" w:color="auto" w:fill="FFFFFF"/>
+          <w:lang w:eastAsia="ru-RU" w:bidi="ar-SA"/>
+        </w:rPr>
+        <w:t>нтернет-торговли — процессы взаимодействия веб витрины с внутренним бизнес-процессом компании осуществляются вручную менеджерами.</w:t>
+      </w:r>
+      <w:r>
+        <w:rPr>
+          <w:rFonts w:eastAsia="Times New Roman" w:cs="Times New Roman"/>
+          <w:szCs w:val="28"/>
+          <w:lang w:eastAsia="ru-RU" w:bidi="ar-SA"/>
+        </w:rPr>
+        <w:t xml:space="preserve"> Таким</w:t>
+      </w:r>
+      <w:r>
+        <w:rPr>
+          <w:rFonts w:eastAsia="Times New Roman" w:cs="Times New Roman"/>
+          <w:szCs w:val="28"/>
+          <w:shd w:val="clear" w:color="auto" w:fill="FFFFFF"/>
+          <w:lang w:eastAsia="ru-RU" w:bidi="ar-SA"/>
+        </w:rPr>
+        <w:t xml:space="preserve"> образом, интернет-витрина — только инструмент привлечения покупателя, интерфейс для взаимодействия с ним и проведения маркетинговых мероприятий.</w:t>
+      </w:r>
+    </w:p>
+    <w:p>
+      <w:pPr>
+        <w:pStyle w:val="af0"/>
+        <w:rPr>
+          <w:rFonts w:cs="Times New Roman"/>
+          <w:color w:val="252525"/>
+          <w:szCs w:val="28"/>
+          <w:shd w:val="clear" w:color="auto" w:fill="FFFFFF"/>
+        </w:rPr>
+      </w:pPr>
+      <w:r>
+        <w:rPr>
+          <w:rFonts w:cs="Times New Roman"/>
+          <w:color w:val="252525"/>
+          <w:szCs w:val="28"/>
+          <w:shd w:val="clear" w:color="auto" w:fill="FFFFFF"/>
+        </w:rPr>
+        <w:t>Продавец размещает на страницах подобного веб-сайта фотогалереи продаваемого товара с описанием, размещает информацию о распродажах и акциях. Покупатель получает возможность круглосуточного доступа к информации о магазине о реализуемых в нем товарах.</w:t>
+      </w:r>
+    </w:p>
+    <w:p>
+      <w:pPr>
+        <w:pStyle w:val="af0"/>
+        <w:rPr>
+          <w:rFonts w:cs="Times New Roman"/>
+          <w:color w:val="252525"/>
+          <w:szCs w:val="28"/>
+          <w:shd w:val="clear" w:color="auto" w:fill="FFFFFF"/>
+        </w:rPr>
+      </w:pPr>
       <w:r>
         <w:rPr>
           <w:rFonts w:cs="Times New Roman"/>
@@ -661,7 +1560,7 @@
           <w:szCs w:val="28"/>
           <w:shd w:val="clear" w:color="auto" w:fill="FFFFFF"/>
         </w:rPr>
-        <w:t>р</w:t>
+        <w:t>Товар</w:t>
       </w:r>
       <w:r>
         <w:rPr>
@@ -682,146 +1581,130 @@
         </w:rPr>
         <w:t> </w:t>
       </w:r>
-      <w:hyperlink r:id="rId7" w:tooltip="Вещь" w:history="1">
+      <w:r>
+        <w:rPr>
+          <w:rFonts w:cs="Times New Roman"/>
+          <w:szCs w:val="28"/>
+          <w:shd w:val="clear" w:color="auto" w:fill="FFFFFF"/>
+        </w:rPr>
+        <w:t>вещь</w:t>
+      </w:r>
+      <w:r>
+        <w:rPr>
+          <w:rFonts w:cs="Times New Roman"/>
+          <w:color w:val="252525"/>
+          <w:szCs w:val="28"/>
+          <w:shd w:val="clear" w:color="auto" w:fill="FFFFFF"/>
+        </w:rPr>
+        <w:t>, которая участвует в свободном</w:t>
+      </w:r>
+      <w:r>
+        <w:rPr>
+          <w:rStyle w:val="apple-converted-space"/>
+          <w:rFonts w:cs="Times New Roman"/>
+          <w:color w:val="252525"/>
+          <w:szCs w:val="28"/>
+          <w:shd w:val="clear" w:color="auto" w:fill="FFFFFF"/>
+        </w:rPr>
+        <w:t> </w:t>
+      </w:r>
+      <w:r>
+        <w:rPr>
+          <w:rFonts w:cs="Times New Roman"/>
+          <w:szCs w:val="28"/>
+        </w:rPr>
+        <w:t>обмене</w:t>
+      </w:r>
+      <w:r>
+        <w:rPr>
+          <w:rStyle w:val="apple-converted-space"/>
+          <w:rFonts w:cs="Times New Roman"/>
+          <w:color w:val="252525"/>
+          <w:szCs w:val="28"/>
+          <w:shd w:val="clear" w:color="auto" w:fill="FFFFFF"/>
+        </w:rPr>
+        <w:t> </w:t>
+      </w:r>
+      <w:r>
+        <w:rPr>
+          <w:rFonts w:cs="Times New Roman"/>
+          <w:color w:val="252525"/>
+          <w:szCs w:val="28"/>
+          <w:shd w:val="clear" w:color="auto" w:fill="FFFFFF"/>
+        </w:rPr>
+        <w:t>на другие вещи.</w:t>
+      </w:r>
+    </w:p>
+    <w:p>
+      <w:pPr>
+        <w:pStyle w:val="af0"/>
+        <w:rPr>
+          <w:rFonts w:cs="Times New Roman"/>
+          <w:color w:val="252525"/>
+          <w:szCs w:val="28"/>
+          <w:shd w:val="clear" w:color="auto" w:fill="FFFFFF"/>
+        </w:rPr>
+      </w:pPr>
+      <w:r>
+        <w:rPr>
+          <w:rFonts w:cs="Times New Roman"/>
+          <w:color w:val="252525"/>
+          <w:szCs w:val="28"/>
+          <w:shd w:val="clear" w:color="auto" w:fill="FFFFFF"/>
+        </w:rPr>
+        <w:t xml:space="preserve">Качество товара — оценка потребителем соответствия товара назначению (обычному, общепринятому или назначению, указанному </w:t>
+      </w:r>
+      <w:r>
+        <w:rPr>
+          <w:rFonts w:cs="Times New Roman"/>
+          <w:color w:val="252525"/>
+          <w:szCs w:val="28"/>
+          <w:shd w:val="clear" w:color="auto" w:fill="FFFFFF"/>
+        </w:rPr>
+        <w:lastRenderedPageBreak/>
+        <w:t>производителем). Включает в себя оценку объективных потребительских свойств (производительность, надёжность, ремонтопригодность) и субъективных (модность, престижность, лёгкость в эксплуатации).</w:t>
+      </w:r>
+    </w:p>
+    <w:p>
+      <w:pPr>
+        <w:pStyle w:val="af0"/>
+        <w:rPr>
+          <w:rFonts w:cs="Times New Roman"/>
+          <w:szCs w:val="28"/>
+        </w:rPr>
+      </w:pPr>
+      <w:r>
+        <w:rPr>
+          <w:rFonts w:cs="Times New Roman"/>
+          <w:szCs w:val="28"/>
+        </w:rPr>
+        <w:t>При разработке архитектуры данного приложения были использованы различные источники, в том числе книга Грейди Буча, Джеймса Рамбо и Айвара Джекобсона «Язык UML».</w:t>
+      </w:r>
+    </w:p>
+    <w:p>
+      <w:pPr>
+        <w:pStyle w:val="af0"/>
+        <w:rPr>
+          <w:rFonts w:cs="Times New Roman"/>
+          <w:color w:val="252525"/>
+          <w:szCs w:val="28"/>
+          <w:shd w:val="clear" w:color="auto" w:fill="FFFFFF"/>
+        </w:rPr>
+      </w:pPr>
+      <w:r>
+        <w:rPr>
+          <w:rFonts w:cs="Times New Roman"/>
+          <w:szCs w:val="28"/>
+        </w:rPr>
+        <w:t xml:space="preserve">Основными источниками, использованными для написания серверной части приложения, были следующие интернет-ресурсы: </w:t>
+      </w:r>
+      <w:hyperlink r:id="rId7" w:history="1">
+        <w:proofErr w:type="gramStart"/>
         <w:r>
           <w:rPr>
             <w:rStyle w:val="af3"/>
             <w:rFonts w:cs="Times New Roman"/>
-            <w:color w:val="auto"/>
             <w:szCs w:val="28"/>
-            <w:u w:val="none"/>
-            <w:shd w:val="clear" w:color="auto" w:fill="FFFFFF"/>
-          </w:rPr>
-          <w:t>вещь</w:t>
-        </w:r>
-      </w:hyperlink>
-      <w:r>
-        <w:rPr>
-          <w:rFonts w:cs="Times New Roman"/>
-          <w:color w:val="252525"/>
-          <w:szCs w:val="28"/>
-          <w:shd w:val="clear" w:color="auto" w:fill="FFFFFF"/>
-        </w:rPr>
-        <w:t>, которая участвует в свободном</w:t>
-      </w:r>
-      <w:r>
-        <w:rPr>
-          <w:rStyle w:val="apple-converted-space"/>
-          <w:rFonts w:cs="Times New Roman"/>
-          <w:color w:val="252525"/>
-          <w:szCs w:val="28"/>
-          <w:shd w:val="clear" w:color="auto" w:fill="FFFFFF"/>
-        </w:rPr>
-        <w:t> </w:t>
-      </w:r>
-      <w:r>
-        <w:rPr>
-          <w:rFonts w:cs="Times New Roman"/>
-          <w:szCs w:val="28"/>
-        </w:rPr>
-        <w:t>обмене</w:t>
-      </w:r>
-      <w:r>
-        <w:rPr>
-          <w:rStyle w:val="apple-converted-space"/>
-          <w:rFonts w:cs="Times New Roman"/>
-          <w:color w:val="252525"/>
-          <w:szCs w:val="28"/>
-          <w:shd w:val="clear" w:color="auto" w:fill="FFFFFF"/>
-        </w:rPr>
-        <w:t> </w:t>
-      </w:r>
-      <w:r>
-        <w:rPr>
-          <w:rFonts w:cs="Times New Roman"/>
-          <w:color w:val="252525"/>
-          <w:szCs w:val="28"/>
-          <w:shd w:val="clear" w:color="auto" w:fill="FFFFFF"/>
-        </w:rPr>
-        <w:t>на другие вещи.</w:t>
-      </w:r>
-    </w:p>
-    <w:p>
-      <w:pPr>
-        <w:pStyle w:val="af0"/>
-        <w:rPr>
-          <w:rFonts w:cs="Times New Roman"/>
-          <w:color w:val="252525"/>
-          <w:szCs w:val="28"/>
-          <w:shd w:val="clear" w:color="auto" w:fill="FFFFFF"/>
-        </w:rPr>
-      </w:pPr>
-      <w:r>
-        <w:rPr>
-          <w:rFonts w:cs="Times New Roman"/>
-          <w:color w:val="252525"/>
-          <w:szCs w:val="28"/>
-          <w:shd w:val="clear" w:color="auto" w:fill="FFFFFF"/>
-        </w:rPr>
-        <w:t>Качество товара — оценка потребителем соответствия товара назначению (обычному, общепринятому или назначению, указанному производителем). Включает в себя оценку объективных потребительских свойств (производительность, надёжность, ремонтопригодность) и субъективных (модность, престижность, лёгкость в эксплуатации).</w:t>
-      </w:r>
-    </w:p>
-    <w:p>
-      <w:pPr>
-        <w:pStyle w:val="af0"/>
-      </w:pPr>
-      <w:r>
-        <w:t xml:space="preserve">При разработке архитектуры данного приложения были использованы различные источники, в том числе книга </w:t>
-      </w:r>
-      <w:r>
-        <w:t>Грейди Буч</w:t>
-      </w:r>
-      <w:r>
-        <w:t>а,</w:t>
-      </w:r>
-      <w:r>
-        <w:t xml:space="preserve"> Джеймс</w:t>
-      </w:r>
-      <w:r>
-        <w:t>а Рамбо и</w:t>
-      </w:r>
-      <w:r>
-        <w:t xml:space="preserve"> Айвар</w:t>
-      </w:r>
-      <w:r>
-        <w:t>а</w:t>
-      </w:r>
-      <w:r>
-        <w:t xml:space="preserve"> Джекобсон</w:t>
-      </w:r>
-      <w:r>
-        <w:t>а</w:t>
-      </w:r>
-      <w:r>
-        <w:t xml:space="preserve"> </w:t>
-      </w:r>
-      <w:r>
-        <w:t>«Язык UML».</w:t>
-      </w:r>
-    </w:p>
-    <w:p>
-      <w:pPr>
-        <w:pStyle w:val="af0"/>
-        <w:rPr>
-          <w:rFonts w:cs="Times New Roman"/>
-          <w:color w:val="252525"/>
-          <w:szCs w:val="28"/>
-          <w:shd w:val="clear" w:color="auto" w:fill="FFFFFF"/>
-        </w:rPr>
-      </w:pPr>
-      <w:r>
-        <w:t>Основными источниками, использованными для написания серверной части приложения, были следующие интернет-ресурсы</w:t>
-      </w:r>
-      <w:r>
-        <w:t>:</w:t>
-      </w:r>
-      <w:r>
-        <w:t xml:space="preserve"> </w:t>
-      </w:r>
-      <w:hyperlink r:id="rId8" w:history="1">
-        <w:r>
-          <w:rPr>
-            <w:rStyle w:val="af3"/>
             <w:lang w:val="en-US"/>
           </w:rPr>
           <w:t>http</w:t>
@@ -829,12 +1712,16 @@
         <w:r>
           <w:rPr>
             <w:rStyle w:val="af3"/>
+            <w:rFonts w:cs="Times New Roman"/>
+            <w:szCs w:val="28"/>
           </w:rPr>
           <w:t>://</w:t>
         </w:r>
         <w:r>
           <w:rPr>
             <w:rStyle w:val="af3"/>
+            <w:rFonts w:cs="Times New Roman"/>
+            <w:szCs w:val="28"/>
             <w:lang w:val="en-US"/>
           </w:rPr>
           <w:t>asp</w:t>
@@ -842,30 +1729,42 @@
         <w:r>
           <w:rPr>
             <w:rStyle w:val="af3"/>
+            <w:rFonts w:cs="Times New Roman"/>
+            <w:szCs w:val="28"/>
           </w:rPr>
           <w:t>.</w:t>
         </w:r>
         <w:r>
           <w:rPr>
             <w:rStyle w:val="af3"/>
+            <w:rFonts w:cs="Times New Roman"/>
+            <w:szCs w:val="28"/>
             <w:lang w:val="en-US"/>
           </w:rPr>
           <w:t>net</w:t>
         </w:r>
       </w:hyperlink>
       <w:r>
-        <w:t xml:space="preserve"> . </w:t>
-      </w:r>
-      <w:r>
-        <w:t>Для написания клиентской части</w:t>
-      </w:r>
-      <w:r>
-        <w:t xml:space="preserve">: </w:t>
-      </w:r>
-      <w:hyperlink r:id="rId9" w:history="1">
+        <w:rPr>
+          <w:rFonts w:cs="Times New Roman"/>
+          <w:szCs w:val="28"/>
+        </w:rPr>
+        <w:t xml:space="preserve"> .</w:t>
+      </w:r>
+      <w:proofErr w:type="gramEnd"/>
+      <w:r>
+        <w:rPr>
+          <w:rFonts w:cs="Times New Roman"/>
+          <w:szCs w:val="28"/>
+        </w:rPr>
+        <w:t xml:space="preserve"> Для написания клиентской части: </w:t>
+      </w:r>
+      <w:hyperlink r:id="rId8" w:history="1">
         <w:r>
           <w:rPr>
             <w:rStyle w:val="af3"/>
+            <w:rFonts w:cs="Times New Roman"/>
+            <w:szCs w:val="28"/>
             <w:lang w:val="en-US"/>
           </w:rPr>
           <w:t>http</w:t>
@@ -873,12 +1772,16 @@
         <w:r>
           <w:rPr>
             <w:rStyle w:val="af3"/>
+            <w:rFonts w:cs="Times New Roman"/>
+            <w:szCs w:val="28"/>
           </w:rPr>
           <w:t>://</w:t>
         </w:r>
         <w:r>
           <w:rPr>
             <w:rStyle w:val="af3"/>
+            <w:rFonts w:cs="Times New Roman"/>
+            <w:szCs w:val="28"/>
             <w:lang w:val="en-US"/>
           </w:rPr>
           <w:t>angularjs</w:t>
@@ -886,27 +1789,34 @@
         <w:r>
           <w:rPr>
             <w:rStyle w:val="af3"/>
+            <w:rFonts w:cs="Times New Roman"/>
+            <w:szCs w:val="28"/>
           </w:rPr>
           <w:t>.</w:t>
         </w:r>
         <w:r>
           <w:rPr>
             <w:rStyle w:val="af3"/>
+            <w:rFonts w:cs="Times New Roman"/>
+            <w:szCs w:val="28"/>
             <w:lang w:val="en-US"/>
           </w:rPr>
           <w:t>org</w:t>
         </w:r>
       </w:hyperlink>
       <w:r>
-        <w:t xml:space="preserve"> </w:t>
-      </w:r>
-      <w:r>
-        <w:t xml:space="preserve">и </w:t>
-      </w:r>
-      <w:hyperlink r:id="rId10" w:history="1">
+        <w:rPr>
+          <w:rFonts w:cs="Times New Roman"/>
+          <w:szCs w:val="28"/>
+        </w:rPr>
+        <w:t xml:space="preserve"> и </w:t>
+      </w:r>
+      <w:hyperlink r:id="rId9" w:history="1">
         <w:r>
           <w:rPr>
             <w:rStyle w:val="af3"/>
+            <w:rFonts w:cs="Times New Roman"/>
+            <w:szCs w:val="28"/>
             <w:lang w:val="en-US"/>
           </w:rPr>
           <w:t>http</w:t>
@@ -914,12 +1824,16 @@
         <w:r>
           <w:rPr>
             <w:rStyle w:val="af3"/>
+            <w:rFonts w:cs="Times New Roman"/>
+            <w:szCs w:val="28"/>
           </w:rPr>
           <w:t>://</w:t>
         </w:r>
         <w:r>
           <w:rPr>
             <w:rStyle w:val="af3"/>
+            <w:rFonts w:cs="Times New Roman"/>
+            <w:szCs w:val="28"/>
             <w:lang w:val="en-US"/>
           </w:rPr>
           <w:t>w</w:t>
@@ -927,12 +1841,16 @@
         <w:r>
           <w:rPr>
             <w:rStyle w:val="af3"/>
+            <w:rFonts w:cs="Times New Roman"/>
+            <w:szCs w:val="28"/>
           </w:rPr>
           <w:t>3</w:t>
         </w:r>
         <w:r>
           <w:rPr>
             <w:rStyle w:val="af3"/>
+            <w:rFonts w:cs="Times New Roman"/>
+            <w:szCs w:val="28"/>
             <w:lang w:val="en-US"/>
           </w:rPr>
           <w:t>schools</w:t>
@@ -940,57 +1858,32 @@
         <w:r>
           <w:rPr>
             <w:rStyle w:val="af3"/>
+            <w:rFonts w:cs="Times New Roman"/>
+            <w:szCs w:val="28"/>
           </w:rPr>
           <w:t>.</w:t>
         </w:r>
         <w:r>
           <w:rPr>
             <w:rStyle w:val="af3"/>
+            <w:rFonts w:cs="Times New Roman"/>
+            <w:szCs w:val="28"/>
             <w:lang w:val="en-US"/>
           </w:rPr>
           <w:t>com</w:t>
         </w:r>
+        <w:proofErr w:type="gramStart"/>
       </w:hyperlink>
       <w:r>
+        <w:rPr>
+          <w:rFonts w:cs="Times New Roman"/>
+          <w:szCs w:val="28"/>
+        </w:rPr>
         <w:t xml:space="preserve"> .</w:t>
       </w:r>
-    </w:p>
-    <w:p>
-      <w:pPr>
-        <w:pStyle w:val="af0"/>
-        <w:rPr>
-          <w:rFonts w:cs="Times New Roman"/>
-          <w:color w:val="252525"/>
-          <w:szCs w:val="28"/>
-          <w:shd w:val="clear" w:color="auto" w:fill="FFFFFF"/>
-        </w:rPr>
-      </w:pPr>
-    </w:p>
-    <w:p>
-      <w:pPr>
-        <w:pStyle w:val="1"/>
-        <w:numPr>
-          <w:ilvl w:val="0"/>
-          <w:numId w:val="0"/>
-        </w:numPr>
-        <w:rPr>
-          <w:rFonts w:cs="Times New Roman"/>
-          <w:color w:val="252525"/>
-          <w:szCs w:val="28"/>
-          <w:shd w:val="clear" w:color="auto" w:fill="FFFFFF"/>
-        </w:rPr>
-      </w:pPr>
       <w:bookmarkStart w:id="3" w:name="__RefHeading___Toc31277_289182750"/>
       <w:bookmarkEnd w:id="3"/>
-    </w:p>
-    <w:p>
-      <w:pPr>
-        <w:pStyle w:val="21"/>
-        <w:numPr>
-          <w:ilvl w:val="0"/>
-          <w:numId w:val="0"/>
-        </w:numPr>
-      </w:pPr>
+      <w:proofErr w:type="gramEnd"/>
     </w:p>
     <w:p>
       <w:pPr>
@@ -1000,6 +1893,10 @@
           <w:numId w:val="0"/>
         </w:numPr>
         <w:ind w:left="709"/>
+        <w:rPr>
+          <w:rFonts w:cs="Times New Roman"/>
+          <w:szCs w:val="28"/>
+        </w:rPr>
       </w:pPr>
     </w:p>
     <w:p>
@@ -1009,28 +1906,49 @@
           <w:ilvl w:val="1"/>
           <w:numId w:val="11"/>
         </w:numPr>
-      </w:pPr>
-      <w:r>
+        <w:rPr>
+          <w:rFonts w:cs="Times New Roman"/>
+          <w:szCs w:val="28"/>
+        </w:rPr>
+      </w:pPr>
+      <w:r>
+        <w:rPr>
+          <w:rFonts w:cs="Times New Roman"/>
+          <w:szCs w:val="28"/>
+        </w:rPr>
         <w:t>Постановка задачи</w:t>
       </w:r>
     </w:p>
     <w:p>
       <w:pPr>
         <w:pStyle w:val="af0"/>
-      </w:pPr>
-      <w:r>
+        <w:rPr>
+          <w:rFonts w:cs="Times New Roman"/>
+          <w:szCs w:val="28"/>
+        </w:rPr>
+      </w:pPr>
+      <w:r>
+        <w:rPr>
+          <w:rFonts w:cs="Times New Roman"/>
+          <w:szCs w:val="28"/>
+        </w:rPr>
         <w:t>Задачей данного курсового проекта является проектирование и разработка веб-приложения, реализующего функционал каталога магазина.</w:t>
       </w:r>
     </w:p>
     <w:p>
       <w:pPr>
         <w:pStyle w:val="af0"/>
-      </w:pPr>
-      <w:r>
-        <w:t>Данная система предназначена для исполнения следующих процессов</w:t>
-      </w:r>
-      <w:r>
-        <w:t xml:space="preserve">: </w:t>
+        <w:rPr>
+          <w:rFonts w:cs="Times New Roman"/>
+          <w:szCs w:val="28"/>
+        </w:rPr>
+      </w:pPr>
+      <w:r>
+        <w:rPr>
+          <w:rFonts w:cs="Times New Roman"/>
+          <w:szCs w:val="28"/>
+        </w:rPr>
+        <w:t xml:space="preserve">Данная система предназначена для исполнения следующих процессов: </w:t>
       </w:r>
     </w:p>
     <w:p>
@@ -1041,10 +1959,16 @@
           <w:numId w:val="20"/>
         </w:numPr>
         <w:rPr>
+          <w:rFonts w:cs="Times New Roman"/>
+          <w:szCs w:val="28"/>
           <w:lang w:val="en-US"/>
         </w:rPr>
       </w:pPr>
       <w:r>
+        <w:rPr>
+          <w:rFonts w:cs="Times New Roman"/>
+          <w:szCs w:val="28"/>
+        </w:rPr>
         <w:t>создание страниц магазинов</w:t>
       </w:r>
     </w:p>
@@ -1056,10 +1980,16 @@
           <w:numId w:val="20"/>
         </w:numPr>
         <w:rPr>
+          <w:rFonts w:cs="Times New Roman"/>
+          <w:szCs w:val="28"/>
           <w:lang w:val="en-US"/>
         </w:rPr>
       </w:pPr>
       <w:r>
+        <w:rPr>
+          <w:rFonts w:cs="Times New Roman"/>
+          <w:szCs w:val="28"/>
+        </w:rPr>
         <w:t>добавление товаров в каталоги магазинов</w:t>
       </w:r>
     </w:p>
@@ -1071,11 +2001,31 @@
           <w:numId w:val="20"/>
         </w:numPr>
         <w:rPr>
+          <w:rFonts w:cs="Times New Roman"/>
+          <w:szCs w:val="28"/>
           <w:lang w:val="en-US"/>
         </w:rPr>
       </w:pPr>
       <w:r>
-        <w:t>добавление новостей в каталоги магазинов</w:t>
+        <w:rPr>
+          <w:rFonts w:cs="Times New Roman"/>
+          <w:szCs w:val="28"/>
+        </w:rPr>
+        <w:t>до</w:t>
+      </w:r>
+      <w:r>
+        <w:rPr>
+          <w:rFonts w:cs="Times New Roman"/>
+          <w:szCs w:val="28"/>
+        </w:rPr>
+        <w:t xml:space="preserve">бавление новостей </w:t>
+      </w:r>
+      <w:r>
+        <w:rPr>
+          <w:rFonts w:cs="Times New Roman"/>
+          <w:szCs w:val="28"/>
+        </w:rPr>
+        <w:t>магазинов</w:t>
       </w:r>
     </w:p>
     <w:p>
@@ -1086,11 +2036,17 @@
           <w:numId w:val="20"/>
         </w:numPr>
         <w:rPr>
+          <w:rFonts w:cs="Times New Roman"/>
+          <w:szCs w:val="28"/>
           <w:lang w:val="en-US"/>
         </w:rPr>
       </w:pPr>
       <w:r>
-        <w:t>просмотр информации о конкретном товаре</w:t>
+        <w:rPr>
+          <w:rFonts w:cs="Times New Roman"/>
+          <w:szCs w:val="28"/>
+        </w:rPr>
+        <w:t>просмотр товаров магазина</w:t>
       </w:r>
     </w:p>
     <w:p>
@@ -1101,11 +2057,24 @@
           <w:numId w:val="20"/>
         </w:numPr>
         <w:rPr>
+          <w:rFonts w:cs="Times New Roman"/>
+          <w:szCs w:val="28"/>
           <w:lang w:val="en-US"/>
         </w:rPr>
       </w:pPr>
       <w:r>
-        <w:t>просмотр конкретной новости</w:t>
+        <w:rPr>
+          <w:rFonts w:cs="Times New Roman"/>
+          <w:szCs w:val="28"/>
+        </w:rPr>
+        <w:t xml:space="preserve">просмотр </w:t>
+      </w:r>
+      <w:r>
+        <w:rPr>
+          <w:rFonts w:cs="Times New Roman"/>
+          <w:szCs w:val="28"/>
+        </w:rPr>
+        <w:t>новостей магазина</w:t>
       </w:r>
     </w:p>
     <w:p>
@@ -1116,10 +2085,16 @@
           <w:numId w:val="20"/>
         </w:numPr>
         <w:rPr>
+          <w:rFonts w:cs="Times New Roman"/>
+          <w:szCs w:val="28"/>
           <w:lang w:val="en-US"/>
         </w:rPr>
       </w:pPr>
       <w:r>
+        <w:rPr>
+          <w:rFonts w:cs="Times New Roman"/>
+          <w:szCs w:val="28"/>
+        </w:rPr>
         <w:t>поиск по товарам</w:t>
       </w:r>
     </w:p>
@@ -1131,10 +2106,16 @@
           <w:numId w:val="20"/>
         </w:numPr>
         <w:rPr>
+          <w:rFonts w:cs="Times New Roman"/>
+          <w:szCs w:val="28"/>
           <w:lang w:val="en-US"/>
         </w:rPr>
       </w:pPr>
       <w:r>
+        <w:rPr>
+          <w:rFonts w:cs="Times New Roman"/>
+          <w:szCs w:val="28"/>
+        </w:rPr>
         <w:t>поиск по магазинам</w:t>
       </w:r>
     </w:p>
@@ -1146,10 +2127,16 @@
           <w:numId w:val="20"/>
         </w:numPr>
         <w:rPr>
+          <w:rFonts w:cs="Times New Roman"/>
+          <w:szCs w:val="28"/>
           <w:lang w:val="en-US"/>
         </w:rPr>
       </w:pPr>
       <w:r>
+        <w:rPr>
+          <w:rFonts w:cs="Times New Roman"/>
+          <w:szCs w:val="28"/>
+        </w:rPr>
         <w:t>оценка товаров</w:t>
       </w:r>
     </w:p>
@@ -1161,11 +2148,31 @@
           <w:numId w:val="20"/>
         </w:numPr>
         <w:rPr>
+          <w:rFonts w:cs="Times New Roman"/>
+          <w:szCs w:val="28"/>
           <w:lang w:val="en-US"/>
         </w:rPr>
       </w:pPr>
       <w:r>
-        <w:t>оценка новостей</w:t>
+        <w:rPr>
+          <w:rFonts w:cs="Times New Roman"/>
+          <w:szCs w:val="28"/>
+        </w:rPr>
+        <w:t xml:space="preserve">добавление </w:t>
+      </w:r>
+      <w:r>
+        <w:rPr>
+          <w:rFonts w:cs="Times New Roman"/>
+          <w:szCs w:val="28"/>
+        </w:rPr>
+        <w:t>комментариев</w:t>
+      </w:r>
+      <w:r>
+        <w:rPr>
+          <w:rFonts w:cs="Times New Roman"/>
+          <w:szCs w:val="28"/>
+        </w:rPr>
+        <w:t xml:space="preserve"> к товарам</w:t>
       </w:r>
     </w:p>
     <w:p>
@@ -1176,11 +2183,31 @@
           <w:numId w:val="20"/>
         </w:numPr>
         <w:rPr>
+          <w:rFonts w:cs="Times New Roman"/>
+          <w:szCs w:val="28"/>
           <w:lang w:val="en-US"/>
         </w:rPr>
       </w:pPr>
       <w:r>
-        <w:t>добавление отзывов к товарам</w:t>
+        <w:rPr>
+          <w:rFonts w:cs="Times New Roman"/>
+          <w:szCs w:val="28"/>
+        </w:rPr>
+        <w:t xml:space="preserve">добавление </w:t>
+      </w:r>
+      <w:r>
+        <w:rPr>
+          <w:rFonts w:cs="Times New Roman"/>
+          <w:szCs w:val="28"/>
+        </w:rPr>
+        <w:t>комментариев</w:t>
+      </w:r>
+      <w:r>
+        <w:rPr>
+          <w:rFonts w:cs="Times New Roman"/>
+          <w:szCs w:val="28"/>
+        </w:rPr>
+        <w:t xml:space="preserve"> к новостям</w:t>
       </w:r>
     </w:p>
     <w:p>
@@ -1191,11 +2218,31 @@
           <w:numId w:val="20"/>
         </w:numPr>
         <w:rPr>
+          <w:rFonts w:cs="Times New Roman"/>
+          <w:szCs w:val="28"/>
           <w:lang w:val="en-US"/>
         </w:rPr>
       </w:pPr>
       <w:r>
-        <w:t>добавление отзывов к новостям</w:t>
+        <w:rPr>
+          <w:rFonts w:cs="Times New Roman"/>
+          <w:szCs w:val="28"/>
+        </w:rPr>
+        <w:t xml:space="preserve">редактирование </w:t>
+      </w:r>
+      <w:r>
+        <w:rPr>
+          <w:rFonts w:cs="Times New Roman"/>
+          <w:szCs w:val="28"/>
+        </w:rPr>
+        <w:t>данных</w:t>
+      </w:r>
+      <w:r>
+        <w:rPr>
+          <w:rFonts w:cs="Times New Roman"/>
+          <w:szCs w:val="28"/>
+        </w:rPr>
+        <w:t xml:space="preserve"> магазина</w:t>
       </w:r>
     </w:p>
     <w:p>
@@ -1206,11 +2253,31 @@
           <w:numId w:val="20"/>
         </w:numPr>
         <w:rPr>
+          <w:rFonts w:cs="Times New Roman"/>
+          <w:szCs w:val="28"/>
           <w:lang w:val="en-US"/>
         </w:rPr>
       </w:pPr>
       <w:r>
-        <w:t>редактирование информации магазина</w:t>
+        <w:rPr>
+          <w:rFonts w:cs="Times New Roman"/>
+          <w:szCs w:val="28"/>
+        </w:rPr>
+        <w:t>редактирование</w:t>
+      </w:r>
+      <w:r>
+        <w:rPr>
+          <w:rFonts w:cs="Times New Roman"/>
+          <w:szCs w:val="28"/>
+        </w:rPr>
+        <w:t xml:space="preserve"> данных</w:t>
+      </w:r>
+      <w:r>
+        <w:rPr>
+          <w:rFonts w:cs="Times New Roman"/>
+          <w:szCs w:val="28"/>
+        </w:rPr>
+        <w:t xml:space="preserve"> товаров</w:t>
       </w:r>
     </w:p>
     <w:p>
@@ -1221,11 +2288,308 @@
           <w:numId w:val="20"/>
         </w:numPr>
         <w:rPr>
+          <w:rFonts w:cs="Times New Roman"/>
+          <w:szCs w:val="28"/>
           <w:lang w:val="en-US"/>
         </w:rPr>
       </w:pPr>
       <w:r>
-        <w:t>редактирование товаров</w:t>
+        <w:rPr>
+          <w:rFonts w:cs="Times New Roman"/>
+          <w:szCs w:val="28"/>
+        </w:rPr>
+        <w:t>редактирование новостей</w:t>
+      </w:r>
+    </w:p>
+    <w:p>
+      <w:pPr>
+        <w:pStyle w:val="af0"/>
+        <w:rPr>
+          <w:rFonts w:cs="Times New Roman"/>
+          <w:szCs w:val="28"/>
+        </w:rPr>
+      </w:pPr>
+    </w:p>
+    <w:p>
+      <w:pPr>
+        <w:pStyle w:val="af0"/>
+        <w:rPr>
+          <w:rFonts w:cs="Times New Roman"/>
+          <w:szCs w:val="28"/>
+        </w:rPr>
+      </w:pPr>
+    </w:p>
+    <w:p>
+      <w:pPr>
+        <w:pStyle w:val="1"/>
+        <w:numPr>
+          <w:ilvl w:val="1"/>
+          <w:numId w:val="11"/>
+        </w:numPr>
+        <w:rPr>
+          <w:rFonts w:cs="Times New Roman"/>
+          <w:szCs w:val="28"/>
+        </w:rPr>
+      </w:pPr>
+      <w:bookmarkStart w:id="4" w:name="__RefHeading___Toc2267_646782902"/>
+      <w:bookmarkEnd w:id="4"/>
+      <w:r>
+        <w:rPr>
+          <w:rFonts w:cs="Times New Roman"/>
+          <w:szCs w:val="28"/>
+        </w:rPr>
+        <w:lastRenderedPageBreak/>
+        <w:t>Обоснование актуальности задачи</w:t>
+      </w:r>
+    </w:p>
+    <w:p>
+      <w:pPr>
+        <w:pStyle w:val="af0"/>
+        <w:rPr>
+          <w:rFonts w:cs="Times New Roman"/>
+          <w:szCs w:val="28"/>
+        </w:rPr>
+      </w:pPr>
+      <w:bookmarkStart w:id="5" w:name="__RefHeading__1746_2075059964"/>
+      <w:bookmarkEnd w:id="5"/>
+      <w:r>
+        <w:rPr>
+          <w:rFonts w:cs="Times New Roman"/>
+          <w:szCs w:val="28"/>
+        </w:rPr>
+        <w:t>В текущей ситуации, человек тратит слишком много времени на обход всех магазинов в городе, а при поиске нужной вещи в магазине, покупатель может не заметить нужный ему товар. Мы хотим оптимизировать данный процесс, чтобы он занимал меньше времени. К сожалению, далеко не все магазины нашего города имеют интернет-сайты с каталогом своих товаров, что при удаленности магазина от оживленных улиц уменьшает его конкурентоспособность.  Наше приложение предлагает использовать другой подход: делать рекламу своего магазина и создать каталог своих товаров. Пользователи приложения будут экономить время на поиск товаров, теперь им не потребуется обходить множество магазинов и искать в них нужный товар, а владельцы магазинов получат площадку для размещения рекламы и инструменты для сохранения актуальности своего каталога, тем самым повышая свою конкурентоспособность.</w:t>
+      </w:r>
+    </w:p>
+    <w:p>
+      <w:pPr>
+        <w:pStyle w:val="af0"/>
+        <w:rPr>
+          <w:rFonts w:cs="Times New Roman"/>
+          <w:szCs w:val="28"/>
+        </w:rPr>
+      </w:pPr>
+      <w:r>
+        <w:rPr>
+          <w:rFonts w:cs="Times New Roman"/>
+          <w:szCs w:val="28"/>
+        </w:rPr>
+        <w:t>Основные преимущества подхода:</w:t>
+      </w:r>
+    </w:p>
+    <w:p>
+      <w:pPr>
+        <w:pStyle w:val="af0"/>
+        <w:rPr>
+          <w:rFonts w:cs="Times New Roman"/>
+          <w:szCs w:val="28"/>
+        </w:rPr>
+      </w:pPr>
+      <w:r>
+        <w:rPr>
+          <w:rFonts w:cs="Times New Roman"/>
+          <w:szCs w:val="28"/>
+        </w:rPr>
+        <w:t>Для магазинов:</w:t>
+      </w:r>
+    </w:p>
+    <w:p>
+      <w:pPr>
+        <w:pStyle w:val="af0"/>
+        <w:rPr>
+          <w:rFonts w:cs="Times New Roman"/>
+          <w:szCs w:val="28"/>
+        </w:rPr>
+      </w:pPr>
+      <w:r>
+        <w:rPr>
+          <w:rFonts w:cs="Times New Roman"/>
+          <w:szCs w:val="28"/>
+        </w:rPr>
+        <w:t>-   Глобальный масштаб</w:t>
+      </w:r>
+    </w:p>
+    <w:p>
+      <w:pPr>
+        <w:pStyle w:val="af0"/>
+        <w:rPr>
+          <w:rFonts w:cs="Times New Roman"/>
+          <w:szCs w:val="28"/>
+        </w:rPr>
+      </w:pPr>
+      <w:r>
+        <w:rPr>
+          <w:rFonts w:cs="Times New Roman"/>
+          <w:szCs w:val="28"/>
+        </w:rPr>
+        <w:t xml:space="preserve">-   Сокращение </w:t>
+      </w:r>
+      <w:r>
+        <w:rPr>
+          <w:rFonts w:cs="Times New Roman"/>
+          <w:szCs w:val="28"/>
+        </w:rPr>
+        <w:t>затрат на рекламу</w:t>
+      </w:r>
+    </w:p>
+    <w:p>
+      <w:pPr>
+        <w:pStyle w:val="af0"/>
+        <w:rPr>
+          <w:rFonts w:cs="Times New Roman"/>
+          <w:szCs w:val="28"/>
+        </w:rPr>
+      </w:pPr>
+      <w:r>
+        <w:rPr>
+          <w:rFonts w:cs="Times New Roman"/>
+          <w:szCs w:val="28"/>
+        </w:rPr>
+        <w:t>-   Магазин всегда открыт (24/7/365)</w:t>
+      </w:r>
+    </w:p>
+    <w:p>
+      <w:pPr>
+        <w:pStyle w:val="af0"/>
+        <w:rPr>
+          <w:rFonts w:cs="Times New Roman"/>
+          <w:szCs w:val="28"/>
+        </w:rPr>
+      </w:pPr>
+      <w:r>
+        <w:rPr>
+          <w:rFonts w:cs="Times New Roman"/>
+          <w:szCs w:val="28"/>
+        </w:rPr>
+        <w:t xml:space="preserve">-  Возможность получить отзывы покупателей о магазине и товарах через комментарии на </w:t>
+      </w:r>
+      <w:r>
+        <w:rPr>
+          <w:rFonts w:cs="Times New Roman"/>
+          <w:szCs w:val="28"/>
+          <w:lang w:val="en-US"/>
+        </w:rPr>
+        <w:t>web</w:t>
+      </w:r>
+      <w:r>
+        <w:rPr>
+          <w:rFonts w:cs="Times New Roman"/>
+          <w:szCs w:val="28"/>
+        </w:rPr>
+        <w:t>-странице</w:t>
+      </w:r>
+    </w:p>
+    <w:p>
+      <w:pPr>
+        <w:pStyle w:val="af0"/>
+        <w:rPr>
+          <w:rFonts w:cs="Times New Roman"/>
+          <w:szCs w:val="28"/>
+        </w:rPr>
+      </w:pPr>
+      <w:r>
+        <w:rPr>
+          <w:rFonts w:cs="Times New Roman"/>
+          <w:szCs w:val="28"/>
+        </w:rPr>
+        <w:t>- Возможность анонсировать различные события, происходящие в магазине</w:t>
+      </w:r>
+    </w:p>
+    <w:p>
+      <w:pPr>
+        <w:pStyle w:val="af0"/>
+        <w:rPr>
+          <w:rFonts w:cs="Times New Roman"/>
+          <w:szCs w:val="28"/>
+        </w:rPr>
+      </w:pPr>
+      <w:r>
+        <w:rPr>
+          <w:rFonts w:cs="Times New Roman"/>
+          <w:szCs w:val="28"/>
+        </w:rPr>
+        <w:t>Для потребителей:</w:t>
+      </w:r>
+    </w:p>
+    <w:p>
+      <w:pPr>
+        <w:pStyle w:val="af0"/>
+        <w:rPr>
+          <w:rFonts w:cs="Times New Roman"/>
+          <w:szCs w:val="28"/>
+        </w:rPr>
+      </w:pPr>
+      <w:r>
+        <w:rPr>
+          <w:rFonts w:cs="Times New Roman"/>
+          <w:szCs w:val="28"/>
+        </w:rPr>
+        <w:t>-   Большой выбор товаров и услуг</w:t>
+      </w:r>
+    </w:p>
+    <w:p>
+      <w:pPr>
+        <w:pStyle w:val="af0"/>
+        <w:rPr>
+          <w:rFonts w:cs="Times New Roman"/>
+          <w:szCs w:val="28"/>
+        </w:rPr>
+      </w:pPr>
+      <w:r>
+        <w:rPr>
+          <w:rFonts w:cs="Times New Roman"/>
+          <w:szCs w:val="28"/>
+        </w:rPr>
+        <w:t>-   Электронная социализация</w:t>
+      </w:r>
+    </w:p>
+    <w:p>
+      <w:pPr>
+        <w:pStyle w:val="af0"/>
+        <w:rPr>
+          <w:rFonts w:cs="Times New Roman"/>
+          <w:szCs w:val="28"/>
+        </w:rPr>
+      </w:pPr>
+    </w:p>
+    <w:p>
+      <w:pPr>
+        <w:pStyle w:val="af0"/>
+        <w:rPr>
+          <w:rFonts w:cs="Times New Roman"/>
+          <w:szCs w:val="28"/>
+        </w:rPr>
+      </w:pPr>
+      <w:r>
+        <w:rPr>
+          <w:rFonts w:cs="Times New Roman"/>
+          <w:szCs w:val="28"/>
+        </w:rPr>
+        <w:t>Основные недостатки подхода:</w:t>
+      </w:r>
+    </w:p>
+    <w:p>
+      <w:pPr>
+        <w:pStyle w:val="af0"/>
+        <w:rPr>
+          <w:rFonts w:cs="Times New Roman"/>
+          <w:szCs w:val="28"/>
+          <w:lang w:val="en-US"/>
+        </w:rPr>
+      </w:pPr>
+      <w:r>
+        <w:rPr>
+          <w:rFonts w:cs="Times New Roman"/>
+          <w:szCs w:val="28"/>
+        </w:rPr>
+        <w:t>Для потребителей</w:t>
+      </w:r>
+      <w:r>
+        <w:rPr>
+          <w:rFonts w:cs="Times New Roman"/>
+          <w:szCs w:val="28"/>
+          <w:lang w:val="en-US"/>
+        </w:rPr>
+        <w:t>:</w:t>
       </w:r>
     </w:p>
     <w:p>
@@ -1236,17 +2600,468 @@
           <w:numId w:val="20"/>
         </w:numPr>
         <w:rPr>
+          <w:rFonts w:cs="Times New Roman"/>
+          <w:szCs w:val="28"/>
           <w:lang w:val="en-US"/>
         </w:rPr>
       </w:pPr>
       <w:r>
-        <w:t>редактирование новостей</w:t>
+        <w:rPr>
+          <w:rFonts w:cs="Times New Roman"/>
+          <w:szCs w:val="28"/>
+        </w:rPr>
+        <w:t>Невозможность «потрогать» товар руками</w:t>
       </w:r>
     </w:p>
     <w:p>
       <w:pPr>
         <w:pStyle w:val="af0"/>
-      </w:pPr>
+        <w:rPr>
+          <w:rFonts w:cs="Times New Roman"/>
+          <w:szCs w:val="28"/>
+        </w:rPr>
+      </w:pPr>
+      <w:r>
+        <w:rPr>
+          <w:rFonts w:cs="Times New Roman"/>
+          <w:szCs w:val="28"/>
+        </w:rPr>
+        <w:lastRenderedPageBreak/>
+        <w:t>1.4 Обоснование используемых технологий</w:t>
+      </w:r>
+    </w:p>
+    <w:p>
+      <w:pPr>
+        <w:pStyle w:val="af0"/>
+        <w:rPr>
+          <w:rFonts w:cs="Times New Roman"/>
+          <w:szCs w:val="28"/>
+          <w:shd w:val="clear" w:color="auto" w:fill="FFFFFF"/>
+        </w:rPr>
+      </w:pPr>
+      <w:r>
+        <w:rPr>
+          <w:rFonts w:cs="Times New Roman"/>
+          <w:szCs w:val="28"/>
+          <w:lang w:val="en-US"/>
+        </w:rPr>
+        <w:t xml:space="preserve">- ASP.NET MVC Web </w:t>
+      </w:r>
+      <w:proofErr w:type="spellStart"/>
+      <w:proofErr w:type="gramStart"/>
+      <w:r>
+        <w:rPr>
+          <w:rFonts w:cs="Times New Roman"/>
+          <w:szCs w:val="28"/>
+          <w:lang w:val="en-US"/>
+        </w:rPr>
+        <w:t>Api</w:t>
+      </w:r>
+      <w:proofErr w:type="spellEnd"/>
+      <w:proofErr w:type="gramEnd"/>
+      <w:r>
+        <w:rPr>
+          <w:rFonts w:cs="Times New Roman"/>
+          <w:szCs w:val="28"/>
+          <w:lang w:val="en-US"/>
+        </w:rPr>
+        <w:t xml:space="preserve"> 2. </w:t>
+      </w:r>
+      <w:r>
+        <w:rPr>
+          <w:rFonts w:cs="Times New Roman"/>
+          <w:szCs w:val="28"/>
+        </w:rPr>
+        <w:t xml:space="preserve">Была использована при построении серверной части приложения. </w:t>
+      </w:r>
+      <w:r>
+        <w:rPr>
+          <w:rFonts w:cs="Times New Roman"/>
+          <w:szCs w:val="28"/>
+          <w:shd w:val="clear" w:color="auto" w:fill="FFFFFF"/>
+        </w:rPr>
+        <w:t xml:space="preserve">Среди ее преимуществ - быстрота работы, красота и эффективность кода, множество возможностей среды разработки VisualStudio.NET. Позволяет создавать </w:t>
+      </w:r>
+      <w:r>
+        <w:rPr>
+          <w:rFonts w:cs="Times New Roman"/>
+          <w:szCs w:val="28"/>
+          <w:shd w:val="clear" w:color="auto" w:fill="FFFFFF"/>
+          <w:lang w:val="en-US"/>
+        </w:rPr>
+        <w:t>RESTful</w:t>
+      </w:r>
+      <w:r>
+        <w:rPr>
+          <w:rFonts w:cs="Times New Roman"/>
+          <w:szCs w:val="28"/>
+          <w:shd w:val="clear" w:color="auto" w:fill="FFFFFF"/>
+        </w:rPr>
+        <w:t xml:space="preserve"> сервисы для взаимодействия с сервером. Используется для передачи данных между клиентом и сервером.</w:t>
+      </w:r>
+    </w:p>
+    <w:p>
+      <w:pPr>
+        <w:pStyle w:val="af0"/>
+        <w:rPr>
+          <w:rFonts w:cs="Times New Roman"/>
+          <w:szCs w:val="28"/>
+          <w:shd w:val="clear" w:color="auto" w:fill="FFFFFF"/>
+        </w:rPr>
+      </w:pPr>
+      <w:r>
+        <w:rPr>
+          <w:rFonts w:cs="Times New Roman"/>
+          <w:szCs w:val="28"/>
+          <w:shd w:val="clear" w:color="auto" w:fill="FFFFFF"/>
+        </w:rPr>
+        <w:t xml:space="preserve">- </w:t>
+      </w:r>
+      <w:r>
+        <w:rPr>
+          <w:rFonts w:cs="Times New Roman"/>
+          <w:szCs w:val="28"/>
+          <w:shd w:val="clear" w:color="auto" w:fill="FFFFFF"/>
+          <w:lang w:val="en-US"/>
+        </w:rPr>
+        <w:t>Angular</w:t>
+      </w:r>
+      <w:r>
+        <w:rPr>
+          <w:rFonts w:cs="Times New Roman"/>
+          <w:szCs w:val="28"/>
+          <w:shd w:val="clear" w:color="auto" w:fill="FFFFFF"/>
+          <w:lang w:val="en-US"/>
+        </w:rPr>
+        <w:t>JS</w:t>
+      </w:r>
+      <w:r>
+        <w:rPr>
+          <w:rFonts w:cs="Times New Roman"/>
+          <w:szCs w:val="28"/>
+          <w:shd w:val="clear" w:color="auto" w:fill="FFFFFF"/>
+        </w:rPr>
+        <w:t xml:space="preserve">. Для реализации клиентской части был использован данный </w:t>
+      </w:r>
+      <w:r>
+        <w:rPr>
+          <w:rFonts w:cs="Times New Roman"/>
+          <w:szCs w:val="28"/>
+          <w:shd w:val="clear" w:color="auto" w:fill="FFFFFF"/>
+          <w:lang w:val="en-US"/>
+        </w:rPr>
+        <w:t>JS</w:t>
+      </w:r>
+      <w:r>
+        <w:rPr>
+          <w:rFonts w:cs="Times New Roman"/>
+          <w:szCs w:val="28"/>
+          <w:shd w:val="clear" w:color="auto" w:fill="FFFFFF"/>
+        </w:rPr>
+        <w:t>-</w:t>
+      </w:r>
+      <w:proofErr w:type="spellStart"/>
+      <w:r>
+        <w:rPr>
+          <w:rFonts w:cs="Times New Roman"/>
+          <w:szCs w:val="28"/>
+          <w:shd w:val="clear" w:color="auto" w:fill="FFFFFF"/>
+        </w:rPr>
+        <w:t>ф</w:t>
+      </w:r>
+      <w:r>
+        <w:rPr>
+          <w:rFonts w:cs="Times New Roman"/>
+          <w:szCs w:val="28"/>
+          <w:shd w:val="clear" w:color="auto" w:fill="FFFFFF"/>
+        </w:rPr>
+        <w:t>реймворк</w:t>
+      </w:r>
+      <w:proofErr w:type="spellEnd"/>
+      <w:r>
+        <w:rPr>
+          <w:rFonts w:cs="Times New Roman"/>
+          <w:szCs w:val="28"/>
+          <w:shd w:val="clear" w:color="auto" w:fill="FFFFFF"/>
+        </w:rPr>
+        <w:t xml:space="preserve">. Его основные преимущества в возможности разбиения клиентской части на модули, а также двусторонний </w:t>
+      </w:r>
+      <w:r>
+        <w:rPr>
+          <w:rFonts w:cs="Times New Roman"/>
+          <w:szCs w:val="28"/>
+          <w:shd w:val="clear" w:color="auto" w:fill="FFFFFF"/>
+          <w:lang w:val="en-US"/>
+        </w:rPr>
+        <w:t>data</w:t>
+      </w:r>
+      <w:r>
+        <w:rPr>
+          <w:rFonts w:cs="Times New Roman"/>
+          <w:szCs w:val="28"/>
+          <w:shd w:val="clear" w:color="auto" w:fill="FFFFFF"/>
+        </w:rPr>
+        <w:t>-</w:t>
+      </w:r>
+      <w:r>
+        <w:rPr>
+          <w:rFonts w:cs="Times New Roman"/>
+          <w:szCs w:val="28"/>
+          <w:shd w:val="clear" w:color="auto" w:fill="FFFFFF"/>
+          <w:lang w:val="en-US"/>
+        </w:rPr>
+        <w:t>binding</w:t>
+      </w:r>
+      <w:r>
+        <w:rPr>
+          <w:rFonts w:cs="Times New Roman"/>
+          <w:szCs w:val="28"/>
+          <w:shd w:val="clear" w:color="auto" w:fill="FFFFFF"/>
+        </w:rPr>
+        <w:t xml:space="preserve"> данных.</w:t>
+      </w:r>
+    </w:p>
+    <w:p>
+      <w:pPr>
+        <w:spacing w:line="360" w:lineRule="auto"/>
+        <w:ind w:firstLine="708"/>
+        <w:jc w:val="both"/>
+        <w:rPr>
+          <w:sz w:val="28"/>
+          <w:szCs w:val="28"/>
+        </w:rPr>
+      </w:pPr>
+      <w:r>
+        <w:rPr>
+          <w:sz w:val="28"/>
+          <w:szCs w:val="28"/>
+          <w:shd w:val="clear" w:color="auto" w:fill="FFFFFF"/>
+        </w:rPr>
+        <w:t xml:space="preserve">- </w:t>
+      </w:r>
+      <w:r>
+        <w:rPr>
+          <w:sz w:val="28"/>
+          <w:szCs w:val="28"/>
+          <w:shd w:val="clear" w:color="auto" w:fill="FFFFFF"/>
+          <w:lang w:val="en-US"/>
+        </w:rPr>
+        <w:t>Entity</w:t>
+      </w:r>
+      <w:r>
+        <w:rPr>
+          <w:sz w:val="28"/>
+          <w:szCs w:val="28"/>
+          <w:shd w:val="clear" w:color="auto" w:fill="FFFFFF"/>
+        </w:rPr>
+        <w:t xml:space="preserve"> </w:t>
+      </w:r>
+      <w:r>
+        <w:rPr>
+          <w:sz w:val="28"/>
+          <w:szCs w:val="28"/>
+          <w:shd w:val="clear" w:color="auto" w:fill="FFFFFF"/>
+          <w:lang w:val="en-US"/>
+        </w:rPr>
+        <w:t>Framework</w:t>
+      </w:r>
+      <w:r>
+        <w:rPr>
+          <w:sz w:val="28"/>
+          <w:szCs w:val="28"/>
+          <w:shd w:val="clear" w:color="auto" w:fill="FFFFFF"/>
+        </w:rPr>
+        <w:t xml:space="preserve">. </w:t>
+      </w:r>
+      <w:r>
+        <w:rPr>
+          <w:sz w:val="28"/>
+          <w:szCs w:val="28"/>
+          <w:shd w:val="clear" w:color="auto" w:fill="FFFFFF"/>
+          <w:lang w:val="en-US"/>
+        </w:rPr>
+        <w:t>ORM</w:t>
+      </w:r>
+      <w:r>
+        <w:rPr>
+          <w:sz w:val="28"/>
+          <w:szCs w:val="28"/>
+          <w:shd w:val="clear" w:color="auto" w:fill="FFFFFF"/>
+        </w:rPr>
+        <w:t xml:space="preserve"> система для работы с базой данных. Позволяет работать с классами и коллекциями, а не с таблицами. </w:t>
+      </w:r>
+      <w:r>
+        <w:rPr>
+          <w:sz w:val="28"/>
+          <w:szCs w:val="28"/>
+        </w:rPr>
+        <w:t xml:space="preserve">Синтаксис </w:t>
+      </w:r>
+      <w:r>
+        <w:rPr>
+          <w:sz w:val="28"/>
+          <w:szCs w:val="28"/>
+          <w:lang w:val="en-US"/>
+        </w:rPr>
+        <w:t>SQL</w:t>
+      </w:r>
+      <w:r>
+        <w:rPr>
+          <w:sz w:val="28"/>
+          <w:szCs w:val="28"/>
+        </w:rPr>
+        <w:t xml:space="preserve">-запросов, который в </w:t>
+      </w:r>
+      <w:r>
+        <w:rPr>
+          <w:sz w:val="28"/>
+          <w:szCs w:val="28"/>
+          <w:lang w:val="en-US"/>
+        </w:rPr>
+        <w:t>ADO</w:t>
+      </w:r>
+      <w:r>
+        <w:rPr>
+          <w:sz w:val="28"/>
+          <w:szCs w:val="28"/>
+        </w:rPr>
+        <w:t>.</w:t>
+      </w:r>
+      <w:r>
+        <w:rPr>
+          <w:sz w:val="28"/>
+          <w:szCs w:val="28"/>
+          <w:lang w:val="en-US"/>
+        </w:rPr>
+        <w:t>NET</w:t>
+      </w:r>
+      <w:r>
+        <w:rPr>
+          <w:sz w:val="28"/>
+          <w:szCs w:val="28"/>
+        </w:rPr>
+        <w:t xml:space="preserve"> раньше нужно было вставлять в код </w:t>
+      </w:r>
+      <w:r>
+        <w:rPr>
+          <w:sz w:val="28"/>
+          <w:szCs w:val="28"/>
+          <w:lang w:val="en-US"/>
+        </w:rPr>
+        <w:t>C</w:t>
+      </w:r>
+      <w:r>
+        <w:rPr>
+          <w:sz w:val="28"/>
+          <w:szCs w:val="28"/>
+        </w:rPr>
+        <w:t xml:space="preserve"># в виде команд, заменен на более удобный подход с </w:t>
+      </w:r>
+      <w:r>
+        <w:rPr>
+          <w:sz w:val="28"/>
+          <w:szCs w:val="28"/>
+          <w:lang w:val="en-US"/>
+        </w:rPr>
+        <w:t>LINQ</w:t>
+      </w:r>
+      <w:r>
+        <w:rPr>
+          <w:sz w:val="28"/>
+          <w:szCs w:val="28"/>
+        </w:rPr>
+        <w:t xml:space="preserve">. </w:t>
+      </w:r>
+      <w:r>
+        <w:rPr>
+          <w:sz w:val="28"/>
+          <w:szCs w:val="28"/>
+          <w:lang w:val="en-US"/>
+        </w:rPr>
+        <w:t>Entity</w:t>
+      </w:r>
+      <w:r>
+        <w:rPr>
+          <w:sz w:val="28"/>
+          <w:szCs w:val="28"/>
+        </w:rPr>
+        <w:t xml:space="preserve"> </w:t>
+      </w:r>
+      <w:r>
+        <w:rPr>
+          <w:sz w:val="28"/>
+          <w:szCs w:val="28"/>
+          <w:lang w:val="en-US"/>
+        </w:rPr>
+        <w:t>Framework</w:t>
+      </w:r>
+      <w:r>
+        <w:rPr>
+          <w:sz w:val="28"/>
+          <w:szCs w:val="28"/>
+        </w:rPr>
+        <w:t xml:space="preserve"> берет на себя обязанности по преобразованию кода </w:t>
+      </w:r>
+      <w:r>
+        <w:rPr>
+          <w:sz w:val="28"/>
+          <w:szCs w:val="28"/>
+          <w:lang w:val="en-US"/>
+        </w:rPr>
+        <w:t>C</w:t>
+      </w:r>
+      <w:r>
+        <w:rPr>
+          <w:sz w:val="28"/>
+          <w:szCs w:val="28"/>
+        </w:rPr>
+        <w:t xml:space="preserve"># в </w:t>
+      </w:r>
+      <w:r>
+        <w:rPr>
+          <w:sz w:val="28"/>
+          <w:szCs w:val="28"/>
+          <w:lang w:val="en-US"/>
+        </w:rPr>
+        <w:t>SQL</w:t>
+      </w:r>
+      <w:r>
+        <w:rPr>
+          <w:sz w:val="28"/>
+          <w:szCs w:val="28"/>
+        </w:rPr>
+        <w:t>-инструкции</w:t>
+      </w:r>
+      <w:r>
+        <w:rPr>
+          <w:color w:val="000000"/>
+          <w:sz w:val="28"/>
+          <w:szCs w:val="28"/>
+          <w:shd w:val="clear" w:color="auto" w:fill="FFFFFF"/>
+        </w:rPr>
+        <w:t>.</w:t>
+      </w:r>
+    </w:p>
+    <w:p>
+      <w:pPr>
+        <w:pStyle w:val="af0"/>
+        <w:ind w:firstLine="708"/>
+        <w:rPr>
+          <w:rFonts w:cs="Times New Roman"/>
+          <w:szCs w:val="28"/>
+          <w:shd w:val="clear" w:color="auto" w:fill="FFFFFF"/>
+        </w:rPr>
+      </w:pPr>
+    </w:p>
+    <w:p>
+      <w:pPr>
+        <w:pStyle w:val="12"/>
+        <w:ind w:left="0"/>
+      </w:pPr>
+      <w:r>
+        <w:lastRenderedPageBreak/>
+        <w:t>Проектирование архитектуры программно-информационной системы</w:t>
+      </w:r>
     </w:p>
     <w:p>
       <w:pPr>
@@ -1256,512 +3071,6 @@
           <w:numId w:val="11"/>
         </w:numPr>
       </w:pPr>
-      <w:bookmarkStart w:id="4" w:name="__RefHeading___Toc2267_646782902"/>
-      <w:bookmarkEnd w:id="4"/>
-      <w:r>
-        <w:t>Обоснование актуальности задачи</w:t>
-      </w:r>
-    </w:p>
-    <w:p>
-      <w:pPr>
-        <w:pStyle w:val="af0"/>
-      </w:pPr>
-      <w:bookmarkStart w:id="5" w:name="__RefHeading__1746_2075059964"/>
-      <w:bookmarkEnd w:id="5"/>
-      <w:r>
-        <w:t>В текущей ситуации, человек тратит слишком много времени на обход всех магазинов в городе, а при поиске нужной вещи в магазине, покупатель может не заметить нужный ему товар. Мы хотим оптимизировать данный процесс, чтобы он занимал меньше времени. К сожалению, далеко не все магазины нашего города имеют интернет-сайты с каталогом своих товаров, что при удаленности магазина от оживленных улиц уменьшает его конкурентоспособность.  Наше приложение предлагает использовать другой подход</w:t>
-      </w:r>
-      <w:r>
-        <w:t>:</w:t>
-      </w:r>
-      <w:r>
-        <w:t xml:space="preserve"> делать рекламу своего магазина и создавать каталог своих товаров. </w:t>
-      </w:r>
-      <w:r>
-        <w:lastRenderedPageBreak/>
-        <w:t>Пользователи приложения будут экономить время на поиск товаров, теперь им не потребуется обходить множество магазинов и искать в них нужный товар, а владельцы магазинов получат площадку для размещения рекламы и инструменты для сохранения актуальности своего каталога, тем самым повышая свою конкурентоспособность.</w:t>
-      </w:r>
-    </w:p>
-    <w:p>
-      <w:pPr>
-        <w:pStyle w:val="af0"/>
-      </w:pPr>
-    </w:p>
-    <w:p>
-      <w:pPr>
-        <w:pStyle w:val="af0"/>
-      </w:pPr>
-      <w:r>
-        <w:t xml:space="preserve">1.4 </w:t>
-      </w:r>
-      <w:r>
-        <w:t>Обоснование используемых технологий</w:t>
-      </w:r>
-    </w:p>
-    <w:p>
-      <w:pPr>
-        <w:pStyle w:val="af0"/>
-        <w:rPr>
-          <w:rFonts w:cs="Times New Roman"/>
-          <w:szCs w:val="28"/>
-          <w:shd w:val="clear" w:color="auto" w:fill="FFFFFF"/>
-        </w:rPr>
-      </w:pPr>
-      <w:r>
-        <w:t xml:space="preserve">- </w:t>
-      </w:r>
-      <w:r>
-        <w:rPr>
-          <w:lang w:val="en-US"/>
-        </w:rPr>
-        <w:t>ASP</w:t>
-      </w:r>
-      <w:r>
-        <w:t>.</w:t>
-      </w:r>
-      <w:r>
-        <w:rPr>
-          <w:lang w:val="en-US"/>
-        </w:rPr>
-        <w:t>NET</w:t>
-      </w:r>
-      <w:r>
-        <w:t xml:space="preserve"> </w:t>
-      </w:r>
-      <w:r>
-        <w:rPr>
-          <w:lang w:val="en-US"/>
-        </w:rPr>
-        <w:t>MVC</w:t>
-      </w:r>
-      <w:r>
-        <w:t xml:space="preserve"> </w:t>
-      </w:r>
-      <w:r>
-        <w:rPr>
-          <w:lang w:val="en-US"/>
-        </w:rPr>
-        <w:t>Web</w:t>
-      </w:r>
-      <w:r>
-        <w:t xml:space="preserve"> </w:t>
-      </w:r>
-      <w:r>
-        <w:rPr>
-          <w:lang w:val="en-US"/>
-        </w:rPr>
-        <w:t>Api</w:t>
-      </w:r>
-      <w:r>
-        <w:t xml:space="preserve"> 2. </w:t>
-      </w:r>
-      <w:r>
-        <w:t xml:space="preserve">Была использована при построении серверной части приложения. </w:t>
-      </w:r>
-      <w:r>
-        <w:rPr>
-          <w:rFonts w:cs="Times New Roman"/>
-          <w:szCs w:val="28"/>
-          <w:shd w:val="clear" w:color="auto" w:fill="FFFFFF"/>
-        </w:rPr>
-        <w:t>Среди ее преимуществ - быстрота работы, красота и эффективность кода, множество возможностей среды разработки VisualStudio.NET.</w:t>
-      </w:r>
-      <w:r>
-        <w:rPr>
-          <w:rFonts w:cs="Times New Roman"/>
-          <w:szCs w:val="28"/>
-          <w:shd w:val="clear" w:color="auto" w:fill="FFFFFF"/>
-        </w:rPr>
-        <w:t xml:space="preserve"> Позволяет создавать </w:t>
-      </w:r>
-      <w:r>
-        <w:rPr>
-          <w:rFonts w:cs="Times New Roman"/>
-          <w:szCs w:val="28"/>
-          <w:shd w:val="clear" w:color="auto" w:fill="FFFFFF"/>
-          <w:lang w:val="en-US"/>
-        </w:rPr>
-        <w:t>RESTfull</w:t>
-      </w:r>
-      <w:r>
-        <w:rPr>
-          <w:rFonts w:cs="Times New Roman"/>
-          <w:szCs w:val="28"/>
-          <w:shd w:val="clear" w:color="auto" w:fill="FFFFFF"/>
-        </w:rPr>
-        <w:t xml:space="preserve"> </w:t>
-      </w:r>
-      <w:r>
-        <w:rPr>
-          <w:rFonts w:cs="Times New Roman"/>
-          <w:szCs w:val="28"/>
-          <w:shd w:val="clear" w:color="auto" w:fill="FFFFFF"/>
-        </w:rPr>
-        <w:t>сервисы для взаимодействия с сервером. Используется для передачи данных между клиентом и сервером.</w:t>
-      </w:r>
-    </w:p>
-    <w:p>
-      <w:pPr>
-        <w:pStyle w:val="af0"/>
-        <w:rPr>
-          <w:rFonts w:cs="Times New Roman"/>
-          <w:szCs w:val="28"/>
-          <w:shd w:val="clear" w:color="auto" w:fill="FFFFFF"/>
-        </w:rPr>
-      </w:pPr>
-      <w:r>
-        <w:rPr>
-          <w:rFonts w:cs="Times New Roman"/>
-          <w:szCs w:val="28"/>
-          <w:shd w:val="clear" w:color="auto" w:fill="FFFFFF"/>
-        </w:rPr>
-        <w:t xml:space="preserve">- </w:t>
-      </w:r>
-      <w:r>
-        <w:rPr>
-          <w:rFonts w:cs="Times New Roman"/>
-          <w:szCs w:val="28"/>
-          <w:shd w:val="clear" w:color="auto" w:fill="FFFFFF"/>
-          <w:lang w:val="en-US"/>
-        </w:rPr>
-        <w:t>AngularJs</w:t>
-      </w:r>
-      <w:r>
-        <w:rPr>
-          <w:rFonts w:cs="Times New Roman"/>
-          <w:szCs w:val="28"/>
-          <w:shd w:val="clear" w:color="auto" w:fill="FFFFFF"/>
-        </w:rPr>
-        <w:t>.</w:t>
-      </w:r>
-      <w:r>
-        <w:rPr>
-          <w:rFonts w:cs="Times New Roman"/>
-          <w:szCs w:val="28"/>
-          <w:shd w:val="clear" w:color="auto" w:fill="FFFFFF"/>
-        </w:rPr>
-        <w:t xml:space="preserve"> Для реали</w:t>
-      </w:r>
-      <w:r>
-        <w:rPr>
-          <w:rFonts w:cs="Times New Roman"/>
-          <w:szCs w:val="28"/>
-          <w:shd w:val="clear" w:color="auto" w:fill="FFFFFF"/>
-        </w:rPr>
-        <w:t xml:space="preserve">зации клиентской части был использован </w:t>
-      </w:r>
-      <w:r>
-        <w:rPr>
-          <w:rFonts w:cs="Times New Roman"/>
-          <w:szCs w:val="28"/>
-          <w:shd w:val="clear" w:color="auto" w:fill="FFFFFF"/>
-        </w:rPr>
-        <w:t xml:space="preserve">данный </w:t>
-      </w:r>
-      <w:r>
-        <w:rPr>
-          <w:rFonts w:cs="Times New Roman"/>
-          <w:szCs w:val="28"/>
-          <w:shd w:val="clear" w:color="auto" w:fill="FFFFFF"/>
-          <w:lang w:val="en-US"/>
-        </w:rPr>
-        <w:t>JS</w:t>
-      </w:r>
-      <w:r>
-        <w:rPr>
-          <w:rFonts w:cs="Times New Roman"/>
-          <w:szCs w:val="28"/>
-          <w:shd w:val="clear" w:color="auto" w:fill="FFFFFF"/>
-        </w:rPr>
-        <w:t xml:space="preserve"> </w:t>
-      </w:r>
-      <w:r>
-        <w:rPr>
-          <w:rFonts w:cs="Times New Roman"/>
-          <w:szCs w:val="28"/>
-          <w:shd w:val="clear" w:color="auto" w:fill="FFFFFF"/>
-        </w:rPr>
-        <w:t>фреймворк</w:t>
-      </w:r>
-      <w:r>
-        <w:rPr>
-          <w:rFonts w:cs="Times New Roman"/>
-          <w:szCs w:val="28"/>
-          <w:shd w:val="clear" w:color="auto" w:fill="FFFFFF"/>
-        </w:rPr>
-        <w:t xml:space="preserve">. </w:t>
-      </w:r>
-      <w:r>
-        <w:rPr>
-          <w:rFonts w:cs="Times New Roman"/>
-          <w:szCs w:val="28"/>
-          <w:shd w:val="clear" w:color="auto" w:fill="FFFFFF"/>
-        </w:rPr>
-        <w:t xml:space="preserve">Его основные преимущества в возможности разбиения клиентской части на модули, а также двусторонний </w:t>
-      </w:r>
-      <w:r>
-        <w:rPr>
-          <w:rFonts w:cs="Times New Roman"/>
-          <w:szCs w:val="28"/>
-          <w:shd w:val="clear" w:color="auto" w:fill="FFFFFF"/>
-          <w:lang w:val="en-US"/>
-        </w:rPr>
-        <w:t>data</w:t>
-      </w:r>
-      <w:r>
-        <w:rPr>
-          <w:rFonts w:cs="Times New Roman"/>
-          <w:szCs w:val="28"/>
-          <w:shd w:val="clear" w:color="auto" w:fill="FFFFFF"/>
-        </w:rPr>
-        <w:t>-</w:t>
-      </w:r>
-      <w:r>
-        <w:rPr>
-          <w:rFonts w:cs="Times New Roman"/>
-          <w:szCs w:val="28"/>
-          <w:shd w:val="clear" w:color="auto" w:fill="FFFFFF"/>
-          <w:lang w:val="en-US"/>
-        </w:rPr>
-        <w:t>binding</w:t>
-      </w:r>
-      <w:r>
-        <w:rPr>
-          <w:rFonts w:cs="Times New Roman"/>
-          <w:szCs w:val="28"/>
-          <w:shd w:val="clear" w:color="auto" w:fill="FFFFFF"/>
-        </w:rPr>
-        <w:t xml:space="preserve"> </w:t>
-      </w:r>
-      <w:r>
-        <w:rPr>
-          <w:rFonts w:cs="Times New Roman"/>
-          <w:szCs w:val="28"/>
-          <w:shd w:val="clear" w:color="auto" w:fill="FFFFFF"/>
-        </w:rPr>
-        <w:t>данных.</w:t>
-      </w:r>
-    </w:p>
-    <w:p>
-      <w:pPr>
-        <w:pStyle w:val="af0"/>
-        <w:ind w:firstLine="708"/>
-        <w:rPr>
-          <w:rFonts w:cs="Times New Roman"/>
-          <w:szCs w:val="28"/>
-          <w:shd w:val="clear" w:color="auto" w:fill="FFFFFF"/>
-        </w:rPr>
-      </w:pPr>
-      <w:r>
-        <w:rPr>
-          <w:rFonts w:cs="Times New Roman"/>
-          <w:szCs w:val="28"/>
-          <w:shd w:val="clear" w:color="auto" w:fill="FFFFFF"/>
-        </w:rPr>
-        <w:t xml:space="preserve">- </w:t>
-      </w:r>
-      <w:r>
-        <w:rPr>
-          <w:rFonts w:cs="Times New Roman"/>
-          <w:szCs w:val="28"/>
-          <w:shd w:val="clear" w:color="auto" w:fill="FFFFFF"/>
-          <w:lang w:val="en-US"/>
-        </w:rPr>
-        <w:t>Entity</w:t>
-      </w:r>
-      <w:r>
-        <w:rPr>
-          <w:rFonts w:cs="Times New Roman"/>
-          <w:szCs w:val="28"/>
-          <w:shd w:val="clear" w:color="auto" w:fill="FFFFFF"/>
-        </w:rPr>
-        <w:t xml:space="preserve"> </w:t>
-      </w:r>
-      <w:r>
-        <w:rPr>
-          <w:rFonts w:cs="Times New Roman"/>
-          <w:szCs w:val="28"/>
-          <w:shd w:val="clear" w:color="auto" w:fill="FFFFFF"/>
-          <w:lang w:val="en-US"/>
-        </w:rPr>
-        <w:t>Framework</w:t>
-      </w:r>
-      <w:r>
-        <w:rPr>
-          <w:rFonts w:cs="Times New Roman"/>
-          <w:szCs w:val="28"/>
-          <w:shd w:val="clear" w:color="auto" w:fill="FFFFFF"/>
-        </w:rPr>
-        <w:t xml:space="preserve">. </w:t>
-      </w:r>
-      <w:r>
-        <w:rPr>
-          <w:rFonts w:cs="Times New Roman"/>
-          <w:szCs w:val="28"/>
-          <w:shd w:val="clear" w:color="auto" w:fill="FFFFFF"/>
-          <w:lang w:val="en-US"/>
-        </w:rPr>
-        <w:t>ORM</w:t>
-      </w:r>
-      <w:r>
-        <w:rPr>
-          <w:rFonts w:cs="Times New Roman"/>
-          <w:szCs w:val="28"/>
-          <w:shd w:val="clear" w:color="auto" w:fill="FFFFFF"/>
-        </w:rPr>
-        <w:t xml:space="preserve"> </w:t>
-      </w:r>
-      <w:r>
-        <w:rPr>
-          <w:rFonts w:cs="Times New Roman"/>
-          <w:szCs w:val="28"/>
-          <w:shd w:val="clear" w:color="auto" w:fill="FFFFFF"/>
-        </w:rPr>
-        <w:t xml:space="preserve">система для работы с базой данных. Позволяет работать с классами и коллекциями, а не с таблицами. </w:t>
-      </w:r>
-      <w:r>
-        <w:t>С</w:t>
-      </w:r>
-      <w:r>
-        <w:t xml:space="preserve">интаксис </w:t>
-      </w:r>
-      <w:r>
-        <w:rPr>
-          <w:lang w:val="en-US"/>
-        </w:rPr>
-        <w:t>SQL</w:t>
-      </w:r>
-      <w:r>
-        <w:t xml:space="preserve">-запросов, который в </w:t>
-      </w:r>
-      <w:r>
-        <w:rPr>
-          <w:lang w:val="en-US"/>
-        </w:rPr>
-        <w:t>ADO</w:t>
-      </w:r>
-      <w:r>
-        <w:t>.</w:t>
-      </w:r>
-      <w:r>
-        <w:rPr>
-          <w:lang w:val="en-US"/>
-        </w:rPr>
-        <w:t>NET</w:t>
-      </w:r>
-      <w:r>
-        <w:t xml:space="preserve"> раньше нужно было вставлять в код </w:t>
-      </w:r>
-      <w:r>
-        <w:rPr>
-          <w:lang w:val="en-US"/>
-        </w:rPr>
-        <w:t>C</w:t>
-      </w:r>
-      <w:r>
-        <w:t xml:space="preserve"># в виде команд, заменен на более удобный подход с </w:t>
-      </w:r>
-      <w:r>
-        <w:rPr>
-          <w:lang w:val="en-US"/>
-        </w:rPr>
-        <w:t>LINQ</w:t>
-      </w:r>
-      <w:r>
-        <w:t xml:space="preserve">. </w:t>
-      </w:r>
-      <w:r>
-        <w:rPr>
-          <w:lang w:val="en-US"/>
-        </w:rPr>
-        <w:t>Entity</w:t>
-      </w:r>
-      <w:r>
-        <w:t xml:space="preserve"> </w:t>
-      </w:r>
-      <w:r>
-        <w:rPr>
-          <w:lang w:val="en-US"/>
-        </w:rPr>
-        <w:t>Framework</w:t>
-      </w:r>
-      <w:r>
-        <w:t xml:space="preserve"> берет на себя обязанности по преобразованию кода </w:t>
-      </w:r>
-      <w:r>
-        <w:rPr>
-          <w:lang w:val="en-US"/>
-        </w:rPr>
-        <w:t>C</w:t>
-      </w:r>
-      <w:r>
-        <w:t xml:space="preserve"># в </w:t>
-      </w:r>
-      <w:r>
-        <w:rPr>
-          <w:lang w:val="en-US"/>
-        </w:rPr>
-        <w:t>SQL</w:t>
-      </w:r>
-      <w:r>
-        <w:t>-инструкции</w:t>
-      </w:r>
-      <w:r>
-        <w:rPr>
-          <w:rFonts w:ascii="Tahoma" w:hAnsi="Tahoma" w:cs="Tahoma"/>
-          <w:color w:val="000000"/>
-          <w:sz w:val="17"/>
-          <w:szCs w:val="17"/>
-          <w:shd w:val="clear" w:color="auto" w:fill="FFFFFF"/>
-        </w:rPr>
-        <w:t>.</w:t>
-      </w:r>
-    </w:p>
-    <w:p>
-      <w:pPr>
-        <w:pStyle w:val="af0"/>
-        <w:ind w:firstLine="0"/>
-        <w:rPr>
-          <w:rFonts w:cs="Times New Roman"/>
-          <w:szCs w:val="28"/>
-          <w:shd w:val="clear" w:color="auto" w:fill="FFFFFF"/>
-        </w:rPr>
-      </w:pPr>
-      <w:r>
-        <w:rPr>
-          <w:rFonts w:cs="Times New Roman"/>
-          <w:color w:val="000000"/>
-          <w:szCs w:val="28"/>
-        </w:rPr>
-        <w:br/>
-      </w:r>
-      <w:r>
-        <w:rPr>
-          <w:rFonts w:cs="Times New Roman"/>
-          <w:color w:val="000000"/>
-          <w:szCs w:val="28"/>
-        </w:rPr>
-        <w:br/>
-      </w:r>
-    </w:p>
-    <w:p>
-      <w:pPr>
-        <w:pStyle w:val="12"/>
-        <w:ind w:left="0"/>
-      </w:pPr>
-      <w:r>
-        <w:lastRenderedPageBreak/>
-        <w:t>Проектирование архитектуры программно-информационной системы</w:t>
-      </w:r>
-    </w:p>
-    <w:p>
-      <w:pPr>
-        <w:pStyle w:val="1"/>
-        <w:numPr>
-          <w:ilvl w:val="1"/>
-          <w:numId w:val="11"/>
-        </w:numPr>
-      </w:pPr>
       <w:bookmarkStart w:id="6" w:name="__RefHeading__1890_2075059964"/>
       <w:bookmarkEnd w:id="6"/>
       <w:r>
@@ -1900,7 +3209,32 @@
           <w:rFonts w:cs="Times New Roman"/>
           <w:szCs w:val="28"/>
         </w:rPr>
-        <w:t>Разработчики: Малахов В.В.,  Лавицкий Е.Д., Мисников А.Г.</w:t>
+        <w:t>Разработчики: Малахов В.В.</w:t>
+      </w:r>
+      <w:proofErr w:type="gramStart"/>
+      <w:r>
+        <w:rPr>
+          <w:rFonts w:cs="Times New Roman"/>
+          <w:szCs w:val="28"/>
+        </w:rPr>
+        <w:t xml:space="preserve">,  </w:t>
+      </w:r>
+      <w:proofErr w:type="spellStart"/>
+      <w:r>
+        <w:rPr>
+          <w:rFonts w:cs="Times New Roman"/>
+          <w:szCs w:val="28"/>
+        </w:rPr>
+        <w:t>Лавицкий</w:t>
+      </w:r>
+      <w:proofErr w:type="spellEnd"/>
+      <w:proofErr w:type="gramEnd"/>
+      <w:r>
+        <w:rPr>
+          <w:rFonts w:cs="Times New Roman"/>
+          <w:szCs w:val="28"/>
+        </w:rPr>
+        <w:t xml:space="preserve"> Е.Д., Мисников А.Г.</w:t>
       </w:r>
     </w:p>
     <w:p>
@@ -1937,8 +3271,17 @@
           <w:rFonts w:cs="Times New Roman"/>
           <w:szCs w:val="28"/>
         </w:rPr>
-        <w:t>онных систем семейств MS Window</w:t>
-      </w:r>
+        <w:t xml:space="preserve">онных систем семейств MS </w:t>
+      </w:r>
+      <w:proofErr w:type="spellStart"/>
+      <w:r>
+        <w:rPr>
+          <w:rFonts w:cs="Times New Roman"/>
+          <w:szCs w:val="28"/>
+        </w:rPr>
+        <w:t>Window</w:t>
+      </w:r>
+      <w:proofErr w:type="spellEnd"/>
       <w:r>
         <w:rPr>
           <w:rFonts w:cs="Times New Roman"/>
@@ -2100,7 +3443,7 @@
                     </pic:cNvPicPr>
                   </pic:nvPicPr>
                   <pic:blipFill>
-                    <a:blip r:embed="rId11">
+                    <a:blip r:embed="rId10">
                       <a:extLst>
                         <a:ext uri="{28A0092B-C50C-407E-A947-70E740481C1C}">
                           <a14:useLocalDpi xmlns:a14="http://schemas.microsoft.com/office/drawing/2010/main" val="0"/>
@@ -2149,14 +3492,24 @@
       <w:r>
         <w:t>«</w:t>
       </w:r>
+      <w:proofErr w:type="spellStart"/>
       <w:r>
         <w:rPr>
           <w:lang w:val="en-US"/>
         </w:rPr>
         <w:t>GoodShops</w:t>
       </w:r>
-      <w:r>
-        <w:t xml:space="preserve"> App»</w:t>
+      <w:proofErr w:type="spellEnd"/>
+      <w:r>
+        <w:t xml:space="preserve"> </w:t>
+      </w:r>
+      <w:proofErr w:type="spellStart"/>
+      <w:r>
+        <w:t>App</w:t>
+      </w:r>
+      <w:proofErr w:type="spellEnd"/>
+      <w:r>
+        <w:t>»</w:t>
       </w:r>
     </w:p>
     <w:p>
@@ -2741,7 +4094,23 @@
           <w:rFonts w:cs="Times New Roman"/>
           <w:szCs w:val="28"/>
         </w:rPr>
-        <w:t xml:space="preserve">ИС должна функционировать на ОС Windows 7, ОС </w:t>
+        <w:t xml:space="preserve">ИС должна функционировать на ОС </w:t>
+      </w:r>
+      <w:proofErr w:type="spellStart"/>
+      <w:r>
+        <w:rPr>
+          <w:rFonts w:cs="Times New Roman"/>
+          <w:szCs w:val="28"/>
+        </w:rPr>
+        <w:t>Windows</w:t>
+      </w:r>
+      <w:proofErr w:type="spellEnd"/>
+      <w:r>
+        <w:rPr>
+          <w:rFonts w:cs="Times New Roman"/>
+          <w:szCs w:val="28"/>
+        </w:rPr>
+        <w:t xml:space="preserve"> 7, ОС </w:t>
       </w:r>
       <w:r>
         <w:rPr>
@@ -2793,7 +4162,23 @@
           <w:rFonts w:cs="Times New Roman"/>
           <w:szCs w:val="28"/>
         </w:rPr>
-        <w:t>, процессор не ниже intel i5 4-ого поколения с частотой не ниже 2.5Ггц и 4</w:t>
+        <w:t xml:space="preserve">, процессор не ниже </w:t>
+      </w:r>
+      <w:proofErr w:type="spellStart"/>
+      <w:r>
+        <w:rPr>
+          <w:rFonts w:cs="Times New Roman"/>
+          <w:szCs w:val="28"/>
+        </w:rPr>
+        <w:t>intel</w:t>
+      </w:r>
+      <w:proofErr w:type="spellEnd"/>
+      <w:r>
+        <w:rPr>
+          <w:rFonts w:cs="Times New Roman"/>
+          <w:szCs w:val="28"/>
+        </w:rPr>
+        <w:t xml:space="preserve"> i5 4-ого поколения с частотой не ниже 2.5Ггц и 4</w:t>
       </w:r>
       <w:r>
         <w:rPr>
@@ -3074,7 +4459,7 @@
           <w:rFonts w:cs="Times New Roman"/>
           <w:szCs w:val="28"/>
         </w:rPr>
-        <w:t>1.09.2015 – 1.10.2015</w:t>
+        <w:t>10.01.2016 – 1.02.2016</w:t>
       </w:r>
       <w:r>
         <w:rPr>
@@ -3106,7 +4491,7 @@
           <w:rFonts w:cs="Times New Roman"/>
           <w:szCs w:val="28"/>
         </w:rPr>
-        <w:t>1.10.2015 – 1.11.2015</w:t>
+        <w:t>1.02.2016 – 1.03.2016</w:t>
       </w:r>
       <w:r>
         <w:rPr>
@@ -3138,7 +4523,7 @@
           <w:rFonts w:cs="Times New Roman"/>
           <w:szCs w:val="28"/>
         </w:rPr>
-        <w:t>1.11.2015 – 1.12.2015</w:t>
+        <w:t>1.03.2016 – 15.05.2016</w:t>
       </w:r>
       <w:r>
         <w:rPr>
@@ -3170,7 +4555,7 @@
           <w:rFonts w:cs="Times New Roman"/>
           <w:szCs w:val="28"/>
         </w:rPr>
-        <w:t>1.12.2015 – 31.12.2015</w:t>
+        <w:t>15.05.2015 – 1.06.2016</w:t>
       </w:r>
       <w:r>
         <w:rPr>
@@ -3202,7 +4587,28 @@
           <w:rFonts w:cs="Times New Roman"/>
           <w:szCs w:val="28"/>
         </w:rPr>
-        <w:t>11.01.2016 – 13.01.2016</w:t>
+        <w:t>1.06</w:t>
+      </w:r>
+      <w:r>
+        <w:rPr>
+          <w:rFonts w:cs="Times New Roman"/>
+          <w:szCs w:val="28"/>
+        </w:rPr>
+        <w:t xml:space="preserve">.2016 – </w:t>
+      </w:r>
+      <w:r>
+        <w:rPr>
+          <w:rFonts w:cs="Times New Roman"/>
+          <w:szCs w:val="28"/>
+        </w:rPr>
+        <w:t>21.07</w:t>
+      </w:r>
+      <w:r>
+        <w:rPr>
+          <w:rFonts w:cs="Times New Roman"/>
+          <w:szCs w:val="28"/>
+        </w:rPr>
+        <w:t>.2016</w:t>
       </w:r>
       <w:r>
         <w:rPr>
@@ -3434,8 +4840,64 @@
           <w:szCs w:val="28"/>
         </w:rPr>
         <w:tab/>
-        <w:t>Model View Controller (шаблон проектирования разделяющий бизнес-логику, данные и их представление )</w:t>
-      </w:r>
+      </w:r>
+      <w:proofErr w:type="spellStart"/>
+      <w:r>
+        <w:rPr>
+          <w:rFonts w:cs="Times New Roman"/>
+          <w:szCs w:val="28"/>
+        </w:rPr>
+        <w:t>Model</w:t>
+      </w:r>
+      <w:proofErr w:type="spellEnd"/>
+      <w:r>
+        <w:rPr>
+          <w:rFonts w:cs="Times New Roman"/>
+          <w:szCs w:val="28"/>
+        </w:rPr>
+        <w:t xml:space="preserve"> </w:t>
+      </w:r>
+      <w:proofErr w:type="spellStart"/>
+      <w:r>
+        <w:rPr>
+          <w:rFonts w:cs="Times New Roman"/>
+          <w:szCs w:val="28"/>
+        </w:rPr>
+        <w:t>View</w:t>
+      </w:r>
+      <w:proofErr w:type="spellEnd"/>
+      <w:r>
+        <w:rPr>
+          <w:rFonts w:cs="Times New Roman"/>
+          <w:szCs w:val="28"/>
+        </w:rPr>
+        <w:t xml:space="preserve"> </w:t>
+      </w:r>
+      <w:proofErr w:type="spellStart"/>
+      <w:r>
+        <w:rPr>
+          <w:rFonts w:cs="Times New Roman"/>
+          <w:szCs w:val="28"/>
+        </w:rPr>
+        <w:t>Controller</w:t>
+      </w:r>
+      <w:proofErr w:type="spellEnd"/>
+      <w:r>
+        <w:rPr>
+          <w:rFonts w:cs="Times New Roman"/>
+          <w:szCs w:val="28"/>
+        </w:rPr>
+        <w:t xml:space="preserve"> (шаблон проектирования разделяющий бизнес-логику, данные и их </w:t>
+      </w:r>
+      <w:proofErr w:type="gramStart"/>
+      <w:r>
+        <w:rPr>
+          <w:rFonts w:cs="Times New Roman"/>
+          <w:szCs w:val="28"/>
+        </w:rPr>
+        <w:t>представление )</w:t>
+      </w:r>
+      <w:proofErr w:type="gramEnd"/>
     </w:p>
     <w:p>
       <w:pPr>
@@ -3475,7 +4937,23 @@
           <w:rFonts w:cs="Times New Roman"/>
           <w:szCs w:val="28"/>
         </w:rPr>
-        <w:t>ГОСТ 2,105.95 — Оформление текстовых документов</w:t>
+        <w:t xml:space="preserve">ГОСТ </w:t>
+      </w:r>
+      <w:proofErr w:type="gramStart"/>
+      <w:r>
+        <w:rPr>
+          <w:rFonts w:cs="Times New Roman"/>
+          <w:szCs w:val="28"/>
+        </w:rPr>
+        <w:t>2,105.95</w:t>
+      </w:r>
+      <w:proofErr w:type="gramEnd"/>
+      <w:r>
+        <w:rPr>
+          <w:rFonts w:cs="Times New Roman"/>
+          <w:szCs w:val="28"/>
+        </w:rPr>
+        <w:t xml:space="preserve"> — Оформление текстовых документов</w:t>
       </w:r>
     </w:p>
     <w:p>
@@ -3588,6 +5066,7 @@
         </w:rPr>
         <w:t xml:space="preserve"> как </w:t>
       </w:r>
+      <w:proofErr w:type="spellStart"/>
       <w:r>
         <w:rPr>
           <w:rFonts w:cs="Times New Roman"/>
@@ -3596,6 +5075,7 @@
         </w:rPr>
         <w:t>avito</w:t>
       </w:r>
+      <w:proofErr w:type="spellEnd"/>
       <w:r>
         <w:rPr>
           <w:rFonts w:cs="Times New Roman"/>
@@ -3603,6 +5083,7 @@
         </w:rPr>
         <w:t>.</w:t>
       </w:r>
+      <w:proofErr w:type="spellStart"/>
       <w:r>
         <w:rPr>
           <w:rFonts w:cs="Times New Roman"/>
@@ -3611,6 +5092,7 @@
         </w:rPr>
         <w:t>ru</w:t>
       </w:r>
+      <w:proofErr w:type="spellEnd"/>
       <w:r>
         <w:rPr>
           <w:rFonts w:cs="Times New Roman"/>
@@ -4459,8 +5941,8 @@
             <v:path o:extrusionok="f" gradientshapeok="t" o:connecttype="rect"/>
             <o:lock v:ext="edit" aspectratio="t"/>
           </v:shapetype>
-          <v:shape id="_x0000_i1025" type="#_x0000_t75" style="width:468pt;height:219.75pt">
-            <v:imagedata r:id="rId12" o:title="DataModel"/>
+          <v:shape id="_x0000_i1028" type="#_x0000_t75" style="width:468pt;height:219.75pt">
+            <v:imagedata r:id="rId11" o:title="DataModel"/>
           </v:shape>
         </w:pict>
       </w:r>
@@ -4712,13 +6194,23 @@
           <w:szCs w:val="28"/>
         </w:rPr>
       </w:pPr>
+      <w:proofErr w:type="spellStart"/>
       <w:r>
         <w:rPr>
           <w:sz w:val="28"/>
           <w:szCs w:val="28"/>
           <w:lang w:val="en-US"/>
         </w:rPr>
-        <w:t>ContactNumber (</w:t>
+        <w:t>ContactNumber</w:t>
+      </w:r>
+      <w:proofErr w:type="spellEnd"/>
+      <w:r>
+        <w:rPr>
+          <w:sz w:val="28"/>
+          <w:szCs w:val="28"/>
+          <w:lang w:val="en-US"/>
+        </w:rPr>
+        <w:t xml:space="preserve"> (</w:t>
       </w:r>
       <w:r>
         <w:rPr>
@@ -4845,6 +6337,7 @@
         </w:rPr>
         <w:t xml:space="preserve">хранящей </w:t>
       </w:r>
+      <w:proofErr w:type="spellStart"/>
       <w:r>
         <w:rPr>
           <w:sz w:val="28"/>
@@ -4853,6 +6346,7 @@
         </w:rPr>
         <w:t>url</w:t>
       </w:r>
+      <w:proofErr w:type="spellEnd"/>
       <w:r>
         <w:rPr>
           <w:sz w:val="28"/>
@@ -4925,6 +6419,7 @@
         </w:rPr>
         <w:t xml:space="preserve">внешний ключ к таблице </w:t>
       </w:r>
+      <w:proofErr w:type="spellStart"/>
       <w:r>
         <w:rPr>
           <w:sz w:val="28"/>
@@ -4933,6 +6428,7 @@
         </w:rPr>
         <w:t>AspNetUsers</w:t>
       </w:r>
+      <w:proofErr w:type="spellEnd"/>
       <w:r>
         <w:rPr>
           <w:sz w:val="28"/>
@@ -5032,13 +6528,22 @@
           <w:szCs w:val="28"/>
         </w:rPr>
       </w:pPr>
+      <w:proofErr w:type="spellStart"/>
       <w:r>
         <w:rPr>
           <w:sz w:val="28"/>
           <w:szCs w:val="28"/>
         </w:rPr>
         <w:lastRenderedPageBreak/>
-        <w:t xml:space="preserve">IsActive (значение, которое показывает </w:t>
+        <w:t>IsActive</w:t>
+      </w:r>
+      <w:proofErr w:type="spellEnd"/>
+      <w:r>
+        <w:rPr>
+          <w:sz w:val="28"/>
+          <w:szCs w:val="28"/>
+        </w:rPr>
+        <w:t xml:space="preserve"> (значение, которое показывает </w:t>
       </w:r>
       <w:r>
         <w:rPr>
@@ -5227,14 +6732,49 @@
           <w:szCs w:val="28"/>
           <w:lang w:val="en-US"/>
         </w:rPr>
-        <w:t>Content (содержание ново</w:t>
-      </w:r>
-      <w:r>
-        <w:rPr>
-          <w:sz w:val="28"/>
-          <w:szCs w:val="28"/>
-        </w:rPr>
-        <w:t>сти)</w:t>
+        <w:t>Content (</w:t>
+      </w:r>
+      <w:proofErr w:type="spellStart"/>
+      <w:r>
+        <w:rPr>
+          <w:sz w:val="28"/>
+          <w:szCs w:val="28"/>
+          <w:lang w:val="en-US"/>
+        </w:rPr>
+        <w:t>содержание</w:t>
+      </w:r>
+      <w:proofErr w:type="spellEnd"/>
+      <w:r>
+        <w:rPr>
+          <w:sz w:val="28"/>
+          <w:szCs w:val="28"/>
+          <w:lang w:val="en-US"/>
+        </w:rPr>
+        <w:t xml:space="preserve"> </w:t>
+      </w:r>
+      <w:proofErr w:type="spellStart"/>
+      <w:r>
+        <w:rPr>
+          <w:sz w:val="28"/>
+          <w:szCs w:val="28"/>
+          <w:lang w:val="en-US"/>
+        </w:rPr>
+        <w:t>ново</w:t>
+      </w:r>
+      <w:r>
+        <w:rPr>
+          <w:sz w:val="28"/>
+          <w:szCs w:val="28"/>
+        </w:rPr>
+        <w:t>сти</w:t>
+      </w:r>
+      <w:proofErr w:type="spellEnd"/>
+      <w:r>
+        <w:rPr>
+          <w:sz w:val="28"/>
+          <w:szCs w:val="28"/>
+        </w:rPr>
+        <w:t>)</w:t>
       </w:r>
       <w:r>
         <w:rPr>
@@ -5413,6 +6953,7 @@
         </w:rPr>
         <w:t xml:space="preserve">внешний ключ к таблице </w:t>
       </w:r>
+      <w:proofErr w:type="spellStart"/>
       <w:r>
         <w:rPr>
           <w:sz w:val="28"/>
@@ -5421,6 +6962,7 @@
         </w:rPr>
         <w:t>AspNetUsers</w:t>
       </w:r>
+      <w:proofErr w:type="spellEnd"/>
       <w:r>
         <w:rPr>
           <w:sz w:val="28"/>
@@ -5490,7 +7032,16 @@
           <w:sz w:val="28"/>
           <w:szCs w:val="28"/>
         </w:rPr>
-        <w:t>.1 - Определение варианта использования «</w:t>
+        <w:t>.1 - Определение варианта использо</w:t>
+      </w:r>
+      <w:bookmarkStart w:id="20" w:name="_GoBack"/>
+      <w:bookmarkEnd w:id="20"/>
+      <w:r>
+        <w:rPr>
+          <w:sz w:val="28"/>
+          <w:szCs w:val="28"/>
+        </w:rPr>
+        <w:t>вания «</w:t>
       </w:r>
       <w:r>
         <w:rPr>
@@ -14803,7 +16354,7 @@
                     <pic:cNvPicPr/>
                   </pic:nvPicPr>
                   <pic:blipFill>
-                    <a:blip r:embed="rId13"/>
+                    <a:blip r:embed="rId12"/>
                     <a:stretch>
                       <a:fillRect/>
                     </a:stretch>
@@ -14892,8 +16443,8 @@
           <w:lang w:eastAsia="ru-RU" w:bidi="ar-SA"/>
         </w:rPr>
         <w:pict>
-          <v:shape id="_x0000_i1026" type="#_x0000_t75" style="width:302.25pt;height:564.75pt">
-            <v:imagedata r:id="rId14" o:title="createShop_siq"/>
+          <v:shape id="_x0000_i1025" type="#_x0000_t75" style="width:302.25pt;height:564.75pt">
+            <v:imagedata r:id="rId13" o:title="createShop_siq"/>
           </v:shape>
         </w:pict>
       </w:r>
@@ -14967,8 +16518,8 @@
       </w:pPr>
       <w:r>
         <w:pict>
-          <v:shape id="_x0000_i1027" type="#_x0000_t75" style="width:294.75pt;height:560.25pt">
-            <v:imagedata r:id="rId15" o:title="update_shop_siq"/>
+          <v:shape id="_x0000_i1026" type="#_x0000_t75" style="width:294.75pt;height:560.25pt">
+            <v:imagedata r:id="rId14" o:title="update_shop_siq"/>
           </v:shape>
         </w:pict>
       </w:r>
@@ -15038,7 +16589,7 @@
                     <pic:cNvPicPr/>
                   </pic:nvPicPr>
                   <pic:blipFill>
-                    <a:blip r:embed="rId16"/>
+                    <a:blip r:embed="rId15"/>
                     <a:stretch>
                       <a:fillRect/>
                     </a:stretch>
@@ -15146,8 +16697,8 @@
       </w:pPr>
       <w:r>
         <w:pict>
-          <v:shape id="_x0000_i1028" type="#_x0000_t75" style="width:309pt;height:568.5pt">
-            <v:imagedata r:id="rId17" o:title="updateNews_siq"/>
+          <v:shape id="_x0000_i1027" type="#_x0000_t75" style="width:309pt;height:568.5pt">
+            <v:imagedata r:id="rId16" o:title="updateNews_siq"/>
           </v:shape>
         </w:pict>
       </w:r>
@@ -15205,6 +16756,89 @@
             <wp:extent cx="3895725" cy="7162800"/>
             <wp:effectExtent l="0" t="0" r="9525" b="0"/>
             <wp:docPr id="8" name="Рисунок 8"/>
+            <wp:cNvGraphicFramePr>
+              <a:graphicFrameLocks xmlns:a="http://schemas.openxmlformats.org/drawingml/2006/main" noChangeAspect="1"/>
+            </wp:cNvGraphicFramePr>
+            <a:graphic xmlns:a="http://schemas.openxmlformats.org/drawingml/2006/main">
+              <a:graphicData uri="http://schemas.openxmlformats.org/drawingml/2006/picture">
+                <pic:pic xmlns:pic="http://schemas.openxmlformats.org/drawingml/2006/picture">
+                  <pic:nvPicPr>
+                    <pic:cNvPr id="1" name=""/>
+                    <pic:cNvPicPr/>
+                  </pic:nvPicPr>
+                  <pic:blipFill>
+                    <a:blip r:embed="rId17"/>
+                    <a:stretch>
+                      <a:fillRect/>
+                    </a:stretch>
+                  </pic:blipFill>
+                  <pic:spPr>
+                    <a:xfrm>
+                      <a:off x="0" y="0"/>
+                      <a:ext cx="3895725" cy="7162800"/>
+                    </a:xfrm>
+                    <a:prstGeom prst="rect">
+                      <a:avLst/>
+                    </a:prstGeom>
+                  </pic:spPr>
+                </pic:pic>
+              </a:graphicData>
+            </a:graphic>
+          </wp:inline>
+        </w:drawing>
+      </w:r>
+    </w:p>
+    <w:p>
+      <w:pPr>
+        <w:pStyle w:val="af0"/>
+        <w:ind w:firstLine="0"/>
+        <w:jc w:val="center"/>
+      </w:pPr>
+    </w:p>
+    <w:p>
+      <w:pPr>
+        <w:pStyle w:val="af0"/>
+        <w:ind w:firstLine="0"/>
+        <w:jc w:val="center"/>
+      </w:pPr>
+      <w:r>
+        <w:t>Рисунок 8 – Диаграмма последовательности удаления новости</w:t>
+      </w:r>
+    </w:p>
+    <w:p>
+      <w:pPr>
+        <w:pStyle w:val="af0"/>
+        <w:ind w:firstLine="0"/>
+        <w:jc w:val="center"/>
+      </w:pPr>
+    </w:p>
+    <w:p>
+      <w:pPr>
+        <w:pStyle w:val="af0"/>
+        <w:ind w:firstLine="0"/>
+        <w:jc w:val="left"/>
+      </w:pPr>
+      <w:r>
+        <w:lastRenderedPageBreak/>
+        <w:t>Диаграмма последовательности добавления комментария к новости представлена на рисунке 9.</w:t>
+      </w:r>
+    </w:p>
+    <w:p>
+      <w:pPr>
+        <w:pStyle w:val="af0"/>
+        <w:ind w:firstLine="0"/>
+        <w:jc w:val="center"/>
+      </w:pPr>
+      <w:r>
+        <w:rPr>
+          <w:noProof/>
+          <w:lang w:eastAsia="ru-RU" w:bidi="ar-SA"/>
+        </w:rPr>
+        <w:drawing>
+          <wp:inline distT="0" distB="0" distL="0" distR="0" wp14:anchorId="6D683C11" wp14:editId="5AC6B45A">
+            <wp:extent cx="5734050" cy="7239000"/>
+            <wp:effectExtent l="0" t="0" r="0" b="0"/>
+            <wp:docPr id="13" name="Рисунок 13"/>
             <wp:cNvGraphicFramePr>
               <a:graphicFrameLocks xmlns:a="http://schemas.openxmlformats.org/drawingml/2006/main" noChangeAspect="1"/>
             </wp:cNvGraphicFramePr>
@@ -15224,7 +16858,7 @@
                   <pic:spPr>
                     <a:xfrm>
                       <a:off x="0" y="0"/>
-                      <a:ext cx="3895725" cy="7162800"/>
+                      <a:ext cx="5734050" cy="7239000"/>
                     </a:xfrm>
                     <a:prstGeom prst="rect">
                       <a:avLst/>
@@ -15243,40 +16877,50 @@
         <w:ind w:firstLine="0"/>
         <w:jc w:val="center"/>
       </w:pPr>
-    </w:p>
-    <w:p>
-      <w:pPr>
-        <w:pStyle w:val="af0"/>
-        <w:ind w:firstLine="0"/>
-        <w:jc w:val="center"/>
-      </w:pPr>
-      <w:r>
-        <w:t>Рисунок 8 – Диаграмма последовательности удаления новости</w:t>
-      </w:r>
-    </w:p>
-    <w:p>
-      <w:pPr>
-        <w:pStyle w:val="af0"/>
-        <w:ind w:firstLine="0"/>
-        <w:jc w:val="center"/>
-      </w:pPr>
-    </w:p>
-    <w:p>
-      <w:pPr>
-        <w:pStyle w:val="af0"/>
-        <w:ind w:firstLine="0"/>
-        <w:jc w:val="left"/>
-      </w:pPr>
+      <w:r>
+        <w:t>Рисунок 9 – Диаграмма последовательности добавления комментария</w:t>
+      </w:r>
+    </w:p>
+    <w:p>
+      <w:pPr>
+        <w:pStyle w:val="12"/>
+        <w:ind w:left="0"/>
+      </w:pPr>
+      <w:bookmarkStart w:id="21" w:name="__RefHeading__1892_2075059964"/>
+      <w:bookmarkEnd w:id="21"/>
       <w:r>
         <w:lastRenderedPageBreak/>
-        <w:t>Диаграмма последовательности добавления комментария к новости представлена на рисунке 9.</w:t>
-      </w:r>
-    </w:p>
-    <w:p>
-      <w:pPr>
-        <w:pStyle w:val="af0"/>
-        <w:ind w:firstLine="0"/>
-        <w:jc w:val="center"/>
+        <w:t>Реализация программно-информационной системы</w:t>
+      </w:r>
+    </w:p>
+    <w:p>
+      <w:pPr>
+        <w:pStyle w:val="21"/>
+        <w:numPr>
+          <w:ilvl w:val="0"/>
+          <w:numId w:val="0"/>
+        </w:numPr>
+      </w:pPr>
+      <w:r>
+        <w:t>На рисун</w:t>
+      </w:r>
+      <w:r>
+        <w:t>ке 10</w:t>
+      </w:r>
+      <w:r>
+        <w:t xml:space="preserve"> представлена форма создания магазина.</w:t>
+      </w:r>
+    </w:p>
+    <w:p>
+      <w:pPr>
+        <w:pStyle w:val="a"/>
+        <w:numPr>
+          <w:ilvl w:val="0"/>
+          <w:numId w:val="0"/>
+        </w:numPr>
+        <w:rPr>
+          <w:lang w:val="en-US"/>
+        </w:rPr>
       </w:pPr>
       <w:r>
         <w:rPr>
@@ -15284,10 +16928,10 @@
           <w:lang w:eastAsia="ru-RU" w:bidi="ar-SA"/>
         </w:rPr>
         <w:drawing>
-          <wp:inline distT="0" distB="0" distL="0" distR="0" wp14:anchorId="6D683C11" wp14:editId="5AC6B45A">
-            <wp:extent cx="5734050" cy="7239000"/>
+          <wp:inline distT="0" distB="0" distL="0" distR="0" wp14:anchorId="1B262507" wp14:editId="41E868E7">
+            <wp:extent cx="5940425" cy="3341370"/>
             <wp:effectExtent l="0" t="0" r="0" b="0"/>
-            <wp:docPr id="13" name="Рисунок 13"/>
+            <wp:docPr id="5" name="Рисунок 5"/>
             <wp:cNvGraphicFramePr>
               <a:graphicFrameLocks xmlns:a="http://schemas.openxmlformats.org/drawingml/2006/main" noChangeAspect="1"/>
             </wp:cNvGraphicFramePr>
@@ -15307,7 +16951,7 @@
                   <pic:spPr>
                     <a:xfrm>
                       <a:off x="0" y="0"/>
-                      <a:ext cx="5734050" cy="7239000"/>
+                      <a:ext cx="5940425" cy="3341370"/>
                     </a:xfrm>
                     <a:prstGeom prst="rect">
                       <a:avLst/>
@@ -15327,49 +16971,40 @@
         <w:jc w:val="center"/>
       </w:pPr>
       <w:r>
-        <w:t>Рисунок 9 – Диаграмма последовательности добавления комментария</w:t>
-      </w:r>
-    </w:p>
-    <w:p>
-      <w:pPr>
-        <w:pStyle w:val="12"/>
-        <w:ind w:left="0"/>
-      </w:pPr>
-      <w:bookmarkStart w:id="20" w:name="__RefHeading__1892_2075059964"/>
-      <w:bookmarkEnd w:id="20"/>
-      <w:r>
-        <w:lastRenderedPageBreak/>
-        <w:t>Реализация программно-информационной системы</w:t>
-      </w:r>
-    </w:p>
-    <w:p>
-      <w:pPr>
-        <w:pStyle w:val="21"/>
-        <w:numPr>
-          <w:ilvl w:val="0"/>
-          <w:numId w:val="0"/>
-        </w:numPr>
-      </w:pPr>
-      <w:r>
-        <w:t>На рисун</w:t>
-      </w:r>
-      <w:r>
-        <w:t>ке 10</w:t>
-      </w:r>
-      <w:r>
-        <w:t xml:space="preserve"> представлена форма создания магазина.</w:t>
-      </w:r>
-    </w:p>
-    <w:p>
-      <w:pPr>
-        <w:pStyle w:val="a"/>
-        <w:numPr>
-          <w:ilvl w:val="0"/>
-          <w:numId w:val="0"/>
-        </w:numPr>
-        <w:rPr>
-          <w:lang w:val="en-US"/>
-        </w:rPr>
+        <w:t>Рисунок 10</w:t>
+      </w:r>
+      <w:r>
+        <w:t xml:space="preserve"> – форма создания магазина</w:t>
+      </w:r>
+    </w:p>
+    <w:p>
+      <w:pPr>
+        <w:pStyle w:val="af0"/>
+        <w:ind w:firstLine="0"/>
+        <w:jc w:val="left"/>
+      </w:pPr>
+    </w:p>
+    <w:p>
+      <w:pPr>
+        <w:pStyle w:val="af0"/>
+        <w:ind w:firstLine="0"/>
+        <w:jc w:val="left"/>
+      </w:pPr>
+      <w:r>
+        <w:t xml:space="preserve">На рисунке </w:t>
+      </w:r>
+      <w:r>
+        <w:t>11</w:t>
+      </w:r>
+      <w:r>
+        <w:t xml:space="preserve"> представлен список магазинов.</w:t>
+      </w:r>
+    </w:p>
+    <w:p>
+      <w:pPr>
+        <w:pStyle w:val="af0"/>
+        <w:ind w:firstLine="0"/>
+        <w:jc w:val="center"/>
       </w:pPr>
       <w:r>
         <w:rPr>
@@ -15377,10 +17012,10 @@
           <w:lang w:eastAsia="ru-RU" w:bidi="ar-SA"/>
         </w:rPr>
         <w:drawing>
-          <wp:inline distT="0" distB="0" distL="0" distR="0" wp14:anchorId="1B262507" wp14:editId="41E868E7">
+          <wp:inline distT="0" distB="0" distL="0" distR="0" wp14:anchorId="3F6C761C" wp14:editId="0C2320C2">
             <wp:extent cx="5940425" cy="3341370"/>
             <wp:effectExtent l="0" t="0" r="0" b="0"/>
-            <wp:docPr id="5" name="Рисунок 5"/>
+            <wp:docPr id="6" name="Рисунок 6"/>
             <wp:cNvGraphicFramePr>
               <a:graphicFrameLocks xmlns:a="http://schemas.openxmlformats.org/drawingml/2006/main" noChangeAspect="1"/>
             </wp:cNvGraphicFramePr>
@@ -15420,40 +17055,35 @@
         <w:jc w:val="center"/>
       </w:pPr>
       <w:r>
-        <w:t>Рисунок 10</w:t>
-      </w:r>
-      <w:r>
-        <w:t xml:space="preserve"> – форма создания магазина</w:t>
+        <w:t xml:space="preserve">Рисунок </w:t>
+      </w:r>
+      <w:r>
+        <w:t>11</w:t>
+      </w:r>
+      <w:r>
+        <w:t xml:space="preserve"> – список магазинов</w:t>
       </w:r>
     </w:p>
     <w:p>
       <w:pPr>
         <w:pStyle w:val="af0"/>
-        <w:ind w:firstLine="0"/>
         <w:jc w:val="left"/>
       </w:pPr>
+      <w:r>
+        <w:lastRenderedPageBreak/>
+        <w:t>На рисунке 1</w:t>
+      </w:r>
+      <w:r>
+        <w:t>2</w:t>
+      </w:r>
+      <w:r>
+        <w:t xml:space="preserve"> представлена страница магазина со списком новостей.</w:t>
+      </w:r>
     </w:p>
     <w:p>
       <w:pPr>
         <w:pStyle w:val="af0"/>
-        <w:ind w:firstLine="0"/>
         <w:jc w:val="left"/>
-      </w:pPr>
-      <w:r>
-        <w:t xml:space="preserve">На рисунке </w:t>
-      </w:r>
-      <w:r>
-        <w:t>11</w:t>
-      </w:r>
-      <w:r>
-        <w:t xml:space="preserve"> представлен список магазинов.</w:t>
-      </w:r>
-    </w:p>
-    <w:p>
-      <w:pPr>
-        <w:pStyle w:val="af0"/>
-        <w:ind w:firstLine="0"/>
-        <w:jc w:val="center"/>
       </w:pPr>
       <w:r>
         <w:rPr>
@@ -15461,10 +17091,10 @@
           <w:lang w:eastAsia="ru-RU" w:bidi="ar-SA"/>
         </w:rPr>
         <w:drawing>
-          <wp:inline distT="0" distB="0" distL="0" distR="0" wp14:anchorId="3F6C761C" wp14:editId="0C2320C2">
-            <wp:extent cx="5940425" cy="3341370"/>
+          <wp:inline distT="0" distB="0" distL="0" distR="0" wp14:anchorId="7DEB1941" wp14:editId="41437638">
+            <wp:extent cx="5276676" cy="3341370"/>
             <wp:effectExtent l="0" t="0" r="0" b="0"/>
-            <wp:docPr id="6" name="Рисунок 6"/>
+            <wp:docPr id="7" name="Рисунок 7"/>
             <wp:cNvGraphicFramePr>
               <a:graphicFrameLocks xmlns:a="http://schemas.openxmlformats.org/drawingml/2006/main" noChangeAspect="1"/>
             </wp:cNvGraphicFramePr>
@@ -15484,7 +17114,7 @@
                   <pic:spPr>
                     <a:xfrm>
                       <a:off x="0" y="0"/>
-                      <a:ext cx="5940425" cy="3341370"/>
+                      <a:ext cx="5280123" cy="3343553"/>
                     </a:xfrm>
                     <a:prstGeom prst="rect">
                       <a:avLst/>
@@ -15504,35 +17134,43 @@
         <w:jc w:val="center"/>
       </w:pPr>
       <w:r>
-        <w:t xml:space="preserve">Рисунок </w:t>
-      </w:r>
-      <w:r>
-        <w:t>11</w:t>
-      </w:r>
-      <w:r>
-        <w:t xml:space="preserve"> – список магазинов</w:t>
+        <w:t>Рисунок 1</w:t>
+      </w:r>
+      <w:r>
+        <w:t>2</w:t>
+      </w:r>
+      <w:r>
+        <w:t xml:space="preserve"> – страница магазина</w:t>
       </w:r>
     </w:p>
     <w:p>
       <w:pPr>
         <w:pStyle w:val="af0"/>
+        <w:ind w:firstLine="0"/>
         <w:jc w:val="left"/>
       </w:pPr>
-      <w:r>
-        <w:lastRenderedPageBreak/>
+    </w:p>
+    <w:p>
+      <w:pPr>
+        <w:pStyle w:val="af0"/>
+        <w:ind w:firstLine="0"/>
+        <w:jc w:val="left"/>
+      </w:pPr>
+      <w:r>
         <w:t>На рисунке 1</w:t>
       </w:r>
       <w:r>
-        <w:t>2</w:t>
-      </w:r>
-      <w:r>
-        <w:t xml:space="preserve"> представлена страница магазина со списком новостей.</w:t>
+        <w:t>3</w:t>
+      </w:r>
+      <w:r>
+        <w:t xml:space="preserve"> представлена форма создания новости.</w:t>
       </w:r>
     </w:p>
     <w:p>
       <w:pPr>
         <w:pStyle w:val="af0"/>
-        <w:jc w:val="left"/>
+        <w:ind w:firstLine="0"/>
+        <w:jc w:val="center"/>
       </w:pPr>
       <w:r>
         <w:rPr>
@@ -15540,10 +17178,10 @@
           <w:lang w:eastAsia="ru-RU" w:bidi="ar-SA"/>
         </w:rPr>
         <w:drawing>
-          <wp:inline distT="0" distB="0" distL="0" distR="0" wp14:anchorId="7DEB1941" wp14:editId="41437638">
-            <wp:extent cx="5276676" cy="3341370"/>
+          <wp:inline distT="0" distB="0" distL="0" distR="0" wp14:anchorId="532D1801" wp14:editId="34C484D7">
+            <wp:extent cx="5940425" cy="3341370"/>
             <wp:effectExtent l="0" t="0" r="0" b="0"/>
-            <wp:docPr id="7" name="Рисунок 7"/>
+            <wp:docPr id="9" name="Рисунок 9"/>
             <wp:cNvGraphicFramePr>
               <a:graphicFrameLocks xmlns:a="http://schemas.openxmlformats.org/drawingml/2006/main" noChangeAspect="1"/>
             </wp:cNvGraphicFramePr>
@@ -15563,7 +17201,7 @@
                   <pic:spPr>
                     <a:xfrm>
                       <a:off x="0" y="0"/>
-                      <a:ext cx="5280123" cy="3343553"/>
+                      <a:ext cx="5940425" cy="3341370"/>
                     </a:xfrm>
                     <a:prstGeom prst="rect">
                       <a:avLst/>
@@ -15586,33 +17224,10 @@
         <w:t>Рисунок 1</w:t>
       </w:r>
       <w:r>
-        <w:t>2</w:t>
-      </w:r>
-      <w:r>
-        <w:t xml:space="preserve"> – страница магазина</w:t>
-      </w:r>
-    </w:p>
-    <w:p>
-      <w:pPr>
-        <w:pStyle w:val="af0"/>
-        <w:ind w:firstLine="0"/>
-        <w:jc w:val="left"/>
-      </w:pPr>
-    </w:p>
-    <w:p>
-      <w:pPr>
-        <w:pStyle w:val="af0"/>
-        <w:ind w:firstLine="0"/>
-        <w:jc w:val="left"/>
-      </w:pPr>
-      <w:r>
-        <w:t>На рисунке 1</w:t>
-      </w:r>
-      <w:r>
         <w:t>3</w:t>
       </w:r>
       <w:r>
-        <w:t xml:space="preserve"> представлена форма создания новости.</w:t>
+        <w:t xml:space="preserve"> – форма создания новости</w:t>
       </w:r>
     </w:p>
     <w:p>
@@ -15621,16 +17236,69 @@
         <w:ind w:firstLine="0"/>
         <w:jc w:val="center"/>
       </w:pPr>
+    </w:p>
+    <w:p>
+      <w:pPr>
+        <w:pStyle w:val="af0"/>
+        <w:ind w:firstLine="0"/>
+        <w:jc w:val="center"/>
+      </w:pPr>
+    </w:p>
+    <w:p>
+      <w:pPr>
+        <w:pStyle w:val="af0"/>
+        <w:ind w:firstLine="0"/>
+        <w:jc w:val="center"/>
+        <w:rPr>
+          <w:noProof/>
+        </w:rPr>
+      </w:pPr>
+    </w:p>
+    <w:p>
+      <w:pPr>
+        <w:pStyle w:val="af0"/>
+        <w:ind w:firstLine="0"/>
+        <w:jc w:val="center"/>
+        <w:rPr>
+          <w:noProof/>
+        </w:rPr>
+      </w:pPr>
+      <w:r>
+        <w:rPr>
+          <w:noProof/>
+        </w:rPr>
+        <w:lastRenderedPageBreak/>
+        <w:t>На рисунке 1</w:t>
+      </w:r>
+      <w:r>
+        <w:rPr>
+          <w:noProof/>
+        </w:rPr>
+        <w:t>4</w:t>
+      </w:r>
+      <w:r>
+        <w:rPr>
+          <w:noProof/>
+        </w:rPr>
+        <w:t xml:space="preserve"> представлена форма редактирования иноформации магазина.</w:t>
+      </w:r>
+    </w:p>
+    <w:p>
+      <w:pPr>
+        <w:pStyle w:val="af0"/>
+        <w:ind w:firstLine="0"/>
+        <w:jc w:val="center"/>
+      </w:pPr>
       <w:r>
         <w:rPr>
           <w:noProof/>
           <w:lang w:eastAsia="ru-RU" w:bidi="ar-SA"/>
         </w:rPr>
         <w:drawing>
-          <wp:inline distT="0" distB="0" distL="0" distR="0" wp14:anchorId="532D1801" wp14:editId="34C484D7">
+          <wp:inline distT="0" distB="0" distL="0" distR="0" wp14:anchorId="2B991F43" wp14:editId="71A5FE0F">
             <wp:extent cx="5940425" cy="3341370"/>
             <wp:effectExtent l="0" t="0" r="0" b="0"/>
-            <wp:docPr id="9" name="Рисунок 9"/>
+            <wp:docPr id="10" name="Рисунок 10"/>
             <wp:cNvGraphicFramePr>
               <a:graphicFrameLocks xmlns:a="http://schemas.openxmlformats.org/drawingml/2006/main" noChangeAspect="1"/>
             </wp:cNvGraphicFramePr>
@@ -15673,10 +17341,10 @@
         <w:t>Рисунок 1</w:t>
       </w:r>
       <w:r>
-        <w:t>3</w:t>
-      </w:r>
-      <w:r>
-        <w:t xml:space="preserve"> – форма создания новости</w:t>
+        <w:t>4</w:t>
+      </w:r>
+      <w:r>
+        <w:t xml:space="preserve"> – редактирование информации магазина</w:t>
       </w:r>
     </w:p>
     <w:p>
@@ -15690,52 +17358,21 @@
       <w:pPr>
         <w:pStyle w:val="af0"/>
         <w:ind w:firstLine="0"/>
-        <w:jc w:val="center"/>
-      </w:pPr>
+        <w:jc w:val="left"/>
+      </w:pPr>
+      <w:r>
+        <w:t>На рисунке 1</w:t>
+      </w:r>
+      <w:r>
+        <w:t>5</w:t>
+      </w:r>
+      <w:r>
+        <w:t xml:space="preserve"> представлена форма управления новостями.</w:t>
+      </w:r>
     </w:p>
     <w:p>
       <w:pPr>
         <w:pStyle w:val="af0"/>
-        <w:ind w:firstLine="0"/>
-        <w:jc w:val="center"/>
-        <w:rPr>
-          <w:noProof/>
-        </w:rPr>
-      </w:pPr>
-    </w:p>
-    <w:p>
-      <w:pPr>
-        <w:pStyle w:val="af0"/>
-        <w:ind w:firstLine="0"/>
-        <w:jc w:val="center"/>
-        <w:rPr>
-          <w:noProof/>
-        </w:rPr>
-      </w:pPr>
-      <w:r>
-        <w:rPr>
-          <w:noProof/>
-        </w:rPr>
-        <w:lastRenderedPageBreak/>
-        <w:t>На рисунке 1</w:t>
-      </w:r>
-      <w:r>
-        <w:rPr>
-          <w:noProof/>
-        </w:rPr>
-        <w:t>4</w:t>
-      </w:r>
-      <w:r>
-        <w:rPr>
-          <w:noProof/>
-        </w:rPr>
-        <w:t xml:space="preserve"> представлена форма редактирования иноформации магазина.</w:t>
-      </w:r>
-    </w:p>
-    <w:p>
-      <w:pPr>
-        <w:pStyle w:val="af0"/>
-        <w:ind w:firstLine="0"/>
         <w:jc w:val="center"/>
       </w:pPr>
       <w:r>
@@ -15744,10 +17381,10 @@
           <w:lang w:eastAsia="ru-RU" w:bidi="ar-SA"/>
         </w:rPr>
         <w:drawing>
-          <wp:inline distT="0" distB="0" distL="0" distR="0" wp14:anchorId="2B991F43" wp14:editId="71A5FE0F">
-            <wp:extent cx="5940425" cy="3341370"/>
+          <wp:inline distT="0" distB="0" distL="0" distR="0" wp14:anchorId="33B1E8AF" wp14:editId="354CF5DF">
+            <wp:extent cx="5546142" cy="3341370"/>
             <wp:effectExtent l="0" t="0" r="0" b="0"/>
-            <wp:docPr id="10" name="Рисунок 10"/>
+            <wp:docPr id="11" name="Рисунок 11"/>
             <wp:cNvGraphicFramePr>
               <a:graphicFrameLocks xmlns:a="http://schemas.openxmlformats.org/drawingml/2006/main" noChangeAspect="1"/>
             </wp:cNvGraphicFramePr>
@@ -15767,7 +17404,7 @@
                   <pic:spPr>
                     <a:xfrm>
                       <a:off x="0" y="0"/>
-                      <a:ext cx="5940425" cy="3341370"/>
+                      <a:ext cx="5553855" cy="3346017"/>
                     </a:xfrm>
                     <a:prstGeom prst="rect">
                       <a:avLst/>
@@ -15783,40 +17420,16 @@
     <w:p>
       <w:pPr>
         <w:pStyle w:val="af0"/>
-        <w:ind w:firstLine="0"/>
         <w:jc w:val="center"/>
       </w:pPr>
       <w:r>
         <w:t>Рисунок 1</w:t>
       </w:r>
       <w:r>
-        <w:t>4</w:t>
-      </w:r>
-      <w:r>
-        <w:t xml:space="preserve"> – редактирование информации магазина</w:t>
-      </w:r>
-    </w:p>
-    <w:p>
-      <w:pPr>
-        <w:pStyle w:val="af0"/>
-        <w:ind w:firstLine="0"/>
-        <w:jc w:val="center"/>
-      </w:pPr>
-    </w:p>
-    <w:p>
-      <w:pPr>
-        <w:pStyle w:val="af0"/>
-        <w:ind w:firstLine="0"/>
-        <w:jc w:val="left"/>
-      </w:pPr>
-      <w:r>
-        <w:t>На рисунке 1</w:t>
-      </w:r>
-      <w:r>
         <w:t>5</w:t>
       </w:r>
       <w:r>
-        <w:t xml:space="preserve"> представлена форма управления новостями.</w:t>
+        <w:t xml:space="preserve"> – управление новостями</w:t>
       </w:r>
     </w:p>
     <w:p>
@@ -15824,16 +17437,50 @@
         <w:pStyle w:val="af0"/>
         <w:jc w:val="center"/>
       </w:pPr>
+    </w:p>
+    <w:p>
+      <w:pPr>
+        <w:pStyle w:val="af0"/>
+        <w:jc w:val="center"/>
+      </w:pPr>
+    </w:p>
+    <w:p>
+      <w:pPr>
+        <w:pStyle w:val="af0"/>
+        <w:jc w:val="center"/>
+      </w:pPr>
+    </w:p>
+    <w:p>
+      <w:pPr>
+        <w:pStyle w:val="af0"/>
+        <w:jc w:val="left"/>
+      </w:pPr>
+      <w:r>
+        <w:lastRenderedPageBreak/>
+        <w:t>На рисунке 1</w:t>
+      </w:r>
+      <w:r>
+        <w:t>6</w:t>
+      </w:r>
+      <w:r>
+        <w:t xml:space="preserve"> представлена сообщение о успешном завершении действия.</w:t>
+      </w:r>
+    </w:p>
+    <w:p>
+      <w:pPr>
+        <w:pStyle w:val="af0"/>
+        <w:jc w:val="center"/>
+      </w:pPr>
       <w:r>
         <w:rPr>
           <w:noProof/>
           <w:lang w:eastAsia="ru-RU" w:bidi="ar-SA"/>
         </w:rPr>
         <w:drawing>
-          <wp:inline distT="0" distB="0" distL="0" distR="0" wp14:anchorId="33B1E8AF" wp14:editId="354CF5DF">
-            <wp:extent cx="5546142" cy="3341370"/>
+          <wp:inline distT="0" distB="0" distL="0" distR="0" wp14:anchorId="5B41BEB4" wp14:editId="043DE30D">
+            <wp:extent cx="5301843" cy="3341370"/>
             <wp:effectExtent l="0" t="0" r="0" b="0"/>
-            <wp:docPr id="11" name="Рисунок 11"/>
+            <wp:docPr id="14" name="Рисунок 14"/>
             <wp:cNvGraphicFramePr>
               <a:graphicFrameLocks xmlns:a="http://schemas.openxmlformats.org/drawingml/2006/main" noChangeAspect="1"/>
             </wp:cNvGraphicFramePr>
@@ -15853,7 +17500,7 @@
                   <pic:spPr>
                     <a:xfrm>
                       <a:off x="0" y="0"/>
-                      <a:ext cx="5553855" cy="3346017"/>
+                      <a:ext cx="5302749" cy="3341941"/>
                     </a:xfrm>
                     <a:prstGeom prst="rect">
                       <a:avLst/>
@@ -15875,10 +17522,10 @@
         <w:t>Рисунок 1</w:t>
       </w:r>
       <w:r>
-        <w:t>5</w:t>
-      </w:r>
-      <w:r>
-        <w:t xml:space="preserve"> – управление новостями</w:t>
+        <w:t>6</w:t>
+      </w:r>
+      <w:r>
+        <w:t xml:space="preserve"> – сообщение успешного завершения действия</w:t>
       </w:r>
     </w:p>
     <w:p>
@@ -15890,46 +17537,33 @@
     <w:p>
       <w:pPr>
         <w:pStyle w:val="af0"/>
-        <w:jc w:val="center"/>
-      </w:pPr>
+        <w:jc w:val="left"/>
+      </w:pPr>
+      <w:r>
+        <w:t>На рисунке 1</w:t>
+      </w:r>
+      <w:r>
+        <w:t>7</w:t>
+      </w:r>
+      <w:r>
+        <w:t xml:space="preserve"> представлена форма редактирования новости.</w:t>
+      </w:r>
     </w:p>
     <w:p>
       <w:pPr>
         <w:pStyle w:val="af0"/>
         <w:jc w:val="center"/>
       </w:pPr>
-    </w:p>
-    <w:p>
-      <w:pPr>
-        <w:pStyle w:val="af0"/>
-        <w:jc w:val="left"/>
-      </w:pPr>
-      <w:r>
-        <w:lastRenderedPageBreak/>
-        <w:t>На рисунке 1</w:t>
-      </w:r>
-      <w:r>
-        <w:t>6</w:t>
-      </w:r>
-      <w:r>
-        <w:t xml:space="preserve"> представлена сообщение о успешном завершении действия.</w:t>
-      </w:r>
-    </w:p>
-    <w:p>
-      <w:pPr>
-        <w:pStyle w:val="af0"/>
-        <w:jc w:val="center"/>
-      </w:pPr>
       <w:r>
         <w:rPr>
           <w:noProof/>
           <w:lang w:eastAsia="ru-RU" w:bidi="ar-SA"/>
         </w:rPr>
         <w:drawing>
-          <wp:inline distT="0" distB="0" distL="0" distR="0" wp14:anchorId="5B41BEB4" wp14:editId="043DE30D">
-            <wp:extent cx="5301843" cy="3341370"/>
+          <wp:inline distT="0" distB="0" distL="0" distR="0" wp14:anchorId="314D13B7" wp14:editId="583AB761">
+            <wp:extent cx="5335398" cy="3341370"/>
             <wp:effectExtent l="0" t="0" r="0" b="0"/>
-            <wp:docPr id="14" name="Рисунок 14"/>
+            <wp:docPr id="12" name="Рисунок 12"/>
             <wp:cNvGraphicFramePr>
               <a:graphicFrameLocks xmlns:a="http://schemas.openxmlformats.org/drawingml/2006/main" noChangeAspect="1"/>
             </wp:cNvGraphicFramePr>
@@ -15949,7 +17583,7 @@
                   <pic:spPr>
                     <a:xfrm>
                       <a:off x="0" y="0"/>
-                      <a:ext cx="5302749" cy="3341941"/>
+                      <a:ext cx="5338615" cy="3343385"/>
                     </a:xfrm>
                     <a:prstGeom prst="rect">
                       <a:avLst/>
@@ -15971,10 +17605,10 @@
         <w:t>Рисунок 1</w:t>
       </w:r>
       <w:r>
-        <w:t>6</w:t>
-      </w:r>
-      <w:r>
-        <w:t xml:space="preserve"> – сообщение успешного завершения действия</w:t>
+        <w:t>7</w:t>
+      </w:r>
+      <w:r>
+        <w:t xml:space="preserve"> – редактирование новости.</w:t>
       </w:r>
     </w:p>
     <w:p>
@@ -15986,33 +17620,34 @@
     <w:p>
       <w:pPr>
         <w:pStyle w:val="af0"/>
+        <w:jc w:val="center"/>
+      </w:pPr>
+    </w:p>
+    <w:p>
+      <w:pPr>
+        <w:pStyle w:val="af0"/>
         <w:jc w:val="left"/>
       </w:pPr>
       <w:r>
+        <w:lastRenderedPageBreak/>
         <w:t>На рисунке 1</w:t>
       </w:r>
       <w:r>
-        <w:t>7</w:t>
-      </w:r>
-      <w:r>
-        <w:t xml:space="preserve"> представлена форма редактирования новости.</w:t>
-      </w:r>
-    </w:p>
-    <w:p>
-      <w:pPr>
-        <w:pStyle w:val="af0"/>
-        <w:jc w:val="center"/>
-      </w:pPr>
+        <w:t>8</w:t>
+      </w:r>
+      <w:r>
+        <w:t xml:space="preserve"> представлена страница новости.</w:t>
+      </w:r>
       <w:r>
         <w:rPr>
           <w:noProof/>
           <w:lang w:eastAsia="ru-RU" w:bidi="ar-SA"/>
         </w:rPr>
         <w:drawing>
-          <wp:inline distT="0" distB="0" distL="0" distR="0" wp14:anchorId="314D13B7" wp14:editId="583AB761">
-            <wp:extent cx="5335398" cy="3341370"/>
+          <wp:inline distT="0" distB="0" distL="0" distR="0" wp14:anchorId="0197B126" wp14:editId="355CF5B4">
+            <wp:extent cx="5318621" cy="3341370"/>
             <wp:effectExtent l="0" t="0" r="0" b="0"/>
-            <wp:docPr id="12" name="Рисунок 12"/>
+            <wp:docPr id="15" name="Рисунок 15"/>
             <wp:cNvGraphicFramePr>
               <a:graphicFrameLocks xmlns:a="http://schemas.openxmlformats.org/drawingml/2006/main" noChangeAspect="1"/>
             </wp:cNvGraphicFramePr>
@@ -16032,90 +17667,6 @@
                   <pic:spPr>
                     <a:xfrm>
                       <a:off x="0" y="0"/>
-                      <a:ext cx="5338615" cy="3343385"/>
-                    </a:xfrm>
-                    <a:prstGeom prst="rect">
-                      <a:avLst/>
-                    </a:prstGeom>
-                  </pic:spPr>
-                </pic:pic>
-              </a:graphicData>
-            </a:graphic>
-          </wp:inline>
-        </w:drawing>
-      </w:r>
-    </w:p>
-    <w:p>
-      <w:pPr>
-        <w:pStyle w:val="af0"/>
-        <w:jc w:val="center"/>
-      </w:pPr>
-      <w:r>
-        <w:t>Рисунок 1</w:t>
-      </w:r>
-      <w:r>
-        <w:t>7</w:t>
-      </w:r>
-      <w:r>
-        <w:t xml:space="preserve"> – редактирование новости.</w:t>
-      </w:r>
-    </w:p>
-    <w:p>
-      <w:pPr>
-        <w:pStyle w:val="af0"/>
-        <w:jc w:val="center"/>
-      </w:pPr>
-    </w:p>
-    <w:p>
-      <w:pPr>
-        <w:pStyle w:val="af0"/>
-        <w:jc w:val="center"/>
-      </w:pPr>
-    </w:p>
-    <w:p>
-      <w:pPr>
-        <w:pStyle w:val="af0"/>
-        <w:jc w:val="left"/>
-      </w:pPr>
-      <w:r>
-        <w:lastRenderedPageBreak/>
-        <w:t>На рисунке 1</w:t>
-      </w:r>
-      <w:r>
-        <w:t>8</w:t>
-      </w:r>
-      <w:r>
-        <w:t xml:space="preserve"> представлена страница новости.</w:t>
-      </w:r>
-      <w:r>
-        <w:rPr>
-          <w:noProof/>
-          <w:lang w:eastAsia="ru-RU" w:bidi="ar-SA"/>
-        </w:rPr>
-        <w:drawing>
-          <wp:inline distT="0" distB="0" distL="0" distR="0" wp14:anchorId="0197B126" wp14:editId="355CF5B4">
-            <wp:extent cx="5318621" cy="3341370"/>
-            <wp:effectExtent l="0" t="0" r="0" b="0"/>
-            <wp:docPr id="15" name="Рисунок 15"/>
-            <wp:cNvGraphicFramePr>
-              <a:graphicFrameLocks xmlns:a="http://schemas.openxmlformats.org/drawingml/2006/main" noChangeAspect="1"/>
-            </wp:cNvGraphicFramePr>
-            <a:graphic xmlns:a="http://schemas.openxmlformats.org/drawingml/2006/main">
-              <a:graphicData uri="http://schemas.openxmlformats.org/drawingml/2006/picture">
-                <pic:pic xmlns:pic="http://schemas.openxmlformats.org/drawingml/2006/picture">
-                  <pic:nvPicPr>
-                    <pic:cNvPr id="1" name=""/>
-                    <pic:cNvPicPr/>
-                  </pic:nvPicPr>
-                  <pic:blipFill>
-                    <a:blip r:embed="rId28"/>
-                    <a:stretch>
-                      <a:fillRect/>
-                    </a:stretch>
-                  </pic:blipFill>
-                  <pic:spPr>
-                    <a:xfrm>
-                      <a:off x="0" y="0"/>
                       <a:ext cx="5320193" cy="3342358"/>
                     </a:xfrm>
                     <a:prstGeom prst="rect">
@@ -16149,8 +17700,8 @@
         <w:pStyle w:val="12"/>
         <w:ind w:left="0"/>
       </w:pPr>
-      <w:bookmarkStart w:id="21" w:name="__RefHeading___Toc25676_289182750"/>
-      <w:bookmarkEnd w:id="21"/>
+      <w:bookmarkStart w:id="22" w:name="__RefHeading___Toc25676_289182750"/>
+      <w:bookmarkEnd w:id="22"/>
       <w:r>
         <w:lastRenderedPageBreak/>
         <w:t>Результаты</w:t>
@@ -16198,10 +17749,10 @@
       <w:pPr>
         <w:pStyle w:val="0"/>
       </w:pPr>
-      <w:bookmarkStart w:id="22" w:name="__RefHeading__1083_1027853445"/>
-      <w:bookmarkStart w:id="23" w:name="Выводы"/>
-      <w:bookmarkEnd w:id="22"/>
+      <w:bookmarkStart w:id="23" w:name="__RefHeading__1083_1027853445"/>
+      <w:bookmarkStart w:id="24" w:name="Выводы"/>
       <w:bookmarkEnd w:id="23"/>
+      <w:bookmarkEnd w:id="24"/>
       <w:r>
         <w:lastRenderedPageBreak/>
         <w:t>Заключение</w:t>
@@ -16254,8 +17805,8 @@
           <w:szCs w:val="28"/>
         </w:rPr>
       </w:pPr>
-      <w:bookmarkStart w:id="24" w:name="__RefHeading___Toc26650_289182750"/>
-      <w:bookmarkEnd w:id="24"/>
+      <w:bookmarkStart w:id="25" w:name="__RefHeading___Toc26650_289182750"/>
+      <w:bookmarkEnd w:id="25"/>
       <w:r>
         <w:br w:type="page"/>
       </w:r>
@@ -16282,13 +17833,23 @@
           <w:szCs w:val="28"/>
         </w:rPr>
       </w:pPr>
+      <w:proofErr w:type="spellStart"/>
       <w:r>
         <w:rPr>
           <w:b/>
           <w:sz w:val="28"/>
           <w:szCs w:val="28"/>
         </w:rPr>
-        <w:t xml:space="preserve">Биллинг, В. А. </w:t>
+        <w:t>Биллинг</w:t>
+      </w:r>
+      <w:proofErr w:type="spellEnd"/>
+      <w:r>
+        <w:rPr>
+          <w:b/>
+          <w:sz w:val="28"/>
+          <w:szCs w:val="28"/>
+        </w:rPr>
+        <w:t xml:space="preserve">, В. А. </w:t>
       </w:r>
       <w:r>
         <w:rPr>
@@ -16317,7 +17878,23 @@
           <w:sz w:val="28"/>
           <w:szCs w:val="28"/>
         </w:rPr>
-        <w:t xml:space="preserve"> / В. А. Биллинг. – М: Бином, 2012 – 488 с. </w:t>
+        <w:t xml:space="preserve"> / В. А. </w:t>
+      </w:r>
+      <w:proofErr w:type="spellStart"/>
+      <w:r>
+        <w:rPr>
+          <w:sz w:val="28"/>
+          <w:szCs w:val="28"/>
+        </w:rPr>
+        <w:t>Биллинг</w:t>
+      </w:r>
+      <w:proofErr w:type="spellEnd"/>
+      <w:r>
+        <w:rPr>
+          <w:sz w:val="28"/>
+          <w:szCs w:val="28"/>
+        </w:rPr>
+        <w:t xml:space="preserve">. – М: Бином, 2012 – 488 с. </w:t>
       </w:r>
     </w:p>
     <w:p>
@@ -16359,7 +17936,15 @@
           <w:sz w:val="28"/>
           <w:szCs w:val="28"/>
         </w:rPr>
-        <w:t>— СПб.</w:t>
+        <w:t>— СПб</w:t>
+      </w:r>
+      <w:proofErr w:type="gramStart"/>
+      <w:r>
+        <w:rPr>
+          <w:sz w:val="28"/>
+          <w:szCs w:val="28"/>
+        </w:rPr>
+        <w:t>.</w:t>
       </w:r>
       <w:r>
         <w:rPr>
@@ -16373,7 +17958,23 @@
           <w:sz w:val="28"/>
           <w:szCs w:val="28"/>
         </w:rPr>
-        <w:t>: Питер. 20</w:t>
+        <w:t>:</w:t>
+      </w:r>
+      <w:proofErr w:type="gramEnd"/>
+      <w:r>
+        <w:rPr>
+          <w:sz w:val="28"/>
+          <w:szCs w:val="28"/>
+        </w:rPr>
+        <w:t xml:space="preserve"> Питер. </w:t>
+      </w:r>
+      <w:proofErr w:type="gramStart"/>
+      <w:r>
+        <w:rPr>
+          <w:sz w:val="28"/>
+          <w:szCs w:val="28"/>
+        </w:rPr>
+        <w:t>20</w:t>
       </w:r>
       <w:r>
         <w:rPr>
@@ -16389,6 +17990,7 @@
         </w:rPr>
         <w:t>.—</w:t>
       </w:r>
+      <w:proofErr w:type="gramEnd"/>
       <w:r>
         <w:rPr>
           <w:sz w:val="28"/>
@@ -16416,13 +18018,23 @@
           <w:szCs w:val="28"/>
         </w:rPr>
       </w:pPr>
+      <w:proofErr w:type="spellStart"/>
       <w:r>
         <w:rPr>
           <w:b/>
           <w:sz w:val="28"/>
           <w:szCs w:val="28"/>
         </w:rPr>
-        <w:t>Дейтел, Харви.</w:t>
+        <w:t>Дейтел</w:t>
+      </w:r>
+      <w:proofErr w:type="spellEnd"/>
+      <w:r>
+        <w:rPr>
+          <w:b/>
+          <w:sz w:val="28"/>
+          <w:szCs w:val="28"/>
+        </w:rPr>
+        <w:t>, Харви.</w:t>
       </w:r>
       <w:r>
         <w:rPr>
@@ -16487,14 +18099,38 @@
           <w:sz w:val="28"/>
           <w:szCs w:val="28"/>
         </w:rPr>
-        <w:t xml:space="preserve">Харви Дейтел. </w:t>
-      </w:r>
-      <w:r>
-        <w:rPr>
-          <w:sz w:val="28"/>
-          <w:szCs w:val="28"/>
-        </w:rPr>
-        <w:t>— СПб.</w:t>
+        <w:t xml:space="preserve">Харви </w:t>
+      </w:r>
+      <w:proofErr w:type="spellStart"/>
+      <w:r>
+        <w:rPr>
+          <w:sz w:val="28"/>
+          <w:szCs w:val="28"/>
+        </w:rPr>
+        <w:t>Дейтел</w:t>
+      </w:r>
+      <w:proofErr w:type="spellEnd"/>
+      <w:r>
+        <w:rPr>
+          <w:sz w:val="28"/>
+          <w:szCs w:val="28"/>
+        </w:rPr>
+        <w:t xml:space="preserve">. </w:t>
+      </w:r>
+      <w:r>
+        <w:rPr>
+          <w:sz w:val="28"/>
+          <w:szCs w:val="28"/>
+        </w:rPr>
+        <w:t>— СПб</w:t>
+      </w:r>
+      <w:proofErr w:type="gramStart"/>
+      <w:r>
+        <w:rPr>
+          <w:sz w:val="28"/>
+          <w:szCs w:val="28"/>
+        </w:rPr>
+        <w:t>.</w:t>
       </w:r>
       <w:r>
         <w:rPr>
@@ -16508,7 +18144,23 @@
           <w:sz w:val="28"/>
           <w:szCs w:val="28"/>
         </w:rPr>
-        <w:t>: Питер. 20</w:t>
+        <w:t>:</w:t>
+      </w:r>
+      <w:proofErr w:type="gramEnd"/>
+      <w:r>
+        <w:rPr>
+          <w:sz w:val="28"/>
+          <w:szCs w:val="28"/>
+        </w:rPr>
+        <w:t xml:space="preserve"> Питер. </w:t>
+      </w:r>
+      <w:proofErr w:type="gramStart"/>
+      <w:r>
+        <w:rPr>
+          <w:sz w:val="28"/>
+          <w:szCs w:val="28"/>
+        </w:rPr>
+        <w:t>20</w:t>
       </w:r>
       <w:r>
         <w:rPr>
@@ -16524,6 +18176,7 @@
         </w:rPr>
         <w:t>.—</w:t>
       </w:r>
+      <w:proofErr w:type="gramEnd"/>
       <w:r>
         <w:rPr>
           <w:sz w:val="28"/>
@@ -16587,13 +18240,23 @@
           <w:szCs w:val="28"/>
         </w:rPr>
       </w:pPr>
+      <w:proofErr w:type="gramStart"/>
       <w:r>
         <w:rPr>
           <w:b/>
           <w:sz w:val="28"/>
           <w:szCs w:val="28"/>
         </w:rPr>
-        <w:t>Павловская,  Т. А.</w:t>
+        <w:t>Павловская,  Т.</w:t>
+      </w:r>
+      <w:proofErr w:type="gramEnd"/>
+      <w:r>
+        <w:rPr>
+          <w:b/>
+          <w:sz w:val="28"/>
+          <w:szCs w:val="28"/>
+        </w:rPr>
+        <w:t xml:space="preserve"> А.</w:t>
       </w:r>
       <w:r>
         <w:rPr>
@@ -16614,7 +18277,15 @@
           <w:sz w:val="28"/>
           <w:szCs w:val="28"/>
         </w:rPr>
-        <w:t xml:space="preserve">. Программирование на языке высокого уровня. Учебник для вузов. / </w:t>
+        <w:t xml:space="preserve">. Программирование на языке высокого уровня. Учебник для вузов. </w:t>
+      </w:r>
+      <w:proofErr w:type="gramStart"/>
+      <w:r>
+        <w:rPr>
+          <w:sz w:val="28"/>
+          <w:szCs w:val="28"/>
+        </w:rPr>
+        <w:t xml:space="preserve">/ </w:t>
       </w:r>
       <w:r>
         <w:rPr>
@@ -16628,21 +18299,45 @@
           <w:sz w:val="28"/>
           <w:szCs w:val="28"/>
         </w:rPr>
-        <w:t xml:space="preserve">Т. А. Павловская. </w:t>
-      </w:r>
-      <w:r>
-        <w:rPr>
-          <w:sz w:val="28"/>
-          <w:szCs w:val="28"/>
-        </w:rPr>
-        <w:t>— СПб.</w:t>
-      </w:r>
-      <w:r>
-        <w:rPr>
-          <w:sz w:val="28"/>
-          <w:szCs w:val="28"/>
-        </w:rPr>
-        <w:t xml:space="preserve"> : Питер,</w:t>
+        <w:t>Т.</w:t>
+      </w:r>
+      <w:proofErr w:type="gramEnd"/>
+      <w:r>
+        <w:rPr>
+          <w:sz w:val="28"/>
+          <w:szCs w:val="28"/>
+        </w:rPr>
+        <w:t xml:space="preserve"> А. Павловская. </w:t>
+      </w:r>
+      <w:r>
+        <w:rPr>
+          <w:sz w:val="28"/>
+          <w:szCs w:val="28"/>
+        </w:rPr>
+        <w:t>— СПб</w:t>
+      </w:r>
+      <w:proofErr w:type="gramStart"/>
+      <w:r>
+        <w:rPr>
+          <w:sz w:val="28"/>
+          <w:szCs w:val="28"/>
+        </w:rPr>
+        <w:t>.</w:t>
+      </w:r>
+      <w:r>
+        <w:rPr>
+          <w:sz w:val="28"/>
+          <w:szCs w:val="28"/>
+        </w:rPr>
+        <w:t xml:space="preserve"> :</w:t>
+      </w:r>
+      <w:proofErr w:type="gramEnd"/>
+      <w:r>
+        <w:rPr>
+          <w:sz w:val="28"/>
+          <w:szCs w:val="28"/>
+        </w:rPr>
+        <w:t xml:space="preserve"> Питер,</w:t>
       </w:r>
       <w:r>
         <w:rPr>
@@ -16664,13 +18359,23 @@
           <w:szCs w:val="28"/>
         </w:rPr>
       </w:pPr>
+      <w:proofErr w:type="spellStart"/>
       <w:r>
         <w:rPr>
           <w:b/>
           <w:sz w:val="28"/>
           <w:szCs w:val="28"/>
         </w:rPr>
-        <w:t>Подбельский, В.</w:t>
+        <w:t>Подбельский</w:t>
+      </w:r>
+      <w:proofErr w:type="spellEnd"/>
+      <w:r>
+        <w:rPr>
+          <w:b/>
+          <w:sz w:val="28"/>
+          <w:szCs w:val="28"/>
+        </w:rPr>
+        <w:t>, В.</w:t>
       </w:r>
       <w:r>
         <w:rPr>
@@ -16692,8 +18397,17 @@
           <w:sz w:val="28"/>
           <w:szCs w:val="28"/>
         </w:rPr>
-        <w:t xml:space="preserve"> Язык  С</w:t>
-      </w:r>
+        <w:t xml:space="preserve"> </w:t>
+      </w:r>
+      <w:proofErr w:type="gramStart"/>
+      <w:r>
+        <w:rPr>
+          <w:sz w:val="28"/>
+          <w:szCs w:val="28"/>
+        </w:rPr>
+        <w:t>Язык  С</w:t>
+      </w:r>
+      <w:proofErr w:type="gramEnd"/>
       <w:r>
         <w:rPr>
           <w:sz w:val="28"/>
@@ -16706,7 +18420,23 @@
           <w:sz w:val="28"/>
           <w:szCs w:val="28"/>
         </w:rPr>
-        <w:t xml:space="preserve">. Решение задач / В. В. Подбельский. </w:t>
+        <w:t xml:space="preserve">. Решение задач / В. В. </w:t>
+      </w:r>
+      <w:proofErr w:type="spellStart"/>
+      <w:r>
+        <w:rPr>
+          <w:sz w:val="28"/>
+          <w:szCs w:val="28"/>
+        </w:rPr>
+        <w:t>Подбельский</w:t>
+      </w:r>
+      <w:proofErr w:type="spellEnd"/>
+      <w:r>
+        <w:rPr>
+          <w:sz w:val="28"/>
+          <w:szCs w:val="28"/>
+        </w:rPr>
+        <w:t xml:space="preserve">. </w:t>
       </w:r>
       <w:r>
         <w:rPr>
@@ -16735,13 +18465,23 @@
           <w:szCs w:val="20"/>
         </w:rPr>
       </w:pPr>
+      <w:proofErr w:type="spellStart"/>
       <w:r>
         <w:rPr>
           <w:b/>
           <w:sz w:val="28"/>
           <w:szCs w:val="28"/>
         </w:rPr>
-        <w:t xml:space="preserve">Троелсен, Э. </w:t>
+        <w:t>Троелсен</w:t>
+      </w:r>
+      <w:proofErr w:type="spellEnd"/>
+      <w:r>
+        <w:rPr>
+          <w:b/>
+          <w:sz w:val="28"/>
+          <w:szCs w:val="28"/>
+        </w:rPr>
+        <w:t xml:space="preserve">, Э. </w:t>
       </w:r>
       <w:r>
         <w:rPr>
@@ -16784,23 +18524,62 @@
           <w:sz w:val="28"/>
           <w:szCs w:val="28"/>
         </w:rPr>
-        <w:t xml:space="preserve"> 4.0 : пер. с англ. / Э. Троелсен. –</w:t>
-      </w:r>
-      <w:r>
-        <w:rPr>
-          <w:sz w:val="28"/>
-          <w:szCs w:val="28"/>
-        </w:rPr>
         <w:t xml:space="preserve"> </w:t>
       </w:r>
-      <w:bookmarkStart w:id="25" w:name="_GoBack"/>
-      <w:bookmarkEnd w:id="25"/>
-      <w:r>
-        <w:rPr>
-          <w:sz w:val="28"/>
-          <w:szCs w:val="28"/>
-        </w:rPr>
-        <w:t>М. : Вильямс, 2011. – 1392 с.</w:t>
+      <w:proofErr w:type="gramStart"/>
+      <w:r>
+        <w:rPr>
+          <w:sz w:val="28"/>
+          <w:szCs w:val="28"/>
+        </w:rPr>
+        <w:t>4.0 :</w:t>
+      </w:r>
+      <w:proofErr w:type="gramEnd"/>
+      <w:r>
+        <w:rPr>
+          <w:sz w:val="28"/>
+          <w:szCs w:val="28"/>
+        </w:rPr>
+        <w:t xml:space="preserve"> пер. с англ. / Э. </w:t>
+      </w:r>
+      <w:proofErr w:type="spellStart"/>
+      <w:r>
+        <w:rPr>
+          <w:sz w:val="28"/>
+          <w:szCs w:val="28"/>
+        </w:rPr>
+        <w:t>Троелсен</w:t>
+      </w:r>
+      <w:proofErr w:type="spellEnd"/>
+      <w:r>
+        <w:rPr>
+          <w:sz w:val="28"/>
+          <w:szCs w:val="28"/>
+        </w:rPr>
+        <w:t>. –</w:t>
+      </w:r>
+      <w:r>
+        <w:rPr>
+          <w:sz w:val="28"/>
+          <w:szCs w:val="28"/>
+        </w:rPr>
+        <w:t xml:space="preserve"> </w:t>
+      </w:r>
+      <w:proofErr w:type="gramStart"/>
+      <w:r>
+        <w:rPr>
+          <w:sz w:val="28"/>
+          <w:szCs w:val="28"/>
+        </w:rPr>
+        <w:t>М. :</w:t>
+      </w:r>
+      <w:proofErr w:type="gramEnd"/>
+      <w:r>
+        <w:rPr>
+          <w:sz w:val="28"/>
+          <w:szCs w:val="28"/>
+        </w:rPr>
+        <w:t xml:space="preserve"> Вильямс, 2011. – 1392 с.</w:t>
       </w:r>
     </w:p>
     <w:p>
@@ -16815,13 +18594,23 @@
           <w:szCs w:val="28"/>
         </w:rPr>
       </w:pPr>
+      <w:proofErr w:type="spellStart"/>
       <w:r>
         <w:rPr>
           <w:b/>
           <w:sz w:val="28"/>
           <w:szCs w:val="28"/>
         </w:rPr>
-        <w:t>Фленов, М.</w:t>
+        <w:t>Фленов</w:t>
+      </w:r>
+      <w:proofErr w:type="spellEnd"/>
+      <w:r>
+        <w:rPr>
+          <w:b/>
+          <w:sz w:val="28"/>
+          <w:szCs w:val="28"/>
+        </w:rPr>
+        <w:t>, М.</w:t>
       </w:r>
       <w:r>
         <w:rPr>
@@ -16857,8 +18646,25 @@
           <w:sz w:val="28"/>
           <w:szCs w:val="28"/>
         </w:rPr>
-        <w:t xml:space="preserve"> / М. Фленов. </w:t>
-      </w:r>
+        <w:t xml:space="preserve"> / М. </w:t>
+      </w:r>
+      <w:proofErr w:type="spellStart"/>
+      <w:r>
+        <w:rPr>
+          <w:sz w:val="28"/>
+          <w:szCs w:val="28"/>
+        </w:rPr>
+        <w:t>Фленов</w:t>
+      </w:r>
+      <w:proofErr w:type="spellEnd"/>
+      <w:r>
+        <w:rPr>
+          <w:sz w:val="28"/>
+          <w:szCs w:val="28"/>
+        </w:rPr>
+        <w:t xml:space="preserve">. </w:t>
+      </w:r>
+      <w:proofErr w:type="gramStart"/>
       <w:r>
         <w:rPr>
           <w:sz w:val="28"/>
@@ -16866,6 +18672,7 @@
         </w:rPr>
         <w:t>СПб.:</w:t>
       </w:r>
+      <w:proofErr w:type="gramEnd"/>
       <w:r>
         <w:rPr>
           <w:sz w:val="28"/>
@@ -16914,13 +18721,23 @@
           <w:szCs w:val="28"/>
         </w:rPr>
       </w:pPr>
+      <w:proofErr w:type="spellStart"/>
       <w:r>
         <w:rPr>
           <w:b/>
           <w:sz w:val="28"/>
           <w:szCs w:val="28"/>
         </w:rPr>
-        <w:t>Шилдт, Г.</w:t>
+        <w:t>Шилдт</w:t>
+      </w:r>
+      <w:proofErr w:type="spellEnd"/>
+      <w:r>
+        <w:rPr>
+          <w:b/>
+          <w:sz w:val="28"/>
+          <w:szCs w:val="28"/>
+        </w:rPr>
+        <w:t>, Г.</w:t>
       </w:r>
       <w:r>
         <w:rPr>
@@ -16934,7 +18751,15 @@
           <w:sz w:val="28"/>
           <w:szCs w:val="28"/>
         </w:rPr>
-        <w:t>С#</w:t>
+        <w:t>С</w:t>
+      </w:r>
+      <w:proofErr w:type="gramStart"/>
+      <w:r>
+        <w:rPr>
+          <w:sz w:val="28"/>
+          <w:szCs w:val="28"/>
+        </w:rPr>
+        <w:t>#</w:t>
       </w:r>
       <w:r>
         <w:rPr>
@@ -16948,14 +18773,54 @@
           <w:sz w:val="28"/>
           <w:szCs w:val="28"/>
         </w:rPr>
-        <w:t xml:space="preserve">: учебный курс. </w:t>
-      </w:r>
-      <w:r>
-        <w:rPr>
-          <w:sz w:val="28"/>
-          <w:szCs w:val="28"/>
-        </w:rPr>
-        <w:t>/ Г. Шилдт. — СПб.: Питер</w:t>
+        <w:t>:</w:t>
+      </w:r>
+      <w:proofErr w:type="gramEnd"/>
+      <w:r>
+        <w:rPr>
+          <w:sz w:val="28"/>
+          <w:szCs w:val="28"/>
+        </w:rPr>
+        <w:t xml:space="preserve"> учебный курс. </w:t>
+      </w:r>
+      <w:r>
+        <w:rPr>
+          <w:sz w:val="28"/>
+          <w:szCs w:val="28"/>
+        </w:rPr>
+        <w:t xml:space="preserve">/ Г. </w:t>
+      </w:r>
+      <w:proofErr w:type="spellStart"/>
+      <w:r>
+        <w:rPr>
+          <w:sz w:val="28"/>
+          <w:szCs w:val="28"/>
+        </w:rPr>
+        <w:t>Шилдт</w:t>
+      </w:r>
+      <w:proofErr w:type="spellEnd"/>
+      <w:r>
+        <w:rPr>
+          <w:sz w:val="28"/>
+          <w:szCs w:val="28"/>
+        </w:rPr>
+        <w:t xml:space="preserve">. — </w:t>
+      </w:r>
+      <w:proofErr w:type="gramStart"/>
+      <w:r>
+        <w:rPr>
+          <w:sz w:val="28"/>
+          <w:szCs w:val="28"/>
+        </w:rPr>
+        <w:t>СПб.:</w:t>
+      </w:r>
+      <w:proofErr w:type="gramEnd"/>
+      <w:r>
+        <w:rPr>
+          <w:sz w:val="28"/>
+          <w:szCs w:val="28"/>
+        </w:rPr>
+        <w:t xml:space="preserve"> Питер</w:t>
       </w:r>
       <w:r>
         <w:rPr>
@@ -16977,13 +18842,23 @@
           <w:szCs w:val="28"/>
         </w:rPr>
       </w:pPr>
+      <w:proofErr w:type="spellStart"/>
       <w:r>
         <w:rPr>
           <w:b/>
           <w:sz w:val="28"/>
           <w:szCs w:val="28"/>
         </w:rPr>
-        <w:t>Шилдт, Г.</w:t>
+        <w:t>Шилдт</w:t>
+      </w:r>
+      <w:proofErr w:type="spellEnd"/>
+      <w:r>
+        <w:rPr>
+          <w:b/>
+          <w:sz w:val="28"/>
+          <w:szCs w:val="28"/>
+        </w:rPr>
+        <w:t>, Г.</w:t>
       </w:r>
       <w:r>
         <w:rPr>
@@ -17005,7 +18880,55 @@
           <w:sz w:val="28"/>
           <w:szCs w:val="28"/>
         </w:rPr>
-        <w:t># 4.0 : полное руководство : пер. с англ. / Г. Шилдт. – М. : Вильямс, 2011 – 1056 с.</w:t>
+        <w:t xml:space="preserve"># </w:t>
+      </w:r>
+      <w:proofErr w:type="gramStart"/>
+      <w:r>
+        <w:rPr>
+          <w:sz w:val="28"/>
+          <w:szCs w:val="28"/>
+        </w:rPr>
+        <w:t>4.0 :</w:t>
+      </w:r>
+      <w:proofErr w:type="gramEnd"/>
+      <w:r>
+        <w:rPr>
+          <w:sz w:val="28"/>
+          <w:szCs w:val="28"/>
+        </w:rPr>
+        <w:t xml:space="preserve"> полное руководство : пер. с англ. / Г. </w:t>
+      </w:r>
+      <w:proofErr w:type="spellStart"/>
+      <w:r>
+        <w:rPr>
+          <w:sz w:val="28"/>
+          <w:szCs w:val="28"/>
+        </w:rPr>
+        <w:t>Шилдт</w:t>
+      </w:r>
+      <w:proofErr w:type="spellEnd"/>
+      <w:r>
+        <w:rPr>
+          <w:sz w:val="28"/>
+          <w:szCs w:val="28"/>
+        </w:rPr>
+        <w:t xml:space="preserve">. – </w:t>
+      </w:r>
+      <w:proofErr w:type="gramStart"/>
+      <w:r>
+        <w:rPr>
+          <w:sz w:val="28"/>
+          <w:szCs w:val="28"/>
+        </w:rPr>
+        <w:t>М. :</w:t>
+      </w:r>
+      <w:proofErr w:type="gramEnd"/>
+      <w:r>
+        <w:rPr>
+          <w:sz w:val="28"/>
+          <w:szCs w:val="28"/>
+        </w:rPr>
+        <w:t xml:space="preserve"> Вильямс, 2011 – 1056 с.</w:t>
       </w:r>
     </w:p>
     <w:p>
@@ -17020,12 +18943,21 @@
           <w:szCs w:val="28"/>
         </w:rPr>
       </w:pPr>
-      <w:r>
-        <w:rPr>
-          <w:sz w:val="28"/>
-          <w:szCs w:val="28"/>
-        </w:rPr>
-        <w:t>Visual C# 2010. Полный курс</w:t>
+      <w:proofErr w:type="spellStart"/>
+      <w:r>
+        <w:rPr>
+          <w:sz w:val="28"/>
+          <w:szCs w:val="28"/>
+        </w:rPr>
+        <w:t>Visual</w:t>
+      </w:r>
+      <w:proofErr w:type="spellEnd"/>
+      <w:r>
+        <w:rPr>
+          <w:sz w:val="28"/>
+          <w:szCs w:val="28"/>
+        </w:rPr>
+        <w:t xml:space="preserve"> C# 2010. Полный курс</w:t>
       </w:r>
       <w:r>
         <w:rPr>
@@ -17088,7 +19020,23 @@
           <w:sz w:val="28"/>
           <w:szCs w:val="28"/>
         </w:rPr>
-        <w:t>. – М. : Вильямс, 2011. – 955 с.</w:t>
+        <w:t xml:space="preserve">. – </w:t>
+      </w:r>
+      <w:proofErr w:type="gramStart"/>
+      <w:r>
+        <w:rPr>
+          <w:sz w:val="28"/>
+          <w:szCs w:val="28"/>
+        </w:rPr>
+        <w:t>М. :</w:t>
+      </w:r>
+      <w:proofErr w:type="gramEnd"/>
+      <w:r>
+        <w:rPr>
+          <w:sz w:val="28"/>
+          <w:szCs w:val="28"/>
+        </w:rPr>
+        <w:t xml:space="preserve"> Вильямс, 2011. – 955 с.</w:t>
       </w:r>
     </w:p>
     <w:p>
@@ -17101,13 +19049,221 @@
         <w:ind w:left="709"/>
         <w:jc w:val="left"/>
       </w:pPr>
+      <w:r>
+        <w:t xml:space="preserve">12 </w:t>
+      </w:r>
+      <w:r>
+        <w:rPr>
+          <w:b/>
+        </w:rPr>
+        <w:t>А.В. Юрасов.</w:t>
+      </w:r>
+      <w:r>
+        <w:t xml:space="preserve"> Электронная коммерция</w:t>
+      </w:r>
+      <w:r>
+        <w:t>,</w:t>
+      </w:r>
+      <w:r>
+        <w:t xml:space="preserve"> </w:t>
+      </w:r>
+      <w:r>
+        <w:rPr>
+          <w:rFonts w:cs="Times New Roman"/>
+          <w:color w:val="000000"/>
+          <w:szCs w:val="28"/>
+          <w:shd w:val="clear" w:color="auto" w:fill="FFFFFF"/>
+        </w:rPr>
+        <w:t>М., Дело, 2003.</w:t>
+      </w:r>
+      <w:r>
+        <w:rPr>
+          <w:rFonts w:cs="Times New Roman"/>
+          <w:color w:val="000000"/>
+          <w:szCs w:val="28"/>
+          <w:shd w:val="clear" w:color="auto" w:fill="FFFFFF"/>
+        </w:rPr>
+        <w:t xml:space="preserve"> -</w:t>
+      </w:r>
+      <w:r>
+        <w:rPr>
+          <w:rFonts w:cs="Times New Roman"/>
+          <w:color w:val="000000"/>
+          <w:szCs w:val="28"/>
+          <w:shd w:val="clear" w:color="auto" w:fill="FFFFFF"/>
+        </w:rPr>
+        <w:t xml:space="preserve"> 480 с.</w:t>
+      </w:r>
+    </w:p>
+    <w:tbl>
+      <w:tblPr>
+        <w:tblW w:w="15135" w:type="dxa"/>
+        <w:shd w:val="clear" w:color="auto" w:fill="FFFFFF"/>
+        <w:tblCellMar>
+          <w:top w:w="15" w:type="dxa"/>
+          <w:left w:w="15" w:type="dxa"/>
+          <w:bottom w:w="15" w:type="dxa"/>
+          <w:right w:w="15" w:type="dxa"/>
+        </w:tblCellMar>
+        <w:tblLook w:val="04A0" w:firstRow="1" w:lastRow="0" w:firstColumn="1" w:lastColumn="0" w:noHBand="0" w:noVBand="1"/>
+      </w:tblPr>
+      <w:tblGrid>
+        <w:gridCol w:w="1800"/>
+        <w:gridCol w:w="11535"/>
+        <w:gridCol w:w="1800"/>
+      </w:tblGrid>
+      <w:tr>
+        <w:tc>
+          <w:tcPr>
+            <w:tcW w:w="1800" w:type="dxa"/>
+            <w:shd w:val="clear" w:color="auto" w:fill="FFFFFF"/>
+            <w:vAlign w:val="center"/>
+            <w:hideMark/>
+          </w:tcPr>
+          <w:p>
+            <w:pPr>
+              <w:spacing w:line="273" w:lineRule="atLeast"/>
+              <w:rPr>
+                <w:rFonts w:ascii="Trebuchet MS" w:hAnsi="Trebuchet MS"/>
+                <w:color w:val="654B3B"/>
+                <w:sz w:val="21"/>
+                <w:szCs w:val="21"/>
+              </w:rPr>
+            </w:pPr>
+          </w:p>
+        </w:tc>
+        <w:tc>
+          <w:tcPr>
+            <w:tcW w:w="0" w:type="auto"/>
+            <w:shd w:val="clear" w:color="auto" w:fill="FFFFFF"/>
+            <w:vAlign w:val="center"/>
+            <w:hideMark/>
+          </w:tcPr>
+          <w:p>
+            <w:pPr>
+              <w:spacing w:line="273" w:lineRule="atLeast"/>
+              <w:rPr>
+                <w:rFonts w:ascii="Trebuchet MS" w:hAnsi="Trebuchet MS"/>
+                <w:color w:val="654B3B"/>
+                <w:sz w:val="21"/>
+                <w:szCs w:val="21"/>
+              </w:rPr>
+            </w:pPr>
+          </w:p>
+        </w:tc>
+        <w:tc>
+          <w:tcPr>
+            <w:tcW w:w="1800" w:type="dxa"/>
+            <w:shd w:val="clear" w:color="auto" w:fill="FFFFFF"/>
+            <w:vAlign w:val="center"/>
+            <w:hideMark/>
+          </w:tcPr>
+          <w:p>
+            <w:pPr>
+              <w:spacing w:line="273" w:lineRule="atLeast"/>
+              <w:jc w:val="right"/>
+              <w:rPr>
+                <w:rFonts w:ascii="Trebuchet MS" w:hAnsi="Trebuchet MS"/>
+                <w:color w:val="654B3B"/>
+                <w:sz w:val="21"/>
+                <w:szCs w:val="21"/>
+              </w:rPr>
+            </w:pPr>
+            <w:hyperlink r:id="rId28" w:history="1">
+              <w:proofErr w:type="gramStart"/>
+              <w:r>
+                <w:rPr>
+                  <w:rStyle w:val="af3"/>
+                  <w:b/>
+                  <w:bCs/>
+                  <w:color w:val="B6A25D"/>
+                  <w:sz w:val="20"/>
+                  <w:szCs w:val="20"/>
+                  <w:bdr w:val="single" w:sz="6" w:space="0" w:color="CCC7B8" w:frame="1"/>
+                  <w:shd w:val="clear" w:color="auto" w:fill="F1EEDD"/>
+                </w:rPr>
+                <w:t>Следующая &gt;</w:t>
+              </w:r>
+              <w:proofErr w:type="gramEnd"/>
+              <w:r>
+                <w:rPr>
+                  <w:rStyle w:val="af3"/>
+                  <w:b/>
+                  <w:bCs/>
+                  <w:color w:val="B6A25D"/>
+                  <w:sz w:val="20"/>
+                  <w:szCs w:val="20"/>
+                  <w:bdr w:val="single" w:sz="6" w:space="0" w:color="CCC7B8" w:frame="1"/>
+                  <w:shd w:val="clear" w:color="auto" w:fill="F1EEDD"/>
+                </w:rPr>
+                <w:t>&gt;</w:t>
+              </w:r>
+            </w:hyperlink>
+          </w:p>
+        </w:tc>
+      </w:tr>
+      <w:tr>
+        <w:tc>
+          <w:tcPr>
+            <w:tcW w:w="0" w:type="auto"/>
+            <w:gridSpan w:val="3"/>
+            <w:shd w:val="clear" w:color="auto" w:fill="FFFFFF"/>
+            <w:vAlign w:val="center"/>
+            <w:hideMark/>
+          </w:tcPr>
+          <w:p>
+            <w:pPr>
+              <w:spacing w:line="273" w:lineRule="atLeast"/>
+              <w:jc w:val="right"/>
+              <w:rPr>
+                <w:rFonts w:ascii="Trebuchet MS" w:hAnsi="Trebuchet MS"/>
+                <w:color w:val="654B3B"/>
+                <w:sz w:val="21"/>
+                <w:szCs w:val="21"/>
+              </w:rPr>
+            </w:pPr>
+          </w:p>
+        </w:tc>
+      </w:tr>
+      <w:tr>
+        <w:tc>
+          <w:tcPr>
+            <w:tcW w:w="0" w:type="auto"/>
+            <w:gridSpan w:val="3"/>
+            <w:shd w:val="clear" w:color="auto" w:fill="FFFFFF"/>
+            <w:vAlign w:val="center"/>
+            <w:hideMark/>
+          </w:tcPr>
+          <w:p>
+            <w:pPr>
+              <w:spacing w:line="273" w:lineRule="atLeast"/>
+              <w:rPr>
+                <w:rFonts w:ascii="Trebuchet MS" w:hAnsi="Trebuchet MS"/>
+                <w:color w:val="654B3B"/>
+                <w:sz w:val="21"/>
+                <w:szCs w:val="21"/>
+              </w:rPr>
+            </w:pPr>
+          </w:p>
+        </w:tc>
+      </w:tr>
+    </w:tbl>
+    <w:p>
+      <w:pPr>
+        <w:pStyle w:val="a"/>
+        <w:numPr>
+          <w:ilvl w:val="0"/>
+          <w:numId w:val="0"/>
+        </w:numPr>
+        <w:ind w:left="709"/>
+        <w:jc w:val="left"/>
+      </w:pPr>
     </w:p>
     <w:p>
       <w:pPr>
         <w:spacing w:after="200" w:line="276" w:lineRule="auto"/>
       </w:pPr>
     </w:p>
-    <w:p/>
     <w:p/>
     <w:p/>
     <w:p/>
@@ -17376,7 +19532,6 @@
                         <w:docPartUnique/>
                       </w:docPartObj>
                     </w:sdtPr>
-                    <w:sdtEndPr/>
                     <w:sdtContent>
                       <w:sdt>
                         <w:sdtPr>
@@ -17386,7 +19541,6 @@
                             <w:docPartUnique/>
                           </w:docPartObj>
                         </w:sdtPr>
-                        <w:sdtEndPr/>
                         <w:sdtContent>
                           <w:r>
                             <w:rPr>
@@ -17423,7 +19577,7 @@
                               <w:sz w:val="32"/>
                               <w:szCs w:val="32"/>
                             </w:rPr>
-                            <w:t>38</w:t>
+                            <w:t>17</w:t>
                           </w:r>
                           <w:r>
                             <w:rPr>
@@ -17537,11 +19691,19 @@
                       <w:sz w:val="18"/>
                     </w:rPr>
                   </w:pPr>
+                  <w:proofErr w:type="spellStart"/>
                   <w:r>
                     <w:rPr>
                       <w:sz w:val="18"/>
                     </w:rPr>
-                    <w:t>Изм.</w:t>
+                    <w:t>Изм</w:t>
+                  </w:r>
+                  <w:proofErr w:type="spellEnd"/>
+                  <w:r>
+                    <w:rPr>
+                      <w:sz w:val="18"/>
+                    </w:rPr>
+                    <w:t>.</w:t>
                   </w:r>
                 </w:p>
               </w:txbxContent>
@@ -17583,7 +19745,21 @@
                     <w:rPr>
                       <w:sz w:val="18"/>
                     </w:rPr>
-                    <w:t>№ докум.</w:t>
+                    <w:t xml:space="preserve">№ </w:t>
+                  </w:r>
+                  <w:proofErr w:type="spellStart"/>
+                  <w:r>
+                    <w:rPr>
+                      <w:sz w:val="18"/>
+                    </w:rPr>
+                    <w:t>докум</w:t>
+                  </w:r>
+                  <w:proofErr w:type="spellEnd"/>
+                  <w:r>
+                    <w:rPr>
+                      <w:sz w:val="18"/>
+                    </w:rPr>
+                    <w:t>.</w:t>
                   </w:r>
                 </w:p>
               </w:txbxContent>
@@ -17600,12 +19776,14 @@
                       <w:sz w:val="18"/>
                     </w:rPr>
                   </w:pPr>
+                  <w:proofErr w:type="spellStart"/>
                   <w:r>
                     <w:rPr>
                       <w:sz w:val="18"/>
                     </w:rPr>
                     <w:t>Подпись</w:t>
                   </w:r>
+                  <w:proofErr w:type="spellEnd"/>
                 </w:p>
               </w:txbxContent>
             </v:textbox>
@@ -17745,6 +19923,7 @@
                       </w:rPr>
                       <w:t xml:space="preserve"> </w:t>
                     </w:r>
+                    <w:proofErr w:type="spellStart"/>
                     <w:r>
                       <w:rPr>
                         <w:sz w:val="18"/>
@@ -17752,6 +19931,7 @@
                       </w:rPr>
                       <w:t>Разраб</w:t>
                     </w:r>
+                    <w:proofErr w:type="spellEnd"/>
                     <w:r>
                       <w:rPr>
                         <w:sz w:val="18"/>
@@ -17789,7 +19969,21 @@
                       <w:rPr>
                         <w:sz w:val="18"/>
                       </w:rPr>
-                      <w:t xml:space="preserve"> Провер.</w:t>
+                      <w:t xml:space="preserve"> </w:t>
+                    </w:r>
+                    <w:proofErr w:type="spellStart"/>
+                    <w:r>
+                      <w:rPr>
+                        <w:sz w:val="18"/>
+                      </w:rPr>
+                      <w:t>Провер</w:t>
+                    </w:r>
+                    <w:proofErr w:type="spellEnd"/>
+                    <w:r>
+                      <w:rPr>
+                        <w:sz w:val="18"/>
+                      </w:rPr>
+                      <w:t>.</w:t>
                     </w:r>
                   </w:p>
                 </w:txbxContent>
@@ -17838,8 +20032,16 @@
                       <w:rPr>
                         <w:sz w:val="18"/>
                       </w:rPr>
-                      <w:t xml:space="preserve"> Реценз</w:t>
+                      <w:t xml:space="preserve"> </w:t>
                     </w:r>
+                    <w:proofErr w:type="spellStart"/>
+                    <w:r>
+                      <w:rPr>
+                        <w:sz w:val="18"/>
+                      </w:rPr>
+                      <w:t>Реценз</w:t>
+                    </w:r>
+                    <w:proofErr w:type="spellEnd"/>
                   </w:p>
                 </w:txbxContent>
               </v:textbox>
@@ -17867,7 +20069,13 @@
                       <w:rPr>
                         <w:sz w:val="18"/>
                       </w:rPr>
-                      <w:t xml:space="preserve"> Н. Контр.</w:t>
+                      <w:t xml:space="preserve"> </w:t>
+                    </w:r>
+                    <w:r>
+                      <w:rPr>
+                        <w:sz w:val="18"/>
+                      </w:rPr>
+                      <w:t>Н. Контр.</w:t>
                     </w:r>
                   </w:p>
                 </w:txbxContent>
@@ -17904,7 +20112,21 @@
                       <w:rPr>
                         <w:sz w:val="18"/>
                       </w:rPr>
-                      <w:t xml:space="preserve"> Утверд.</w:t>
+                      <w:t xml:space="preserve"> </w:t>
+                    </w:r>
+                    <w:proofErr w:type="spellStart"/>
+                    <w:r>
+                      <w:rPr>
+                        <w:sz w:val="18"/>
+                      </w:rPr>
+                      <w:t>Утверд</w:t>
+                    </w:r>
+                    <w:proofErr w:type="spellEnd"/>
+                    <w:r>
+                      <w:rPr>
+                        <w:sz w:val="18"/>
+                      </w:rPr>
+                      <w:t>.</w:t>
                     </w:r>
                   </w:p>
                 </w:txbxContent>
@@ -17962,11 +20184,19 @@
                       <w:sz w:val="18"/>
                     </w:rPr>
                   </w:pPr>
+                  <w:proofErr w:type="spellStart"/>
                   <w:r>
                     <w:rPr>
                       <w:sz w:val="18"/>
                     </w:rPr>
-                    <w:t>Лит.</w:t>
+                    <w:t>Лит</w:t>
+                  </w:r>
+                  <w:proofErr w:type="spellEnd"/>
+                  <w:r>
+                    <w:rPr>
+                      <w:sz w:val="18"/>
+                    </w:rPr>
+                    <w:t>.</w:t>
                   </w:r>
                 </w:p>
               </w:txbxContent>
